--- a/TP02/Informe_TP2_Grupo3.docx
+++ b/TP02/Informe_TP2_Grupo3.docx
@@ -270,6 +270,7 @@
           <w:smallCaps/>
           <w:sz w:val="28"/>
           <w:szCs w:val="28"/>
+          <w:lang w:val="pt-BR"/>
         </w:rPr>
       </w:pPr>
       <w:r>
@@ -279,6 +280,7 @@
           <w:smallCaps/>
           <w:sz w:val="28"/>
           <w:szCs w:val="28"/>
+          <w:lang w:val="pt-BR"/>
         </w:rPr>
         <w:t>Histogramas, Kernels &amp; Métodos No Supervisados usando la EPH</w:t>
       </w:r>
@@ -290,6 +292,7 @@
           <w:sz w:val="36"/>
           <w:szCs w:val="36"/>
           <w:shd w:val="clear" w:color="auto" w:fill="FF9900"/>
+          <w:lang w:val="pt-BR"/>
         </w:rPr>
       </w:pPr>
     </w:p>
@@ -510,6 +513,8 @@
       <w:pPr>
         <w:rPr>
           <w:rFonts w:ascii="Century Schoolbook" w:eastAsia="Century Schoolbook" w:hAnsi="Century Schoolbook" w:cs="Century Schoolbook"/>
+          <w:b/>
+          <w:bCs/>
           <w:color w:val="002060"/>
           <w:sz w:val="24"/>
           <w:szCs w:val="24"/>
@@ -520,6 +525,8 @@
       <w:pPr>
         <w:rPr>
           <w:rFonts w:ascii="Century Schoolbook" w:eastAsia="Century Schoolbook" w:hAnsi="Century Schoolbook" w:cs="Century Schoolbook"/>
+          <w:b/>
+          <w:bCs/>
           <w:color w:val="002060"/>
           <w:lang w:val="es-US"/>
         </w:rPr>
@@ -527,6 +534,8 @@
       <w:r>
         <w:rPr>
           <w:rFonts w:ascii="Century Schoolbook" w:eastAsia="Century Schoolbook" w:hAnsi="Century Schoolbook" w:cs="Century Schoolbook"/>
+          <w:b/>
+          <w:bCs/>
           <w:color w:val="002060"/>
           <w:lang w:val="es-US"/>
         </w:rPr>
@@ -536,6 +545,8 @@
       <w:r>
         <w:rPr>
           <w:rFonts w:ascii="Century Schoolbook" w:eastAsia="Century Schoolbook" w:hAnsi="Century Schoolbook" w:cs="Century Schoolbook"/>
+          <w:b/>
+          <w:bCs/>
           <w:color w:val="002060"/>
           <w:lang w:val="es-US"/>
         </w:rPr>
@@ -549,14 +560,31 @@
           <w:ilvl w:val="0"/>
           <w:numId w:val="2"/>
         </w:numPr>
-      </w:pPr>
+        <w:rPr>
+          <w:b/>
+          <w:bCs/>
+        </w:rPr>
+      </w:pPr>
+      <w:r>
+        <w:rPr>
+          <w:b/>
+          <w:bCs/>
+        </w:rPr>
+        <w:t xml:space="preserve"> Distribución de la edad por condición de pobreza (Panel A y Panel B)</w:t>
+      </w:r>
     </w:p>
     <w:p>
       <w:pPr>
         <w:pStyle w:val="NormalWeb"/>
       </w:pPr>
       <w:r>
-        <w:t>La edad de los individuos en la muestra válida (≥1 año) presenta una media de 35,2 años y una desviación estándar de 22,3 años, con un rango que va de 1 a 97 años. Al desagregar por condición de pobreza, se observa que los individuos no pobres tienen una media de edad de 36,7 años (mínimo 1, máximo 97), mientras que los pobres presentan una media considerablemente menor de 24,3 años (mínimo 1, máximo 90). La mediana de edad es 34 años para los no pobres y 18 años para los pobres. La muestra está compuesta por 20.714 individuos no pobres y 2.838 pobres, representando estos últimos aproximadamente el 12% de la muestra.</w:t>
+        <w:t>El análisis descriptivo de la variable edad (ch06) muestra que la muestra está compuesta por 31.958 observaciones, con una edad promedio de 32,5 años y una desviación estándar de 21 años, lo que evidencia una distribución bastante amplia. La edad mínima registrada es de 1 año y la máxima de 97 años.</w:t>
+      </w:r>
+      <w:r>
+        <w:t xml:space="preserve"> </w:t>
+      </w:r>
+      <w:r>
+        <w:t>Al desagregar por condición de pobreza, se observa que los hogares no pobres presentan una edad promedio de 34,2 años, mientras que los hogares pobres tienen una media significativamente menor, de 24,1 años, reflejando una población más joven.</w:t>
       </w:r>
     </w:p>
     <w:p>
@@ -564,11 +592,14 @@
         <w:pStyle w:val="NormalWeb"/>
       </w:pPr>
       <w:r>
+        <w:rPr>
+          <w:noProof/>
+        </w:rPr>
         <w:drawing>
-          <wp:inline distT="0" distB="0" distL="0" distR="0" wp14:anchorId="3727AA5E" wp14:editId="57A65A6C">
-            <wp:extent cx="5400040" cy="2209800"/>
-            <wp:effectExtent l="0" t="0" r="0" b="0"/>
-            <wp:docPr id="1841361563" name="Imagen 1" descr="Gráfico, Gráfico de líneas, Histograma&#10;&#10;El contenido generado por IA puede ser incorrecto."/>
+          <wp:inline distT="0" distB="0" distL="0" distR="0" wp14:anchorId="41CA0CE3" wp14:editId="46A553B9">
+            <wp:extent cx="5400040" cy="2169160"/>
+            <wp:effectExtent l="0" t="0" r="0" b="2540"/>
+            <wp:docPr id="1895160306" name="Imagen 1" descr="Gráfico, Histograma&#10;&#10;El contenido generado por IA puede ser incorrecto."/>
             <wp:cNvGraphicFramePr>
               <a:graphicFrameLocks xmlns:a="http://schemas.openxmlformats.org/drawingml/2006/main" noChangeAspect="1"/>
             </wp:cNvGraphicFramePr>
@@ -576,7 +607,7 @@
               <a:graphicData uri="http://schemas.openxmlformats.org/drawingml/2006/picture">
                 <pic:pic xmlns:pic="http://schemas.openxmlformats.org/drawingml/2006/picture">
                   <pic:nvPicPr>
-                    <pic:cNvPr id="1841361563" name="Imagen 1" descr="Gráfico, Gráfico de líneas, Histograma&#10;&#10;El contenido generado por IA puede ser incorrecto."/>
+                    <pic:cNvPr id="1895160306" name="Imagen 1" descr="Gráfico, Histograma&#10;&#10;El contenido generado por IA puede ser incorrecto."/>
                     <pic:cNvPicPr/>
                   </pic:nvPicPr>
                   <pic:blipFill>
@@ -588,7 +619,7 @@
                   <pic:spPr>
                     <a:xfrm>
                       <a:off x="0" y="0"/>
-                      <a:ext cx="5400040" cy="2209800"/>
+                      <a:ext cx="5400040" cy="2169160"/>
                     </a:xfrm>
                     <a:prstGeom prst="rect">
                       <a:avLst/>
@@ -600,13 +631,9 @@
           </wp:inline>
         </w:drawing>
       </w:r>
-    </w:p>
-    <w:p>
-      <w:pPr>
-        <w:pStyle w:val="NormalWeb"/>
-      </w:pPr>
-      <w:r>
-        <w:t>Los gráficos exploratorios muestran en el Panel A la distribución de edad de toda la población mediante un histograma, evidenciando una mayor concentración de individuos jóvenes y adultos jóvenes. En el Panel B, la distribución kernel por condición de pobreza revela que los pobres se concentran en edades más tempranas, mientras que los no pobres se distribuyen en un rango más amplio de edades, confirmando la diferencia observada en las estadísticas descriptivas.</w:t>
+      <w:r>
+        <w:br/>
+        <w:t>En cuanto a los gráficos, el histograma muestra una mayor concentración de individuos entre los 20 y 40 años, con una leve caída hacia edades avanzadas. El gráfico de densidad (KDE), por su parte, evidencia que la distribución etaria de los hogares pobres está desplazada hacia la izquierda, indicando que la pobreza afecta con mayor intensidad a grupos etarios más jóvenes.</w:t>
       </w:r>
     </w:p>
     <w:p>
@@ -616,161 +643,48 @@
           <w:ilvl w:val="0"/>
           <w:numId w:val="2"/>
         </w:numPr>
-      </w:pPr>
+        <w:rPr>
+          <w:b/>
+          <w:bCs/>
+        </w:rPr>
+      </w:pPr>
+      <w:r>
+        <w:rPr>
+          <w:b/>
+          <w:bCs/>
+        </w:rPr>
+        <w:t>Distribución de los años de educación formal</w:t>
+      </w:r>
     </w:p>
     <w:p>
       <w:pPr>
         <w:pStyle w:val="NormalWeb"/>
       </w:pPr>
       <w:r>
-        <w:t xml:space="preserve">Se construyó la variable </w:t>
-      </w:r>
-      <w:r>
-        <w:rPr>
-          <w:rStyle w:val="Textoennegrita"/>
-          <w:rFonts w:eastAsiaTheme="majorEastAsia"/>
-        </w:rPr>
-        <w:t>“educ”</w:t>
-      </w:r>
-      <w:r>
-        <w:t xml:space="preserve">, que representa la cantidad total de años de educación formal alcanzados por cada individuo. Para su elaboración se utilizaron las variables </w:t>
-      </w:r>
-      <w:r>
-        <w:rPr>
-          <w:rStyle w:val="Textoennegrita"/>
-          <w:rFonts w:eastAsiaTheme="majorEastAsia"/>
-        </w:rPr>
-        <w:t>CH12 (nivel educativo más alto cursado o cursando)</w:t>
-      </w:r>
-      <w:r>
-        <w:t xml:space="preserve">, </w:t>
-      </w:r>
-      <w:r>
-        <w:rPr>
-          <w:rStyle w:val="Textoennegrita"/>
-          <w:rFonts w:eastAsiaTheme="majorEastAsia"/>
-        </w:rPr>
-        <w:t>CH13 (finalización del nivel)</w:t>
-      </w:r>
-      <w:r>
-        <w:t xml:space="preserve"> y </w:t>
-      </w:r>
-      <w:r>
-        <w:rPr>
-          <w:rStyle w:val="Textoennegrita"/>
-          <w:rFonts w:eastAsiaTheme="majorEastAsia"/>
-        </w:rPr>
-        <w:t>CH14 (último año aprobado)</w:t>
-      </w:r>
-      <w:r>
-        <w:t>.</w:t>
-      </w:r>
-      <w:r>
-        <w:br/>
-        <w:t>A partir de estas, se asignaron valores acumulativos de años de escolaridad según el nivel alcanzado y, en los casos en que el nivel no fue completado, se consideraron los años efectivamente cursados.</w:t>
-      </w:r>
-    </w:p>
-    <w:p>
-      <w:pPr>
-        <w:pStyle w:val="NormalWeb"/>
-      </w:pPr>
-      <w:r>
-        <w:t xml:space="preserve">El promedio de educación formal en la muestra fue de </w:t>
-      </w:r>
-      <w:r>
-        <w:rPr>
-          <w:rStyle w:val="Textoennegrita"/>
-          <w:rFonts w:eastAsiaTheme="majorEastAsia"/>
-        </w:rPr>
-        <w:t>6,56 años</w:t>
-      </w:r>
-      <w:r>
-        <w:t xml:space="preserve">, con una desviación estándar de </w:t>
-      </w:r>
-      <w:r>
-        <w:rPr>
-          <w:rStyle w:val="Textoennegrita"/>
-          <w:rFonts w:eastAsiaTheme="majorEastAsia"/>
-        </w:rPr>
-        <w:t>5,07 años</w:t>
-      </w:r>
-      <w:r>
-        <w:t xml:space="preserve">, un valor mínimo de </w:t>
-      </w:r>
-      <w:r>
-        <w:rPr>
-          <w:rStyle w:val="Textoennegrita"/>
-          <w:rFonts w:eastAsiaTheme="majorEastAsia"/>
-        </w:rPr>
-        <w:t>0 años</w:t>
-      </w:r>
-      <w:r>
-        <w:t xml:space="preserve"> y un máximo de </w:t>
-      </w:r>
-      <w:r>
-        <w:rPr>
-          <w:rStyle w:val="Textoennegrita"/>
-          <w:rFonts w:eastAsiaTheme="majorEastAsia"/>
-        </w:rPr>
-        <w:t>18 años</w:t>
-      </w:r>
-      <w:r>
-        <w:t xml:space="preserve">. El </w:t>
-      </w:r>
-      <w:r>
-        <w:rPr>
-          <w:rStyle w:val="Textoennegrita"/>
-          <w:rFonts w:eastAsiaTheme="majorEastAsia"/>
-        </w:rPr>
-        <w:t>percentil 50 (mediana)</w:t>
-      </w:r>
-      <w:r>
-        <w:t xml:space="preserve"> se ubicó en </w:t>
-      </w:r>
-      <w:r>
-        <w:rPr>
-          <w:rStyle w:val="Textoennegrita"/>
-          <w:rFonts w:eastAsiaTheme="majorEastAsia"/>
-        </w:rPr>
-        <w:t>6 años</w:t>
-      </w:r>
-      <w:r>
-        <w:t>, lo que indica que la mitad de los individuos posee educación primaria completa o inferior.</w:t>
-      </w:r>
-      <w:r>
-        <w:br/>
-        <w:t xml:space="preserve">La distribución muestra una alta concentración en niveles bajos de educación, con una </w:t>
-      </w:r>
-      <w:r>
-        <w:lastRenderedPageBreak/>
-        <w:t xml:space="preserve">cola derecha más extensa, lo que refleja la menor proporción de personas con educación </w:t>
-      </w:r>
-      <w:r>
-        <w:rPr>
-          <w:rFonts w:eastAsia="Century Schoolbook"/>
-          <w:lang w:val="es-US"/>
+        <w:rPr>
+          <w:noProof/>
         </w:rPr>
         <w:drawing>
-          <wp:anchor distT="0" distB="0" distL="114300" distR="114300" simplePos="0" relativeHeight="251660288" behindDoc="1" locked="0" layoutInCell="1" allowOverlap="1" wp14:anchorId="7057AD07" wp14:editId="5C06F2C5">
+          <wp:anchor distT="0" distB="0" distL="114300" distR="114300" simplePos="0" relativeHeight="251660288" behindDoc="0" locked="0" layoutInCell="1" allowOverlap="1" wp14:anchorId="5380ABA2" wp14:editId="7BA86ACF">
             <wp:simplePos x="0" y="0"/>
-            <wp:positionH relativeFrom="margin">
-              <wp:align>center</wp:align>
+            <wp:positionH relativeFrom="column">
+              <wp:posOffset>2644140</wp:posOffset>
             </wp:positionH>
             <wp:positionV relativeFrom="paragraph">
-              <wp:posOffset>462280</wp:posOffset>
+              <wp:posOffset>643890</wp:posOffset>
             </wp:positionV>
-            <wp:extent cx="4676775" cy="3013710"/>
-            <wp:effectExtent l="0" t="0" r="9525" b="0"/>
-            <wp:wrapTight wrapText="bothSides">
+            <wp:extent cx="2540341" cy="1666875"/>
+            <wp:effectExtent l="0" t="0" r="0" b="0"/>
+            <wp:wrapThrough wrapText="bothSides">
               <wp:wrapPolygon edited="0">
                 <wp:start x="0" y="0"/>
-                <wp:lineTo x="0" y="21436"/>
-                <wp:lineTo x="21556" y="21436"/>
-                <wp:lineTo x="21556" y="0"/>
+                <wp:lineTo x="0" y="21230"/>
+                <wp:lineTo x="21384" y="21230"/>
+                <wp:lineTo x="21384" y="0"/>
                 <wp:lineTo x="0" y="0"/>
               </wp:wrapPolygon>
-            </wp:wrapTight>
-            <wp:docPr id="1204464436" name="Imagen 1" descr="Gráfico, Histograma&#10;&#10;El contenido generado por IA puede ser incorrecto."/>
+            </wp:wrapThrough>
+            <wp:docPr id="42814176" name="Imagen 1" descr="Gráfico, Histograma&#10;&#10;El contenido generado por IA puede ser incorrecto."/>
             <wp:cNvGraphicFramePr>
               <a:graphicFrameLocks xmlns:a="http://schemas.openxmlformats.org/drawingml/2006/main" noChangeAspect="1"/>
             </wp:cNvGraphicFramePr>
@@ -778,11 +692,11 @@
               <a:graphicData uri="http://schemas.openxmlformats.org/drawingml/2006/picture">
                 <pic:pic xmlns:pic="http://schemas.openxmlformats.org/drawingml/2006/picture">
                   <pic:nvPicPr>
-                    <pic:cNvPr id="1204464436" name="Imagen 1" descr="Gráfico, Histograma&#10;&#10;El contenido generado por IA puede ser incorrecto."/>
+                    <pic:cNvPr id="42814176" name="Imagen 1" descr="Gráfico, Histograma&#10;&#10;El contenido generado por IA puede ser incorrecto."/>
                     <pic:cNvPicPr/>
                   </pic:nvPicPr>
                   <pic:blipFill>
-                    <a:blip r:embed="rId7">
+                    <a:blip r:embed="rId7" cstate="print">
                       <a:extLst>
                         <a:ext uri="{28A0092B-C50C-407E-A947-70E740481C1C}">
                           <a14:useLocalDpi xmlns:a14="http://schemas.microsoft.com/office/drawing/2010/main" val="0"/>
@@ -796,7 +710,7 @@
                   <pic:spPr>
                     <a:xfrm>
                       <a:off x="0" y="0"/>
-                      <a:ext cx="4676775" cy="3013710"/>
+                      <a:ext cx="2540341" cy="1666875"/>
                     </a:xfrm>
                     <a:prstGeom prst="rect">
                       <a:avLst/>
@@ -805,137 +719,67 @@
                 </pic:pic>
               </a:graphicData>
             </a:graphic>
-            <wp14:sizeRelH relativeFrom="margin">
-              <wp14:pctWidth>0</wp14:pctWidth>
-            </wp14:sizeRelH>
-            <wp14:sizeRelV relativeFrom="margin">
-              <wp14:pctHeight>0</wp14:pctHeight>
-            </wp14:sizeRelV>
           </wp:anchor>
         </w:drawing>
       </w:r>
       <w:r>
-        <w:t>terciaria o universitaria.</w:t>
-      </w:r>
-    </w:p>
-    <w:p>
-      <w:pPr>
+        <w:t>La variable educ, que mide la cantidad de años de educación formal, presenta un promedio de 6 años con una desviación estándar de aproximadamente 4,85, lo que indica una alta dispersión en el nivel educativo alcanzado entre los individuos. El valor mínimo es 0 años (personas sin educación formal) y el máximo es 18 años, correspondiente a quienes completaron estudios de posgrado. La mediana (p50) es de 5 años, lo que sugiere que al menos la mitad de los encuestados no completó la educación primaria. En el histograma, la distribución se concentra en los primeros años de escolaridad, con una caída progresiva hacia los niveles educativos más altos, reflejando un patrón de baja escolarización promedio en la muestra analizada.</w:t>
+      </w:r>
+    </w:p>
+    <w:p>
+      <w:pPr>
+        <w:pStyle w:val="Prrafodelista"/>
+        <w:numPr>
+          <w:ilvl w:val="0"/>
+          <w:numId w:val="2"/>
+        </w:numPr>
         <w:rPr>
           <w:rFonts w:ascii="Times New Roman" w:eastAsia="Century Schoolbook" w:hAnsi="Times New Roman" w:cs="Times New Roman"/>
+          <w:b/>
+          <w:bCs/>
           <w:lang w:val="es-US"/>
         </w:rPr>
       </w:pPr>
-    </w:p>
-    <w:p>
-      <w:pPr>
+      <w:r>
         <w:rPr>
           <w:rFonts w:ascii="Times New Roman" w:eastAsia="Century Schoolbook" w:hAnsi="Times New Roman" w:cs="Times New Roman"/>
+          <w:b/>
+          <w:bCs/>
           <w:lang w:val="es-US"/>
         </w:rPr>
-      </w:pPr>
+        <w:t>Ingreso familiar</w:t>
+      </w:r>
     </w:p>
     <w:p>
       <w:pPr>
         <w:rPr>
           <w:rFonts w:ascii="Times New Roman" w:eastAsia="Century Schoolbook" w:hAnsi="Times New Roman" w:cs="Times New Roman"/>
-          <w:lang w:val="es-US"/>
-        </w:rPr>
-      </w:pPr>
-    </w:p>
-    <w:p>
-      <w:pPr>
+        </w:rPr>
+      </w:pPr>
+      <w:r>
         <w:rPr>
           <w:rFonts w:ascii="Times New Roman" w:eastAsia="Century Schoolbook" w:hAnsi="Times New Roman" w:cs="Times New Roman"/>
-          <w:lang w:val="es-US"/>
-        </w:rPr>
-      </w:pPr>
+        </w:rPr>
+        <w:lastRenderedPageBreak/>
+        <w:t>La distribución del ingreso total familiar ajustado a 2025 muestra una alta dispersión, con un promedio de 1.593.684 pesos, un valor mínimo de 10.000 y un máximo de 26.000.000 pesos, lo que evidencia la existencia de hogares con ingresos muy heterogéneos. En el Panel A, el histograma refleja una concentración de hogares en el rango medio-bajo de ingresos, mientras que algunos hogares se encuentran en niveles extremadamente altos, generando una cola larga hacia la derecha. En el Panel B, las distribuciones kernel muestran que los hogares pobres se concentran en valores bajos de ingreso, por debajo de la línea de pobreza, mientras que los hogares no pobres presentan una distribución más amplia y desplazada hacia ingresos mayores.</w:t>
+      </w:r>
     </w:p>
     <w:p>
       <w:pPr>
         <w:rPr>
           <w:rFonts w:ascii="Times New Roman" w:eastAsia="Century Schoolbook" w:hAnsi="Times New Roman" w:cs="Times New Roman"/>
-          <w:lang w:val="es-US"/>
-        </w:rPr>
-      </w:pPr>
-    </w:p>
-    <w:p>
-      <w:pPr>
+        </w:rPr>
+      </w:pPr>
+      <w:r>
         <w:rPr>
           <w:rFonts w:ascii="Times New Roman" w:eastAsia="Century Schoolbook" w:hAnsi="Times New Roman" w:cs="Times New Roman"/>
-          <w:lang w:val="es-US"/>
-        </w:rPr>
-      </w:pPr>
-    </w:p>
-    <w:p>
-      <w:pPr>
-        <w:rPr>
-          <w:rFonts w:ascii="Times New Roman" w:eastAsia="Century Schoolbook" w:hAnsi="Times New Roman" w:cs="Times New Roman"/>
-          <w:lang w:val="es-US"/>
-        </w:rPr>
-      </w:pPr>
-    </w:p>
-    <w:p>
-      <w:pPr>
-        <w:rPr>
-          <w:rFonts w:ascii="Times New Roman" w:eastAsia="Century Schoolbook" w:hAnsi="Times New Roman" w:cs="Times New Roman"/>
-          <w:lang w:val="es-US"/>
-        </w:rPr>
-      </w:pPr>
-    </w:p>
-    <w:p>
-      <w:pPr>
-        <w:rPr>
-          <w:rFonts w:ascii="Times New Roman" w:eastAsia="Century Schoolbook" w:hAnsi="Times New Roman" w:cs="Times New Roman"/>
-          <w:lang w:val="es-US"/>
-        </w:rPr>
-      </w:pPr>
-    </w:p>
-    <w:p>
-      <w:pPr>
-        <w:rPr>
-          <w:rFonts w:ascii="Times New Roman" w:eastAsia="Century Schoolbook" w:hAnsi="Times New Roman" w:cs="Times New Roman"/>
-          <w:lang w:val="es-US"/>
-        </w:rPr>
-      </w:pPr>
-    </w:p>
-    <w:p>
-      <w:pPr>
-        <w:rPr>
-          <w:rFonts w:ascii="Times New Roman" w:eastAsia="Century Schoolbook" w:hAnsi="Times New Roman" w:cs="Times New Roman"/>
-          <w:lang w:val="es-US"/>
-        </w:rPr>
-      </w:pPr>
-    </w:p>
-    <w:p>
-      <w:pPr>
-        <w:rPr>
-          <w:rFonts w:ascii="Times New Roman" w:eastAsia="Century Schoolbook" w:hAnsi="Times New Roman" w:cs="Times New Roman"/>
-          <w:lang w:val="es-US"/>
-        </w:rPr>
-      </w:pPr>
-      <w:r>
-        <w:rPr>
-          <w:rFonts w:ascii="Times New Roman" w:eastAsia="Century Schoolbook" w:hAnsi="Times New Roman" w:cs="Times New Roman"/>
-          <w:lang w:val="es-US"/>
-        </w:rPr>
-        <w:t>3.</w:t>
-      </w:r>
-    </w:p>
-    <w:p>
-      <w:pPr>
-        <w:rPr>
-          <w:rFonts w:ascii="Times New Roman" w:eastAsia="Century Schoolbook" w:hAnsi="Times New Roman" w:cs="Times New Roman"/>
-        </w:rPr>
-      </w:pPr>
-      <w:r>
-        <w:rPr>
-          <w:rFonts w:ascii="Times New Roman" w:eastAsia="Century Schoolbook" w:hAnsi="Times New Roman" w:cs="Times New Roman"/>
+          <w:noProof/>
         </w:rPr>
         <w:drawing>
-          <wp:inline distT="0" distB="0" distL="0" distR="0" wp14:anchorId="553DF488" wp14:editId="4F326E4A">
-            <wp:extent cx="5400040" cy="2115820"/>
-            <wp:effectExtent l="0" t="0" r="0" b="0"/>
-            <wp:docPr id="387281880" name="Imagen 1" descr="Gráfico&#10;&#10;El contenido generado por IA puede ser incorrecto."/>
+          <wp:inline distT="0" distB="0" distL="0" distR="0" wp14:anchorId="5F58728A" wp14:editId="1AB9FF04">
+            <wp:extent cx="5400040" cy="1993265"/>
+            <wp:effectExtent l="0" t="0" r="0" b="6985"/>
+            <wp:docPr id="1124593069" name="Imagen 1" descr="Gráfico, Histograma&#10;&#10;El contenido generado por IA puede ser incorrecto."/>
             <wp:cNvGraphicFramePr>
               <a:graphicFrameLocks xmlns:a="http://schemas.openxmlformats.org/drawingml/2006/main" noChangeAspect="1"/>
             </wp:cNvGraphicFramePr>
@@ -943,7 +787,7 @@
               <a:graphicData uri="http://schemas.openxmlformats.org/drawingml/2006/picture">
                 <pic:pic xmlns:pic="http://schemas.openxmlformats.org/drawingml/2006/picture">
                   <pic:nvPicPr>
-                    <pic:cNvPr id="387281880" name="Imagen 1" descr="Gráfico&#10;&#10;El contenido generado por IA puede ser incorrecto."/>
+                    <pic:cNvPr id="1124593069" name="Imagen 1" descr="Gráfico, Histograma&#10;&#10;El contenido generado por IA puede ser incorrecto."/>
                     <pic:cNvPicPr/>
                   </pic:nvPicPr>
                   <pic:blipFill>
@@ -955,7 +799,7 @@
                   <pic:spPr>
                     <a:xfrm>
                       <a:off x="0" y="0"/>
-                      <a:ext cx="5400040" cy="2115820"/>
+                      <a:ext cx="5400040" cy="1993265"/>
                     </a:xfrm>
                     <a:prstGeom prst="rect">
                       <a:avLst/>
@@ -978,94 +822,64 @@
         <w:rPr>
           <w:rFonts w:ascii="Times New Roman" w:eastAsia="Century Schoolbook" w:hAnsi="Times New Roman" w:cs="Times New Roman"/>
         </w:rPr>
-        <w:t xml:space="preserve">La distribución del ingreso total familiar ajustado a pesos de 2025 es </w:t>
-      </w:r>
-      <w:r>
+        <w:t>Coeficiente de actualización 2005–2025 obtenido multiplicando los factores de inflación oficial anual y mensual reportados por el INDEC y complementados con fuentes confiables (lanacion.com.ar, infobae.com, diariodemocracia.com, diarioc.com.ar, mdzol.com, pagina12.com, ámbito.com, chequeado.com).</w:t>
+      </w:r>
+    </w:p>
+    <w:p>
+      <w:pPr>
+        <w:pStyle w:val="Prrafodelista"/>
+        <w:numPr>
+          <w:ilvl w:val="0"/>
+          <w:numId w:val="2"/>
+        </w:numPr>
         <w:rPr>
           <w:rFonts w:ascii="Times New Roman" w:eastAsia="Century Schoolbook" w:hAnsi="Times New Roman" w:cs="Times New Roman"/>
           <w:b/>
           <w:bCs/>
-        </w:rPr>
-        <w:t>sesgada a la derecha</w:t>
-      </w:r>
+          <w:lang w:val="es-US"/>
+        </w:rPr>
+      </w:pPr>
       <w:r>
         <w:rPr>
           <w:rFonts w:ascii="Times New Roman" w:eastAsia="Century Schoolbook" w:hAnsi="Times New Roman" w:cs="Times New Roman"/>
-        </w:rPr>
-        <w:t>, con muchos hogares concentrados en niveles bajos y unos pocos con ingresos muy altos que elevan la media. La mediana es $637.200, mientras que el promedio es $926.771, mostrando que la presencia de ingresos extremos eleva la media respecto a la mediana. El rango intercuartílico va de $322.848 a $1.180.944, reflejando que el 50% central de los hogares se concentra en este intervalo, y el mínimo y máximo son $8.496 y $26.000.000, respectivamente. En los gráficos, los hogares pobres se concentran por debajo de la línea de pobreza calculada en el TP1, mientras que los no pobres se distribuyen en rangos más altos con mayor dispersión.</w:t>
+          <w:b/>
+          <w:bCs/>
+        </w:rPr>
+        <w:t>Distribución de horas trabajadas por el jefe del hogar</w:t>
       </w:r>
     </w:p>
     <w:p>
       <w:pPr>
         <w:rPr>
           <w:rFonts w:ascii="Times New Roman" w:eastAsia="Century Schoolbook" w:hAnsi="Times New Roman" w:cs="Times New Roman"/>
-        </w:rPr>
-      </w:pPr>
-      <w:r>
+          <w:b/>
+          <w:bCs/>
+          <w:lang w:val="es-US"/>
+        </w:rPr>
+      </w:pPr>
+    </w:p>
+    <w:p>
+      <w:pPr>
+        <w:pStyle w:val="Prrafodelista"/>
+        <w:numPr>
+          <w:ilvl w:val="0"/>
+          <w:numId w:val="2"/>
+        </w:numPr>
         <w:rPr>
           <w:rFonts w:ascii="Times New Roman" w:eastAsia="Century Schoolbook" w:hAnsi="Times New Roman" w:cs="Times New Roman"/>
-        </w:rPr>
-        <w:t>Coeficiente de actualización 2005–2025 obtenido multiplicando los factores de inflación oficial anual y mensual reportados por el INDEC y complementados con fuentes confiables (lanacion.com.ar, infobae.com, diariodemocracia.com, diarioc.com.ar, mdzol.com, pagina12.com, ámbito.com, chequeado.com).</w:t>
-      </w:r>
-    </w:p>
-    <w:p>
-      <w:pPr>
+          <w:b/>
+          <w:bCs/>
+          <w:lang w:val="es-US"/>
+        </w:rPr>
+      </w:pPr>
+      <w:r>
         <w:rPr>
           <w:rFonts w:ascii="Times New Roman" w:eastAsia="Century Schoolbook" w:hAnsi="Times New Roman" w:cs="Times New Roman"/>
-        </w:rPr>
-      </w:pPr>
-    </w:p>
-    <w:p>
-      <w:pPr>
-        <w:rPr>
-          <w:rFonts w:ascii="Times New Roman" w:eastAsia="Century Schoolbook" w:hAnsi="Times New Roman" w:cs="Times New Roman"/>
+          <w:b/>
+          <w:bCs/>
           <w:lang w:val="es-US"/>
         </w:rPr>
-      </w:pPr>
-    </w:p>
-    <w:p>
-      <w:pPr>
-        <w:rPr>
-          <w:rFonts w:ascii="Times New Roman" w:eastAsia="Century Schoolbook" w:hAnsi="Times New Roman" w:cs="Times New Roman"/>
-          <w:lang w:val="es-US"/>
-        </w:rPr>
-      </w:pPr>
-      <w:r>
-        <w:rPr>
-          <w:rFonts w:ascii="Times New Roman" w:eastAsia="Century Schoolbook" w:hAnsi="Times New Roman" w:cs="Times New Roman"/>
-          <w:lang w:val="es-US"/>
-        </w:rPr>
-        <w:lastRenderedPageBreak/>
-        <w:t>4.</w:t>
-      </w:r>
-    </w:p>
-    <w:p>
-      <w:pPr>
-        <w:rPr>
-          <w:rFonts w:ascii="Times New Roman" w:eastAsia="Century Schoolbook" w:hAnsi="Times New Roman" w:cs="Times New Roman"/>
-          <w:lang w:val="es-US"/>
-        </w:rPr>
-      </w:pPr>
-      <w:r>
-        <w:rPr>
-          <w:rFonts w:ascii="Times New Roman" w:eastAsia="Century Schoolbook" w:hAnsi="Times New Roman" w:cs="Times New Roman"/>
-        </w:rPr>
-        <w:t>La variable horastrab, definida como la suma de horas trabajadas en la ocupación principal y otras ocupaciones, muestra un promedio de 15,5 horas semanales, mientras que la mediana es 0, lo que indica que más de la mitad de los jefes de hogar no reportó horas trabajadas en la semana de referencia. El mínimo es 0 y el máximo 1.998, reflejando algunos valores atípicos o posibles errores de registro. El rango intercuartílico va de 0 a 30 horas, mostrando que el 50 % central de los jefes que sí trabaja realiza jornadas relativamente cortas. En conjunto, la distribución evidencia una alta proporción de jefes inactivos o desempleados junto con casos de actividad laboral.</w:t>
-      </w:r>
-    </w:p>
-    <w:p>
-      <w:pPr>
-        <w:rPr>
-          <w:rFonts w:ascii="Times New Roman" w:eastAsia="Century Schoolbook" w:hAnsi="Times New Roman" w:cs="Times New Roman"/>
-          <w:lang w:val="es-US"/>
-        </w:rPr>
-      </w:pPr>
-      <w:r>
-        <w:rPr>
-          <w:rFonts w:ascii="Times New Roman" w:eastAsia="Century Schoolbook" w:hAnsi="Times New Roman" w:cs="Times New Roman"/>
-          <w:lang w:val="es-US"/>
-        </w:rPr>
-        <w:t>5.</w:t>
+        <w:t>Tamaño base de datos</w:t>
       </w:r>
     </w:p>
     <w:p>
@@ -2009,6 +1823,24 @@
         </w:tc>
       </w:tr>
     </w:tbl>
+    <w:p>
+      <w:pPr>
+        <w:rPr>
+          <w:rFonts w:ascii="Century Schoolbook" w:eastAsia="Century Schoolbook" w:hAnsi="Century Schoolbook" w:cs="Century Schoolbook"/>
+          <w:color w:val="002060"/>
+          <w:lang w:val="es-US"/>
+        </w:rPr>
+      </w:pPr>
+    </w:p>
+    <w:p>
+      <w:pPr>
+        <w:rPr>
+          <w:rFonts w:ascii="Century Schoolbook" w:eastAsia="Century Schoolbook" w:hAnsi="Century Schoolbook" w:cs="Century Schoolbook"/>
+          <w:color w:val="002060"/>
+          <w:lang w:val="es-US"/>
+        </w:rPr>
+      </w:pPr>
+    </w:p>
     <w:p>
       <w:pPr>
         <w:rPr>
@@ -2965,6 +2797,7 @@
   <w:style w:type="character" w:default="1" w:styleId="Fuentedeprrafopredeter">
     <w:name w:val="Default Paragraph Font"/>
     <w:uiPriority w:val="1"/>
+    <w:semiHidden/>
     <w:unhideWhenUsed/>
   </w:style>
   <w:style w:type="table" w:default="1" w:styleId="Tablanormal">
@@ -3282,7 +3115,6 @@
     <w:name w:val="Normal (Web)"/>
     <w:basedOn w:val="Normal"/>
     <w:uiPriority w:val="99"/>
-    <w:semiHidden/>
     <w:unhideWhenUsed/>
     <w:rsid w:val="00141C64"/>
     <w:pPr>

--- a/TP02/Informe_TP2_Grupo3.docx
+++ b/TP02/Informe_TP2_Grupo3.docx
@@ -1,6 +1,6 @@
 
 <file path=word/document.xml><?xml version="1.0" encoding="utf-8"?>
-<w:document xmlns:wpc="http://schemas.microsoft.com/office/word/2010/wordprocessingCanvas" xmlns:cx="http://schemas.microsoft.com/office/drawing/2014/chartex" xmlns:cx1="http://schemas.microsoft.com/office/drawing/2015/9/8/chartex" xmlns:cx2="http://schemas.microsoft.com/office/drawing/2015/10/21/chartex" xmlns:cx3="http://schemas.microsoft.com/office/drawing/2016/5/9/chartex" xmlns:cx4="http://schemas.microsoft.com/office/drawing/2016/5/10/chartex" xmlns:cx5="http://schemas.microsoft.com/office/drawing/2016/5/11/chartex" xmlns:cx6="http://schemas.microsoft.com/office/drawing/2016/5/12/chartex" xmlns:cx7="http://schemas.microsoft.com/office/drawing/2016/5/13/chartex" xmlns:cx8="http://schemas.microsoft.com/office/drawing/2016/5/14/chartex" xmlns:mc="http://schemas.openxmlformats.org/markup-compatibility/2006" xmlns:aink="http://schemas.microsoft.com/office/drawing/2016/ink" xmlns:am3d="http://schemas.microsoft.com/office/drawing/2017/model3d" xmlns:o="urn:schemas-microsoft-com:office:office" xmlns:oel="http://schemas.microsoft.com/office/2019/extlst" xmlns:r="http://schemas.openxmlformats.org/officeDocument/2006/relationships" xmlns:m="http://schemas.openxmlformats.org/officeDocument/2006/math" xmlns:v="urn:schemas-microsoft-com:vml" xmlns:wp14="http://schemas.microsoft.com/office/word/2010/wordprocessingDrawing" xmlns:wp="http://schemas.openxmlformats.org/drawingml/2006/wordprocessingDrawing" xmlns:w10="urn:schemas-microsoft-com:office:word" xmlns:w="http://schemas.openxmlformats.org/wordprocessingml/2006/main" xmlns:w14="http://schemas.microsoft.com/office/word/2010/wordml" xmlns:w15="http://schemas.microsoft.com/office/word/2012/wordml" xmlns:w16cex="http://schemas.microsoft.com/office/word/2018/wordml/cex" xmlns:w16cid="http://schemas.microsoft.com/office/word/2016/wordml/cid" xmlns:w16="http://schemas.microsoft.com/office/word/2018/wordml" xmlns:w16du="http://schemas.microsoft.com/office/word/2023/wordml/word16du" xmlns:w16sdtdh="http://schemas.microsoft.com/office/word/2020/wordml/sdtdatahash" xmlns:w16sdtfl="http://schemas.microsoft.com/office/word/2024/wordml/sdtformatlock" xmlns:w16se="http://schemas.microsoft.com/office/word/2015/wordml/symex" xmlns:wpg="http://schemas.microsoft.com/office/word/2010/wordprocessingGroup" xmlns:wpi="http://schemas.microsoft.com/office/word/2010/wordprocessingInk" xmlns:wne="http://schemas.microsoft.com/office/word/2006/wordml" xmlns:wps="http://schemas.microsoft.com/office/word/2010/wordprocessingShape" mc:Ignorable="w14 w15 w16se w16cid w16 w16cex w16sdtdh w16sdtfl w16du wp14">
+<w:document xmlns:wpc="http://schemas.microsoft.com/office/word/2010/wordprocessingCanvas" xmlns:cx="http://schemas.microsoft.com/office/drawing/2014/chartex" xmlns:cx1="http://schemas.microsoft.com/office/drawing/2015/9/8/chartex" xmlns:cx2="http://schemas.microsoft.com/office/drawing/2015/10/21/chartex" xmlns:cx3="http://schemas.microsoft.com/office/drawing/2016/5/9/chartex" xmlns:cx4="http://schemas.microsoft.com/office/drawing/2016/5/10/chartex" xmlns:cx5="http://schemas.microsoft.com/office/drawing/2016/5/11/chartex" xmlns:cx6="http://schemas.microsoft.com/office/drawing/2016/5/12/chartex" xmlns:cx7="http://schemas.microsoft.com/office/drawing/2016/5/13/chartex" xmlns:cx8="http://schemas.microsoft.com/office/drawing/2016/5/14/chartex" xmlns:mc="http://schemas.openxmlformats.org/markup-compatibility/2006" xmlns:aink="http://schemas.microsoft.com/office/drawing/2016/ink" xmlns:am3d="http://schemas.microsoft.com/office/drawing/2017/model3d" xmlns:o="urn:schemas-microsoft-com:office:office" xmlns:r="http://schemas.openxmlformats.org/officeDocument/2006/relationships" xmlns:m="http://schemas.openxmlformats.org/officeDocument/2006/math" xmlns:v="urn:schemas-microsoft-com:vml" xmlns:wp14="http://schemas.microsoft.com/office/word/2010/wordprocessingDrawing" xmlns:wp="http://schemas.openxmlformats.org/drawingml/2006/wordprocessingDrawing" xmlns:w10="urn:schemas-microsoft-com:office:word" xmlns:w="http://schemas.openxmlformats.org/wordprocessingml/2006/main" xmlns:w14="http://schemas.microsoft.com/office/word/2010/wordml" xmlns:w15="http://schemas.microsoft.com/office/word/2012/wordml" xmlns:w16cex="http://schemas.microsoft.com/office/word/2018/wordml/cex" xmlns:w16cid="http://schemas.microsoft.com/office/word/2016/wordml/cid" xmlns:w16="http://schemas.microsoft.com/office/word/2018/wordml" xmlns:w16sdtdh="http://schemas.microsoft.com/office/word/2020/wordml/sdtdatahash" xmlns:w16se="http://schemas.microsoft.com/office/word/2015/wordml/symex" xmlns:wpg="http://schemas.microsoft.com/office/word/2010/wordprocessingGroup" xmlns:wpi="http://schemas.microsoft.com/office/word/2010/wordprocessingInk" xmlns:wne="http://schemas.microsoft.com/office/word/2006/wordml" xmlns:wps="http://schemas.microsoft.com/office/word/2010/wordprocessingShape" mc:Ignorable="w14 w15 w16se w16cid w16 w16cex w16sdtdh wp14">
   <w:body>
     <w:p>
       <w:pPr>
@@ -578,13 +578,43 @@
         <w:pStyle w:val="NormalWeb"/>
       </w:pPr>
       <w:r>
-        <w:t>El análisis descriptivo de la variable edad (ch06) muestra que la muestra está compuesta por 31.958 observaciones, con una edad promedio de 32,5 años y una desviación estándar de 21 años, lo que evidencia una distribución bastante amplia. La edad mínima registrada es de 1 año y la máxima de 97 años.</w:t>
+        <w:t xml:space="preserve">El análisis descriptivo de la variable edad (ch06) muestra que la muestra está compuesta por </w:t>
+      </w:r>
+      <w:r>
+        <w:t>23.569</w:t>
+      </w:r>
+      <w:r>
+        <w:t xml:space="preserve"> observaciones, con una edad promedio de 32,5 años y una desviación estándar de </w:t>
+      </w:r>
+      <w:r>
+        <w:t>22</w:t>
+      </w:r>
+      <w:r>
+        <w:t xml:space="preserve"> años, lo que evidencia una distribución bastante amplia. La edad mínima registrada es de 1 año y la máxima de 97 años.</w:t>
       </w:r>
       <w:r>
         <w:t xml:space="preserve"> </w:t>
       </w:r>
       <w:r>
-        <w:t>Al desagregar por condición de pobreza, se observa que los hogares no pobres presentan una edad promedio de 34,2 años, mientras que los hogares pobres tienen una media significativamente menor, de 24,1 años, reflejando una población más joven.</w:t>
+        <w:t>Al desagregar por condición de pobreza, se observa que los hogares no pobres presentan una edad promedio de 3</w:t>
+      </w:r>
+      <w:r>
+        <w:t>6</w:t>
+      </w:r>
+      <w:r>
+        <w:t>,</w:t>
+      </w:r>
+      <w:r>
+        <w:t>7</w:t>
+      </w:r>
+      <w:r>
+        <w:t xml:space="preserve"> años, mientras que los hogares pobres tienen una media significativamente menor, de 24,</w:t>
+      </w:r>
+      <w:r>
+        <w:t xml:space="preserve">3 </w:t>
+      </w:r>
+      <w:r>
+        <w:t>años, reflejando una población más joven.</w:t>
       </w:r>
     </w:p>
     <w:p>
@@ -592,14 +622,49 @@
         <w:pStyle w:val="NormalWeb"/>
       </w:pPr>
       <w:r>
-        <w:rPr>
-          <w:noProof/>
-        </w:rPr>
+        <w:t>En cuanto a los gráficos, el histograma muestra una mayor concentración de individuos entre los 20 y 40 años, con una caída</w:t>
+      </w:r>
+      <w:r>
+        <w:t xml:space="preserve"> casi constante</w:t>
+      </w:r>
+      <w:r>
+        <w:t xml:space="preserve"> hacia edades avanzadas</w:t>
+      </w:r>
+      <w:r>
+        <w:t xml:space="preserve"> en torno a los 50 a</w:t>
+      </w:r>
+      <w:r>
+        <w:rPr>
+          <w:lang w:val="es-HN"/>
+        </w:rPr>
+        <w:t>años</w:t>
+      </w:r>
+      <w:r>
+        <w:t>. El gráfico de densidad (KDE), por su parte, evidencia que la distribución etaria de los hogares pobres está desplazada hacia la izquierda</w:t>
+      </w:r>
+      <w:r>
+        <w:t xml:space="preserve"> con una fuerte concentración alrededor de los </w:t>
+      </w:r>
+      <w:r>
+        <w:t>15</w:t>
+      </w:r>
+      <w:r>
+        <w:t xml:space="preserve"> años</w:t>
+      </w:r>
+      <w:r>
+        <w:t>, indicando que la pobreza afecta con mayor intensidad a grupos etarios más jóvenes.</w:t>
+      </w:r>
+    </w:p>
+    <w:p>
+      <w:pPr>
+        <w:pStyle w:val="NormalWeb"/>
+      </w:pPr>
+      <w:r>
         <w:drawing>
-          <wp:inline distT="0" distB="0" distL="0" distR="0" wp14:anchorId="41CA0CE3" wp14:editId="46A553B9">
-            <wp:extent cx="5400040" cy="2169160"/>
-            <wp:effectExtent l="0" t="0" r="0" b="2540"/>
-            <wp:docPr id="1895160306" name="Imagen 1" descr="Gráfico, Histograma&#10;&#10;El contenido generado por IA puede ser incorrecto."/>
+          <wp:inline distT="0" distB="0" distL="0" distR="0" wp14:anchorId="195D55AB" wp14:editId="71524C48">
+            <wp:extent cx="5400040" cy="2225675"/>
+            <wp:effectExtent l="0" t="0" r="0" b="3175"/>
+            <wp:docPr id="2" name="Imagen 2"/>
             <wp:cNvGraphicFramePr>
               <a:graphicFrameLocks xmlns:a="http://schemas.openxmlformats.org/drawingml/2006/main" noChangeAspect="1"/>
             </wp:cNvGraphicFramePr>
@@ -607,7 +672,7 @@
               <a:graphicData uri="http://schemas.openxmlformats.org/drawingml/2006/picture">
                 <pic:pic xmlns:pic="http://schemas.openxmlformats.org/drawingml/2006/picture">
                   <pic:nvPicPr>
-                    <pic:cNvPr id="1895160306" name="Imagen 1" descr="Gráfico, Histograma&#10;&#10;El contenido generado por IA puede ser incorrecto."/>
+                    <pic:cNvPr id="1" name=""/>
                     <pic:cNvPicPr/>
                   </pic:nvPicPr>
                   <pic:blipFill>
@@ -619,7 +684,7 @@
                   <pic:spPr>
                     <a:xfrm>
                       <a:off x="0" y="0"/>
-                      <a:ext cx="5400040" cy="2169160"/>
+                      <a:ext cx="5400040" cy="2225675"/>
                     </a:xfrm>
                     <a:prstGeom prst="rect">
                       <a:avLst/>
@@ -631,10 +696,6 @@
           </wp:inline>
         </w:drawing>
       </w:r>
-      <w:r>
-        <w:br/>
-        <w:t>En cuanto a los gráficos, el histograma muestra una mayor concentración de individuos entre los 20 y 40 años, con una leve caída hacia edades avanzadas. El gráfico de densidad (KDE), por su parte, evidencia que la distribución etaria de los hogares pobres está desplazada hacia la izquierda, indicando que la pobreza afecta con mayor intensidad a grupos etarios más jóvenes.</w:t>
-      </w:r>
     </w:p>
     <w:p>
       <w:pPr>
@@ -661,30 +722,27 @@
         <w:pStyle w:val="NormalWeb"/>
       </w:pPr>
       <w:r>
-        <w:rPr>
-          <w:noProof/>
-        </w:rPr>
         <w:drawing>
-          <wp:anchor distT="0" distB="0" distL="114300" distR="114300" simplePos="0" relativeHeight="251660288" behindDoc="0" locked="0" layoutInCell="1" allowOverlap="1" wp14:anchorId="5380ABA2" wp14:editId="7BA86ACF">
+          <wp:anchor distT="0" distB="0" distL="114300" distR="114300" simplePos="0" relativeHeight="251660288" behindDoc="1" locked="0" layoutInCell="1" allowOverlap="1" wp14:anchorId="5090B910" wp14:editId="4EFF6AAA">
             <wp:simplePos x="0" y="0"/>
             <wp:positionH relativeFrom="column">
-              <wp:posOffset>2644140</wp:posOffset>
+              <wp:posOffset>2342515</wp:posOffset>
             </wp:positionH>
             <wp:positionV relativeFrom="paragraph">
-              <wp:posOffset>643890</wp:posOffset>
+              <wp:posOffset>551815</wp:posOffset>
             </wp:positionV>
-            <wp:extent cx="2540341" cy="1666875"/>
-            <wp:effectExtent l="0" t="0" r="0" b="0"/>
-            <wp:wrapThrough wrapText="bothSides">
+            <wp:extent cx="3414395" cy="2279650"/>
+            <wp:effectExtent l="0" t="0" r="0" b="6350"/>
+            <wp:wrapTight wrapText="bothSides">
               <wp:wrapPolygon edited="0">
                 <wp:start x="0" y="0"/>
-                <wp:lineTo x="0" y="21230"/>
-                <wp:lineTo x="21384" y="21230"/>
-                <wp:lineTo x="21384" y="0"/>
+                <wp:lineTo x="0" y="21480"/>
+                <wp:lineTo x="21451" y="21480"/>
+                <wp:lineTo x="21451" y="0"/>
                 <wp:lineTo x="0" y="0"/>
               </wp:wrapPolygon>
-            </wp:wrapThrough>
-            <wp:docPr id="42814176" name="Imagen 1" descr="Gráfico, Histograma&#10;&#10;El contenido generado por IA puede ser incorrecto."/>
+            </wp:wrapTight>
+            <wp:docPr id="1" name="Imagen 1"/>
             <wp:cNvGraphicFramePr>
               <a:graphicFrameLocks xmlns:a="http://schemas.openxmlformats.org/drawingml/2006/main" noChangeAspect="1"/>
             </wp:cNvGraphicFramePr>
@@ -692,11 +750,11 @@
               <a:graphicData uri="http://schemas.openxmlformats.org/drawingml/2006/picture">
                 <pic:pic xmlns:pic="http://schemas.openxmlformats.org/drawingml/2006/picture">
                   <pic:nvPicPr>
-                    <pic:cNvPr id="42814176" name="Imagen 1" descr="Gráfico, Histograma&#10;&#10;El contenido generado por IA puede ser incorrecto."/>
+                    <pic:cNvPr id="1" name=""/>
                     <pic:cNvPicPr/>
                   </pic:nvPicPr>
                   <pic:blipFill>
-                    <a:blip r:embed="rId7" cstate="print">
+                    <a:blip r:embed="rId7">
                       <a:extLst>
                         <a:ext uri="{28A0092B-C50C-407E-A947-70E740481C1C}">
                           <a14:useLocalDpi xmlns:a14="http://schemas.microsoft.com/office/drawing/2010/main" val="0"/>
@@ -710,7 +768,7 @@
                   <pic:spPr>
                     <a:xfrm>
                       <a:off x="0" y="0"/>
-                      <a:ext cx="2540341" cy="1666875"/>
+                      <a:ext cx="3414395" cy="2279650"/>
                     </a:xfrm>
                     <a:prstGeom prst="rect">
                       <a:avLst/>
@@ -719,11 +777,65 @@
                 </pic:pic>
               </a:graphicData>
             </a:graphic>
+            <wp14:sizeRelH relativeFrom="margin">
+              <wp14:pctWidth>0</wp14:pctWidth>
+            </wp14:sizeRelH>
+            <wp14:sizeRelV relativeFrom="margin">
+              <wp14:pctHeight>0</wp14:pctHeight>
+            </wp14:sizeRelV>
           </wp:anchor>
         </w:drawing>
       </w:r>
       <w:r>
-        <w:t>La variable educ, que mide la cantidad de años de educación formal, presenta un promedio de 6 años con una desviación estándar de aproximadamente 4,85, lo que indica una alta dispersión en el nivel educativo alcanzado entre los individuos. El valor mínimo es 0 años (personas sin educación formal) y el máximo es 18 años, correspondiente a quienes completaron estudios de posgrado. La mediana (p50) es de 5 años, lo que sugiere que al menos la mitad de los encuestados no completó la educación primaria. En el histograma, la distribución se concentra en los primeros años de escolaridad, con una caída progresiva hacia los niveles educativos más altos, reflejando un patrón de baja escolarización promedio en la muestra analizada.</w:t>
+        <w:t>La variable</w:t>
+      </w:r>
+      <w:r>
+        <w:t xml:space="preserve"> de años de educación</w:t>
+      </w:r>
+      <w:r>
+        <w:t xml:space="preserve"> </w:t>
+      </w:r>
+      <w:r>
+        <w:t>(</w:t>
+      </w:r>
+      <w:r>
+        <w:t>educ</w:t>
+      </w:r>
+      <w:r>
+        <w:t>)</w:t>
+      </w:r>
+      <w:r>
+        <w:t>, que mide la cantidad de años de educación formal, presenta un promedio de 6 años con una desviación estándar de aproximadamente 4,</w:t>
+      </w:r>
+      <w:r>
+        <w:t>72</w:t>
+      </w:r>
+      <w:r>
+        <w:t xml:space="preserve">, lo que indica una alta dispersión en el nivel educativo alcanzado entre los individuos. El valor mínimo es 0 años (personas sin educación formal) y el máximo es 18 años, correspondiente a quienes completaron estudios de posgrado. La mediana (p50) </w:t>
+      </w:r>
+      <w:r>
+        <w:t>coincide con la media en 6 años</w:t>
+      </w:r>
+      <w:r>
+        <w:t>, lo que sugiere que al menos la mitad de los encuestados completó la educación primaria</w:t>
+      </w:r>
+      <w:r>
+        <w:t>, esta alineación también indica cierta simetría entre los valores alrededor de la media</w:t>
+      </w:r>
+      <w:r>
+        <w:t>. En el histograma, la distribución se concentra en los primeros años de escolaridad, con una caída progresiva hacia los niveles educativos más altos</w:t>
+      </w:r>
+      <w:r>
+        <w:t xml:space="preserve"> mostrando</w:t>
+      </w:r>
+      <w:r>
+        <w:t xml:space="preserve"> fuertes concentraciones en la media</w:t>
+      </w:r>
+      <w:r>
+        <w:t xml:space="preserve"> y alrededor de los 10 años de estudio</w:t>
+      </w:r>
+      <w:r>
+        <w:t>, reflejando un patrón de baja escolarización promedio en la muestra analizada.</w:t>
       </w:r>
     </w:p>
     <w:p>
@@ -760,26 +872,84 @@
         <w:rPr>
           <w:rFonts w:ascii="Times New Roman" w:eastAsia="Century Schoolbook" w:hAnsi="Times New Roman" w:cs="Times New Roman"/>
         </w:rPr>
-        <w:lastRenderedPageBreak/>
-        <w:t>La distribución del ingreso total familiar ajustado a 2025 muestra una alta dispersión, con un promedio de 1.593.684 pesos, un valor mínimo de 10.000 y un máximo de 26.000.000 pesos, lo que evidencia la existencia de hogares con ingresos muy heterogéneos. En el Panel A, el histograma refleja una concentración de hogares en el rango medio-bajo de ingresos, mientras que algunos hogares se encuentran en niveles extremadamente altos, generando una cola larga hacia la derecha. En el Panel B, las distribuciones kernel muestran que los hogares pobres se concentran en valores bajos de ingreso, por debajo de la línea de pobreza, mientras que los hogares no pobres presentan una distribución más amplia y desplazada hacia ingresos mayores.</w:t>
-      </w:r>
-    </w:p>
-    <w:p>
-      <w:pPr>
+        <w:t xml:space="preserve">La distribución del ingreso total familiar ajustado a 2025 muestra una alta dispersión, con un promedio de </w:t>
+      </w:r>
+      <w:r>
         <w:rPr>
           <w:rFonts w:ascii="Times New Roman" w:eastAsia="Century Schoolbook" w:hAnsi="Times New Roman" w:cs="Times New Roman"/>
         </w:rPr>
-      </w:pPr>
+        <w:t>926</w:t>
+      </w:r>
       <w:r>
         <w:rPr>
           <w:rFonts w:ascii="Times New Roman" w:eastAsia="Century Schoolbook" w:hAnsi="Times New Roman" w:cs="Times New Roman"/>
-          <w:noProof/>
+        </w:rPr>
+        <w:t>.</w:t>
+      </w:r>
+      <w:r>
+        <w:rPr>
+          <w:rFonts w:ascii="Times New Roman" w:eastAsia="Century Schoolbook" w:hAnsi="Times New Roman" w:cs="Times New Roman"/>
+        </w:rPr>
+        <w:t>482</w:t>
+      </w:r>
+      <w:r>
+        <w:rPr>
+          <w:rFonts w:ascii="Times New Roman" w:eastAsia="Century Schoolbook" w:hAnsi="Times New Roman" w:cs="Times New Roman"/>
+        </w:rPr>
+        <w:t xml:space="preserve"> </w:t>
+      </w:r>
+      <w:r>
+        <w:rPr>
+          <w:rFonts w:ascii="Times New Roman" w:eastAsia="Century Schoolbook" w:hAnsi="Times New Roman" w:cs="Times New Roman"/>
+        </w:rPr>
+        <w:t>pesos, un valor mínimo de</w:t>
+      </w:r>
+      <w:r>
+        <w:rPr>
+          <w:rFonts w:ascii="Times New Roman" w:eastAsia="Century Schoolbook" w:hAnsi="Times New Roman" w:cs="Times New Roman"/>
+        </w:rPr>
+        <w:t xml:space="preserve"> 8.496</w:t>
+      </w:r>
+      <w:r>
+        <w:rPr>
+          <w:rFonts w:ascii="Times New Roman" w:eastAsia="Century Schoolbook" w:hAnsi="Times New Roman" w:cs="Times New Roman"/>
+        </w:rPr>
+        <w:t xml:space="preserve"> y un máximo de 26.000.000 pesos, lo que evidencia la existencia de hogares con ingresos muy heterogéneos</w:t>
+      </w:r>
+      <w:r>
+        <w:rPr>
+          <w:rFonts w:ascii="Times New Roman" w:eastAsia="Century Schoolbook" w:hAnsi="Times New Roman" w:cs="Times New Roman"/>
+        </w:rPr>
+        <w:t xml:space="preserve">. En el Panel A, el histograma refleja </w:t>
+      </w:r>
+      <w:r>
+        <w:rPr>
+          <w:rFonts w:ascii="Times New Roman" w:eastAsia="Century Schoolbook" w:hAnsi="Times New Roman" w:cs="Times New Roman"/>
+        </w:rPr>
+        <w:t xml:space="preserve">que la mayoría de los hogares perciben un ingreso menor a los 5 millones pero ubicándose la gran mayoría por encima de la línea de la pobreza. </w:t>
+      </w:r>
+      <w:r>
+        <w:rPr>
+          <w:rFonts w:ascii="Times New Roman" w:eastAsia="Century Schoolbook" w:hAnsi="Times New Roman" w:cs="Times New Roman"/>
+        </w:rPr>
+        <w:t>En el Panel B, las distribuciones kernel muestran que los hogares pobres se concentran en valores bajos de ingreso, por debajo de la línea de pobreza, mientras que los hogares no pobres presentan una distribución más amplia y desplazada hacia ingresos mayores.</w:t>
+      </w:r>
+    </w:p>
+    <w:p>
+      <w:pPr>
+        <w:rPr>
+          <w:rFonts w:ascii="Times New Roman" w:eastAsia="Century Schoolbook" w:hAnsi="Times New Roman" w:cs="Times New Roman"/>
+        </w:rPr>
+      </w:pPr>
+      <w:r>
+        <w:rPr>
+          <w:rFonts w:ascii="Times New Roman" w:eastAsia="Century Schoolbook" w:hAnsi="Times New Roman" w:cs="Times New Roman"/>
         </w:rPr>
         <w:drawing>
-          <wp:inline distT="0" distB="0" distL="0" distR="0" wp14:anchorId="5F58728A" wp14:editId="1AB9FF04">
-            <wp:extent cx="5400040" cy="1993265"/>
-            <wp:effectExtent l="0" t="0" r="0" b="6985"/>
-            <wp:docPr id="1124593069" name="Imagen 1" descr="Gráfico, Histograma&#10;&#10;El contenido generado por IA puede ser incorrecto."/>
+          <wp:inline distT="0" distB="0" distL="0" distR="0" wp14:anchorId="1041E92F" wp14:editId="1885189F">
+            <wp:extent cx="5400040" cy="2001520"/>
+            <wp:effectExtent l="0" t="0" r="0" b="0"/>
+            <wp:docPr id="4" name="Imagen 4"/>
             <wp:cNvGraphicFramePr>
               <a:graphicFrameLocks xmlns:a="http://schemas.openxmlformats.org/drawingml/2006/main" noChangeAspect="1"/>
             </wp:cNvGraphicFramePr>
@@ -787,7 +957,7 @@
               <a:graphicData uri="http://schemas.openxmlformats.org/drawingml/2006/picture">
                 <pic:pic xmlns:pic="http://schemas.openxmlformats.org/drawingml/2006/picture">
                   <pic:nvPicPr>
-                    <pic:cNvPr id="1124593069" name="Imagen 1" descr="Gráfico, Histograma&#10;&#10;El contenido generado por IA puede ser incorrecto."/>
+                    <pic:cNvPr id="1" name=""/>
                     <pic:cNvPicPr/>
                   </pic:nvPicPr>
                   <pic:blipFill>
@@ -799,7 +969,7 @@
                   <pic:spPr>
                     <a:xfrm>
                       <a:off x="0" y="0"/>
-                      <a:ext cx="5400040" cy="1993265"/>
+                      <a:ext cx="5400040" cy="2001520"/>
                     </a:xfrm>
                     <a:prstGeom prst="rect">
                       <a:avLst/>
@@ -852,11 +1022,16 @@
       <w:pPr>
         <w:rPr>
           <w:rFonts w:ascii="Times New Roman" w:eastAsia="Century Schoolbook" w:hAnsi="Times New Roman" w:cs="Times New Roman"/>
-          <w:b/>
-          <w:bCs/>
           <w:lang w:val="es-US"/>
         </w:rPr>
       </w:pPr>
+      <w:r>
+        <w:rPr>
+          <w:rFonts w:ascii="Times New Roman" w:eastAsia="Century Schoolbook" w:hAnsi="Times New Roman" w:cs="Times New Roman"/>
+          <w:lang w:val="es-US"/>
+        </w:rPr>
+        <w:t>Los jefes de hogar trabajaron en promedio 15 horas con una desviación típica de 32 horas lo que indica una enorme variabilidad en el acumulado de horas dedicadas al trabajo en las diferentes ocupaciones</w:t>
+      </w:r>
     </w:p>
     <w:p>
       <w:pPr>
@@ -2006,7 +2181,7 @@
 </file>
 
 <file path=word/numbering.xml><?xml version="1.0" encoding="utf-8"?>
-<w:numbering xmlns:wpc="http://schemas.microsoft.com/office/word/2010/wordprocessingCanvas" xmlns:cx="http://schemas.microsoft.com/office/drawing/2014/chartex" xmlns:cx1="http://schemas.microsoft.com/office/drawing/2015/9/8/chartex" xmlns:cx2="http://schemas.microsoft.com/office/drawing/2015/10/21/chartex" xmlns:cx3="http://schemas.microsoft.com/office/drawing/2016/5/9/chartex" xmlns:cx4="http://schemas.microsoft.com/office/drawing/2016/5/10/chartex" xmlns:cx5="http://schemas.microsoft.com/office/drawing/2016/5/11/chartex" xmlns:cx6="http://schemas.microsoft.com/office/drawing/2016/5/12/chartex" xmlns:cx7="http://schemas.microsoft.com/office/drawing/2016/5/13/chartex" xmlns:cx8="http://schemas.microsoft.com/office/drawing/2016/5/14/chartex" xmlns:mc="http://schemas.openxmlformats.org/markup-compatibility/2006" xmlns:aink="http://schemas.microsoft.com/office/drawing/2016/ink" xmlns:am3d="http://schemas.microsoft.com/office/drawing/2017/model3d" xmlns:o="urn:schemas-microsoft-com:office:office" xmlns:oel="http://schemas.microsoft.com/office/2019/extlst" xmlns:r="http://schemas.openxmlformats.org/officeDocument/2006/relationships" xmlns:m="http://schemas.openxmlformats.org/officeDocument/2006/math" xmlns:v="urn:schemas-microsoft-com:vml" xmlns:wp14="http://schemas.microsoft.com/office/word/2010/wordprocessingDrawing" xmlns:wp="http://schemas.openxmlformats.org/drawingml/2006/wordprocessingDrawing" xmlns:w10="urn:schemas-microsoft-com:office:word" xmlns:w="http://schemas.openxmlformats.org/wordprocessingml/2006/main" xmlns:w14="http://schemas.microsoft.com/office/word/2010/wordml" xmlns:w15="http://schemas.microsoft.com/office/word/2012/wordml" xmlns:w16cex="http://schemas.microsoft.com/office/word/2018/wordml/cex" xmlns:w16cid="http://schemas.microsoft.com/office/word/2016/wordml/cid" xmlns:w16="http://schemas.microsoft.com/office/word/2018/wordml" xmlns:w16du="http://schemas.microsoft.com/office/word/2023/wordml/word16du" xmlns:w16sdtdh="http://schemas.microsoft.com/office/word/2020/wordml/sdtdatahash" xmlns:w16sdtfl="http://schemas.microsoft.com/office/word/2024/wordml/sdtformatlock" xmlns:w16se="http://schemas.microsoft.com/office/word/2015/wordml/symex" xmlns:wpg="http://schemas.microsoft.com/office/word/2010/wordprocessingGroup" xmlns:wpi="http://schemas.microsoft.com/office/word/2010/wordprocessingInk" xmlns:wne="http://schemas.microsoft.com/office/word/2006/wordml" xmlns:wps="http://schemas.microsoft.com/office/word/2010/wordprocessingShape" mc:Ignorable="w14 w15 w16se w16cid w16 w16cex w16sdtdh w16sdtfl w16du wp14">
+<w:numbering xmlns:wpc="http://schemas.microsoft.com/office/word/2010/wordprocessingCanvas" xmlns:cx="http://schemas.microsoft.com/office/drawing/2014/chartex" xmlns:cx1="http://schemas.microsoft.com/office/drawing/2015/9/8/chartex" xmlns:cx2="http://schemas.microsoft.com/office/drawing/2015/10/21/chartex" xmlns:cx3="http://schemas.microsoft.com/office/drawing/2016/5/9/chartex" xmlns:cx4="http://schemas.microsoft.com/office/drawing/2016/5/10/chartex" xmlns:cx5="http://schemas.microsoft.com/office/drawing/2016/5/11/chartex" xmlns:cx6="http://schemas.microsoft.com/office/drawing/2016/5/12/chartex" xmlns:cx7="http://schemas.microsoft.com/office/drawing/2016/5/13/chartex" xmlns:cx8="http://schemas.microsoft.com/office/drawing/2016/5/14/chartex" xmlns:mc="http://schemas.openxmlformats.org/markup-compatibility/2006" xmlns:aink="http://schemas.microsoft.com/office/drawing/2016/ink" xmlns:am3d="http://schemas.microsoft.com/office/drawing/2017/model3d" xmlns:o="urn:schemas-microsoft-com:office:office" xmlns:r="http://schemas.openxmlformats.org/officeDocument/2006/relationships" xmlns:m="http://schemas.openxmlformats.org/officeDocument/2006/math" xmlns:v="urn:schemas-microsoft-com:vml" xmlns:wp14="http://schemas.microsoft.com/office/word/2010/wordprocessingDrawing" xmlns:wp="http://schemas.openxmlformats.org/drawingml/2006/wordprocessingDrawing" xmlns:w10="urn:schemas-microsoft-com:office:word" xmlns:w="http://schemas.openxmlformats.org/wordprocessingml/2006/main" xmlns:w14="http://schemas.microsoft.com/office/word/2010/wordml" xmlns:w15="http://schemas.microsoft.com/office/word/2012/wordml" xmlns:w16cex="http://schemas.microsoft.com/office/word/2018/wordml/cex" xmlns:w16cid="http://schemas.microsoft.com/office/word/2016/wordml/cid" xmlns:w16="http://schemas.microsoft.com/office/word/2018/wordml" xmlns:w16sdtdh="http://schemas.microsoft.com/office/word/2020/wordml/sdtdatahash" xmlns:w16se="http://schemas.microsoft.com/office/word/2015/wordml/symex" xmlns:wpg="http://schemas.microsoft.com/office/word/2010/wordprocessingGroup" xmlns:wpi="http://schemas.microsoft.com/office/word/2010/wordprocessingInk" xmlns:wne="http://schemas.microsoft.com/office/word/2006/wordml" xmlns:wps="http://schemas.microsoft.com/office/word/2010/wordprocessingShape" mc:Ignorable="w14 w15 w16se w16cid w16 w16cex w16sdtdh wp14">
   <w:abstractNum w:abstractNumId="0" w15:restartNumberingAfterBreak="0">
     <w:nsid w:val="1075069A"/>
     <w:multiLevelType w:val="hybridMultilevel"/>
@@ -2185,17 +2360,17 @@
       </w:pPr>
     </w:lvl>
   </w:abstractNum>
-  <w:num w:numId="1" w16cid:durableId="1826388731">
+  <w:num w:numId="1">
     <w:abstractNumId w:val="1"/>
   </w:num>
-  <w:num w:numId="2" w16cid:durableId="1723141567">
+  <w:num w:numId="2">
     <w:abstractNumId w:val="0"/>
   </w:num>
 </w:numbering>
 </file>
 
 <file path=word/styles.xml><?xml version="1.0" encoding="utf-8"?>
-<w:styles xmlns:mc="http://schemas.openxmlformats.org/markup-compatibility/2006" xmlns:r="http://schemas.openxmlformats.org/officeDocument/2006/relationships" xmlns:w="http://schemas.openxmlformats.org/wordprocessingml/2006/main" xmlns:w14="http://schemas.microsoft.com/office/word/2010/wordml" xmlns:w15="http://schemas.microsoft.com/office/word/2012/wordml" xmlns:w16cex="http://schemas.microsoft.com/office/word/2018/wordml/cex" xmlns:w16cid="http://schemas.microsoft.com/office/word/2016/wordml/cid" xmlns:w16="http://schemas.microsoft.com/office/word/2018/wordml" xmlns:w16du="http://schemas.microsoft.com/office/word/2023/wordml/word16du" xmlns:w16sdtdh="http://schemas.microsoft.com/office/word/2020/wordml/sdtdatahash" xmlns:w16sdtfl="http://schemas.microsoft.com/office/word/2024/wordml/sdtformatlock" xmlns:w16se="http://schemas.microsoft.com/office/word/2015/wordml/symex" mc:Ignorable="w14 w15 w16se w16cid w16 w16cex w16sdtdh w16sdtfl w16du">
+<w:styles xmlns:mc="http://schemas.openxmlformats.org/markup-compatibility/2006" xmlns:r="http://schemas.openxmlformats.org/officeDocument/2006/relationships" xmlns:w="http://schemas.openxmlformats.org/wordprocessingml/2006/main" xmlns:w14="http://schemas.microsoft.com/office/word/2010/wordml" xmlns:w15="http://schemas.microsoft.com/office/word/2012/wordml" xmlns:w16cex="http://schemas.microsoft.com/office/word/2018/wordml/cex" xmlns:w16cid="http://schemas.microsoft.com/office/word/2016/wordml/cid" xmlns:w16="http://schemas.microsoft.com/office/word/2018/wordml" xmlns:w16sdtdh="http://schemas.microsoft.com/office/word/2020/wordml/sdtdatahash" xmlns:w16se="http://schemas.microsoft.com/office/word/2015/wordml/symex" mc:Ignorable="w14 w15 w16se w16cid w16 w16cex w16sdtdh">
   <w:docDefaults>
     <w:rPrDefault>
       <w:rPr>

--- a/TP02/Informe_TP2_Grupo3.docx
+++ b/TP02/Informe_TP2_Grupo3.docx
@@ -660,6 +660,9 @@
         <w:pStyle w:val="NormalWeb"/>
       </w:pPr>
       <w:r>
+        <w:rPr>
+          <w:noProof/>
+        </w:rPr>
         <w:drawing>
           <wp:inline distT="0" distB="0" distL="0" distR="0" wp14:anchorId="195D55AB" wp14:editId="71524C48">
             <wp:extent cx="5400040" cy="2225675"/>
@@ -722,6 +725,9 @@
         <w:pStyle w:val="NormalWeb"/>
       </w:pPr>
       <w:r>
+        <w:rPr>
+          <w:noProof/>
+        </w:rPr>
         <w:drawing>
           <wp:anchor distT="0" distB="0" distL="114300" distR="114300" simplePos="0" relativeHeight="251660288" behindDoc="1" locked="0" layoutInCell="1" allowOverlap="1" wp14:anchorId="5090B910" wp14:editId="4EFF6AAA">
             <wp:simplePos x="0" y="0"/>
@@ -926,12 +932,24 @@
         <w:rPr>
           <w:rFonts w:ascii="Times New Roman" w:eastAsia="Century Schoolbook" w:hAnsi="Times New Roman" w:cs="Times New Roman"/>
         </w:rPr>
-        <w:t xml:space="preserve">que la mayoría de los hogares perciben un ingreso menor a los 5 millones pero ubicándose la gran mayoría por encima de la línea de la pobreza. </w:t>
+        <w:t xml:space="preserve">que la mayoría de los hogares perciben un ingreso menor a los 5 </w:t>
       </w:r>
       <w:r>
         <w:rPr>
           <w:rFonts w:ascii="Times New Roman" w:eastAsia="Century Schoolbook" w:hAnsi="Times New Roman" w:cs="Times New Roman"/>
         </w:rPr>
+        <w:t>millones,</w:t>
+      </w:r>
+      <w:r>
+        <w:rPr>
+          <w:rFonts w:ascii="Times New Roman" w:eastAsia="Century Schoolbook" w:hAnsi="Times New Roman" w:cs="Times New Roman"/>
+        </w:rPr>
+        <w:t xml:space="preserve"> pero ubicándose la gran mayoría por encima de la línea de la pobreza. </w:t>
+      </w:r>
+      <w:r>
+        <w:rPr>
+          <w:rFonts w:ascii="Times New Roman" w:eastAsia="Century Schoolbook" w:hAnsi="Times New Roman" w:cs="Times New Roman"/>
+        </w:rPr>
         <w:t>En el Panel B, las distribuciones kernel muestran que los hogares pobres se concentran en valores bajos de ingreso, por debajo de la línea de pobreza, mientras que los hogares no pobres presentan una distribución más amplia y desplazada hacia ingresos mayores.</w:t>
       </w:r>
     </w:p>
@@ -944,6 +962,7 @@
       <w:r>
         <w:rPr>
           <w:rFonts w:ascii="Times New Roman" w:eastAsia="Century Schoolbook" w:hAnsi="Times New Roman" w:cs="Times New Roman"/>
+          <w:noProof/>
         </w:rPr>
         <w:drawing>
           <wp:inline distT="0" distB="0" distL="0" distR="0" wp14:anchorId="1041E92F" wp14:editId="1885189F">
@@ -1030,8 +1049,116 @@
           <w:rFonts w:ascii="Times New Roman" w:eastAsia="Century Schoolbook" w:hAnsi="Times New Roman" w:cs="Times New Roman"/>
           <w:lang w:val="es-US"/>
         </w:rPr>
-        <w:t>Los jefes de hogar trabajaron en promedio 15 horas con una desviación típica de 32 horas lo que indica una enorme variabilidad en el acumulado de horas dedicadas al trabajo en las diferentes ocupaciones</w:t>
-      </w:r>
+        <w:t xml:space="preserve">En un primer ejercicio </w:t>
+      </w:r>
+      <w:r>
+        <w:rPr>
+          <w:rFonts w:ascii="Times New Roman" w:eastAsia="Century Schoolbook" w:hAnsi="Times New Roman" w:cs="Times New Roman"/>
+          <w:lang w:val="es-US"/>
+        </w:rPr>
+        <w:t>os jefes de hogar trabajaron en promedio 15 horas con una desviación típica de 32 horas</w:t>
+      </w:r>
+      <w:r>
+        <w:rPr>
+          <w:rFonts w:ascii="Times New Roman" w:eastAsia="Century Schoolbook" w:hAnsi="Times New Roman" w:cs="Times New Roman"/>
+          <w:lang w:val="es-US"/>
+        </w:rPr>
+        <w:t xml:space="preserve">, sin </w:t>
+      </w:r>
+      <w:r>
+        <w:rPr>
+          <w:rFonts w:ascii="Times New Roman" w:eastAsia="Century Schoolbook" w:hAnsi="Times New Roman" w:cs="Times New Roman"/>
+          <w:lang w:val="es-US"/>
+        </w:rPr>
+        <w:t>embargo,</w:t>
+      </w:r>
+      <w:r>
+        <w:rPr>
+          <w:rFonts w:ascii="Times New Roman" w:eastAsia="Century Schoolbook" w:hAnsi="Times New Roman" w:cs="Times New Roman"/>
+          <w:lang w:val="es-US"/>
+        </w:rPr>
+        <w:t xml:space="preserve"> se reportaban jornadas de mas de cien horas y existían valores atípicos como 999 lo que </w:t>
+      </w:r>
+      <w:r>
+        <w:rPr>
+          <w:rFonts w:ascii="Times New Roman" w:eastAsia="Century Schoolbook" w:hAnsi="Times New Roman" w:cs="Times New Roman"/>
+          <w:lang w:val="es-US"/>
+        </w:rPr>
+        <w:t>introducía problemas de interpretación en los resultados, se acotaron los valores a menos de cien horas trabajadas tomando la media encontrada en la base original mas tres desvíos estándar valor que sigue siendo alto, pero más plausible.</w:t>
+      </w:r>
+    </w:p>
+    <w:p>
+      <w:pPr>
+        <w:rPr>
+          <w:rFonts w:ascii="Times New Roman" w:eastAsia="Century Schoolbook" w:hAnsi="Times New Roman" w:cs="Times New Roman"/>
+          <w:lang w:val="es-US"/>
+        </w:rPr>
+      </w:pPr>
+      <w:r>
+        <w:rPr>
+          <w:rFonts w:ascii="Times New Roman" w:eastAsia="Century Schoolbook" w:hAnsi="Times New Roman" w:cs="Times New Roman"/>
+          <w:lang w:val="es-US"/>
+        </w:rPr>
+        <w:t xml:space="preserve">Tras realizar nuevamente las estimaciones </w:t>
+      </w:r>
+      <w:r>
+        <w:rPr>
+          <w:rFonts w:ascii="Times New Roman" w:eastAsia="Century Schoolbook" w:hAnsi="Times New Roman" w:cs="Times New Roman"/>
+          <w:lang w:val="es-US"/>
+        </w:rPr>
+        <w:t>se obtuvo una media de 14.7 horas semanales</w:t>
+      </w:r>
+      <w:r>
+        <w:rPr>
+          <w:rFonts w:ascii="Times New Roman" w:eastAsia="Century Schoolbook" w:hAnsi="Times New Roman" w:cs="Times New Roman"/>
+          <w:lang w:val="es-US"/>
+        </w:rPr>
+        <w:t xml:space="preserve"> y una media de cero horas;</w:t>
+      </w:r>
+      <w:r>
+        <w:rPr>
+          <w:rFonts w:ascii="Times New Roman" w:eastAsia="Century Schoolbook" w:hAnsi="Times New Roman" w:cs="Times New Roman"/>
+          <w:lang w:val="es-US"/>
+        </w:rPr>
+        <w:t xml:space="preserve"> se redujo la dispersión de los datos ubicándose la desviación estándar en 22.2 horas, un problema que permaneció insoluble fue la gran cantidad de personas que reportaron haber trabajado cero horas durante la semana</w:t>
+      </w:r>
+      <w:r>
+        <w:rPr>
+          <w:rFonts w:ascii="Times New Roman" w:eastAsia="Century Schoolbook" w:hAnsi="Times New Roman" w:cs="Times New Roman"/>
+          <w:lang w:val="es-US"/>
+        </w:rPr>
+        <w:t xml:space="preserve"> y para las cuales no había un criterio de exclusión para proceder a la limpieza</w:t>
+      </w:r>
+      <w:r>
+        <w:rPr>
+          <w:rFonts w:ascii="Times New Roman" w:eastAsia="Century Schoolbook" w:hAnsi="Times New Roman" w:cs="Times New Roman"/>
+          <w:lang w:val="es-US"/>
+        </w:rPr>
+        <w:t xml:space="preserve"> lo que impacto de manera significativa en los estadísticos reportados.</w:t>
+      </w:r>
+      <w:r>
+        <w:rPr>
+          <w:rFonts w:ascii="Times New Roman" w:eastAsia="Century Schoolbook" w:hAnsi="Times New Roman" w:cs="Times New Roman"/>
+          <w:lang w:val="es-US"/>
+        </w:rPr>
+        <w:t xml:space="preserve"> </w:t>
+      </w:r>
+    </w:p>
+    <w:p>
+      <w:pPr>
+        <w:rPr>
+          <w:rFonts w:ascii="Times New Roman" w:eastAsia="Century Schoolbook" w:hAnsi="Times New Roman" w:cs="Times New Roman"/>
+          <w:lang w:val="es-US"/>
+        </w:rPr>
+      </w:pPr>
+    </w:p>
+    <w:p>
+      <w:pPr>
+        <w:rPr>
+          <w:rFonts w:ascii="Times New Roman" w:eastAsia="Century Schoolbook" w:hAnsi="Times New Roman" w:cs="Times New Roman"/>
+          <w:lang w:val="es-US"/>
+        </w:rPr>
+      </w:pPr>
     </w:p>
     <w:p>
       <w:pPr>
@@ -2044,18 +2171,49 @@
     </w:p>
     <w:p>
       <w:pPr>
+        <w:pStyle w:val="Subttulo"/>
+        <w:keepNext/>
+        <w:keepLines/>
+        <w:numPr>
+          <w:ilvl w:val="0"/>
+          <w:numId w:val="3"/>
+        </w:numPr>
+        <w:spacing w:before="360" w:after="80" w:line="240" w:lineRule="auto"/>
+        <w:ind w:left="360"/>
+        <w:rPr>
+          <w:rFonts w:ascii="Century Schoolbook" w:eastAsia="Century Schoolbook" w:hAnsi="Century Schoolbook" w:cs="Century Schoolbook"/>
+        </w:rPr>
+      </w:pPr>
+      <w:r>
+        <w:rPr>
+          <w:rFonts w:ascii="Century Schoolbook" w:eastAsia="Century Schoolbook" w:hAnsi="Century Schoolbook" w:cs="Century Schoolbook"/>
+        </w:rPr>
+        <w:t>PCA</w:t>
+      </w:r>
+    </w:p>
+    <w:p>
+      <w:pPr>
         <w:rPr>
           <w:rFonts w:ascii="Century Schoolbook" w:eastAsia="Century Schoolbook" w:hAnsi="Century Schoolbook" w:cs="Century Schoolbook"/>
           <w:color w:val="002060"/>
           <w:lang w:val="es-US"/>
         </w:rPr>
       </w:pPr>
-      <w:r>
+    </w:p>
+    <w:p>
+      <w:pPr>
         <w:rPr>
           <w:rFonts w:ascii="Century Schoolbook" w:eastAsia="Century Schoolbook" w:hAnsi="Century Schoolbook" w:cs="Century Schoolbook"/>
           <w:color w:val="002060"/>
           <w:lang w:val="es-US"/>
         </w:rPr>
+      </w:pPr>
+      <w:r>
+        <w:rPr>
+          <w:rFonts w:ascii="Century Schoolbook" w:eastAsia="Century Schoolbook" w:hAnsi="Century Schoolbook" w:cs="Century Schoolbook"/>
+          <w:color w:val="002060"/>
+          <w:lang w:val="es-US"/>
+        </w:rPr>
         <w:t>1.</w:t>
       </w:r>
     </w:p>
@@ -2163,10 +2321,453 @@
     </w:p>
     <w:p>
       <w:pPr>
-        <w:rPr>
-          <w:rFonts w:ascii="Century Schoolbook" w:eastAsia="Century Schoolbook" w:hAnsi="Century Schoolbook" w:cs="Century Schoolbook"/>
-          <w:color w:val="002060"/>
-          <w:lang w:val="es-US"/>
+        <w:pStyle w:val="Subttulo"/>
+        <w:keepNext/>
+        <w:keepLines/>
+        <w:numPr>
+          <w:ilvl w:val="0"/>
+          <w:numId w:val="3"/>
+        </w:numPr>
+        <w:spacing w:before="360" w:after="80" w:line="240" w:lineRule="auto"/>
+        <w:ind w:left="360"/>
+        <w:rPr>
+          <w:rFonts w:ascii="Century Schoolbook" w:eastAsia="Century Schoolbook" w:hAnsi="Century Schoolbook" w:cs="Century Schoolbook"/>
+        </w:rPr>
+      </w:pPr>
+      <w:r>
+        <w:rPr>
+          <w:rFonts w:ascii="Century Schoolbook" w:eastAsia="Century Schoolbook" w:hAnsi="Century Schoolbook" w:cs="Century Schoolbook"/>
+        </w:rPr>
+        <w:t>Cluster</w:t>
+      </w:r>
+    </w:p>
+    <w:p>
+      <w:pPr>
+        <w:numPr>
+          <w:ilvl w:val="0"/>
+          <w:numId w:val="4"/>
+        </w:numPr>
+        <w:pBdr>
+          <w:top w:val="nil"/>
+          <w:left w:val="nil"/>
+          <w:bottom w:val="nil"/>
+          <w:right w:val="nil"/>
+          <w:between w:val="nil"/>
+        </w:pBdr>
+        <w:spacing w:before="240" w:after="0" w:line="240" w:lineRule="auto"/>
+        <w:jc w:val="both"/>
+        <w:rPr>
+          <w:rFonts w:ascii="Century Schoolbook" w:eastAsia="Century Schoolbook" w:hAnsi="Century Schoolbook" w:cs="Century Schoolbook"/>
+          <w:color w:val="000000"/>
+        </w:rPr>
+      </w:pPr>
+      <w:r>
+        <w:rPr>
+          <w:rFonts w:ascii="Century Schoolbook" w:eastAsia="Century Schoolbook" w:hAnsi="Century Schoolbook" w:cs="Century Schoolbook"/>
+          <w:color w:val="000000"/>
+          <w:u w:val="single"/>
+        </w:rPr>
+        <w:t>Cluster k-medias</w:t>
+      </w:r>
+      <w:r>
+        <w:rPr>
+          <w:rFonts w:ascii="Century Schoolbook" w:eastAsia="Century Schoolbook" w:hAnsi="Century Schoolbook" w:cs="Century Schoolbook"/>
+          <w:color w:val="000000"/>
+        </w:rPr>
+        <w:t xml:space="preserve">: </w:t>
+      </w:r>
+    </w:p>
+    <w:p>
+      <w:pPr>
+        <w:pStyle w:val="Prrafodelista"/>
+        <w:numPr>
+          <w:ilvl w:val="1"/>
+          <w:numId w:val="4"/>
+        </w:numPr>
+        <w:pBdr>
+          <w:top w:val="nil"/>
+          <w:left w:val="nil"/>
+          <w:bottom w:val="nil"/>
+          <w:right w:val="nil"/>
+          <w:between w:val="nil"/>
+        </w:pBdr>
+        <w:spacing w:before="240" w:after="0" w:line="240" w:lineRule="auto"/>
+        <w:jc w:val="both"/>
+        <w:rPr>
+          <w:rFonts w:ascii="Century Schoolbook" w:eastAsia="Century Schoolbook" w:hAnsi="Century Schoolbook" w:cs="Century Schoolbook"/>
+          <w:color w:val="000000"/>
+        </w:rPr>
+      </w:pPr>
+      <w:r>
+        <w:rPr>
+          <w:rFonts w:ascii="Century Schoolbook" w:eastAsia="Century Schoolbook" w:hAnsi="Century Schoolbook" w:cs="Century Schoolbook"/>
+          <w:color w:val="000000"/>
+        </w:rPr>
+        <w:t xml:space="preserve">Al realizar el análisis de </w:t>
+      </w:r>
+      <w:r>
+        <w:rPr>
+          <w:rFonts w:ascii="Century Schoolbook" w:eastAsia="Century Schoolbook" w:hAnsi="Century Schoolbook" w:cs="Century Schoolbook"/>
+          <w:color w:val="000000"/>
+        </w:rPr>
+        <w:t>clúster</w:t>
+      </w:r>
+      <w:r>
+        <w:rPr>
+          <w:rFonts w:ascii="Century Schoolbook" w:eastAsia="Century Schoolbook" w:hAnsi="Century Schoolbook" w:cs="Century Schoolbook"/>
+          <w:color w:val="000000"/>
+        </w:rPr>
+        <w:t xml:space="preserve"> con dos centroides no se logra una </w:t>
+      </w:r>
+      <w:r>
+        <w:rPr>
+          <w:rFonts w:ascii="Century Schoolbook" w:eastAsia="Century Schoolbook" w:hAnsi="Century Schoolbook" w:cs="Century Schoolbook"/>
+          <w:color w:val="000000"/>
+        </w:rPr>
+        <w:t>identificación</w:t>
+      </w:r>
+      <w:r>
+        <w:rPr>
+          <w:rFonts w:ascii="Century Schoolbook" w:eastAsia="Century Schoolbook" w:hAnsi="Century Schoolbook" w:cs="Century Schoolbook"/>
+          <w:color w:val="000000"/>
+        </w:rPr>
+        <w:t xml:space="preserve"> </w:t>
+      </w:r>
+      <w:r>
+        <w:rPr>
+          <w:rFonts w:ascii="Century Schoolbook" w:eastAsia="Century Schoolbook" w:hAnsi="Century Schoolbook" w:cs="Century Schoolbook"/>
+          <w:color w:val="000000"/>
+        </w:rPr>
+        <w:t xml:space="preserve">completa </w:t>
+      </w:r>
+      <w:r>
+        <w:rPr>
+          <w:rFonts w:ascii="Century Schoolbook" w:eastAsia="Century Schoolbook" w:hAnsi="Century Schoolbook" w:cs="Century Schoolbook"/>
+          <w:color w:val="000000"/>
+        </w:rPr>
+        <w:t>de las personas que caen bajo la línea de la pobrez</w:t>
+      </w:r>
+      <w:r>
+        <w:rPr>
+          <w:rFonts w:ascii="Century Schoolbook" w:eastAsia="Century Schoolbook" w:hAnsi="Century Schoolbook" w:cs="Century Schoolbook"/>
+          <w:color w:val="000000"/>
+        </w:rPr>
+        <w:t>a. El resultado más limpio en cuanto a la clasificación de pobres-no pobres parecería ser el que se obtiene con cuatro clústeres ya que segmenta mejor el área de los ingresos mas bajos</w:t>
+      </w:r>
+      <w:r>
+        <w:rPr>
+          <w:rFonts w:ascii="Century Schoolbook" w:eastAsia="Century Schoolbook" w:hAnsi="Century Schoolbook" w:cs="Century Schoolbook"/>
+          <w:color w:val="000000"/>
+        </w:rPr>
+        <w:t>;</w:t>
+      </w:r>
+      <w:r>
+        <w:rPr>
+          <w:rFonts w:ascii="Century Schoolbook" w:eastAsia="Century Schoolbook" w:hAnsi="Century Schoolbook" w:cs="Century Schoolbook"/>
+          <w:color w:val="000000"/>
+        </w:rPr>
+        <w:t xml:space="preserve"> por otro </w:t>
+      </w:r>
+      <w:r>
+        <w:rPr>
+          <w:rFonts w:ascii="Century Schoolbook" w:eastAsia="Century Schoolbook" w:hAnsi="Century Schoolbook" w:cs="Century Schoolbook"/>
+          <w:color w:val="000000"/>
+        </w:rPr>
+        <w:t>lado,</w:t>
+      </w:r>
+      <w:r>
+        <w:rPr>
+          <w:rFonts w:ascii="Century Schoolbook" w:eastAsia="Century Schoolbook" w:hAnsi="Century Schoolbook" w:cs="Century Schoolbook"/>
+          <w:color w:val="000000"/>
+        </w:rPr>
+        <w:t xml:space="preserve"> en la </w:t>
+      </w:r>
+      <w:r>
+        <w:rPr>
+          <w:rFonts w:ascii="Century Schoolbook" w:eastAsia="Century Schoolbook" w:hAnsi="Century Schoolbook" w:cs="Century Schoolbook"/>
+          <w:color w:val="000000"/>
+        </w:rPr>
+        <w:t>iteración</w:t>
+      </w:r>
+      <w:r>
+        <w:rPr>
+          <w:rFonts w:ascii="Century Schoolbook" w:eastAsia="Century Schoolbook" w:hAnsi="Century Schoolbook" w:cs="Century Schoolbook"/>
+          <w:color w:val="000000"/>
+        </w:rPr>
+        <w:t xml:space="preserve"> con k</w:t>
+      </w:r>
+      <w:r>
+        <w:rPr>
+          <w:rFonts w:ascii="Century Schoolbook" w:eastAsia="Century Schoolbook" w:hAnsi="Century Schoolbook" w:cs="Century Schoolbook"/>
+          <w:color w:val="000000"/>
+        </w:rPr>
+        <w:t xml:space="preserve"> </w:t>
+      </w:r>
+      <w:r>
+        <w:rPr>
+          <w:rFonts w:ascii="Century Schoolbook" w:eastAsia="Century Schoolbook" w:hAnsi="Century Schoolbook" w:cs="Century Schoolbook"/>
+          <w:color w:val="000000"/>
+          <w:lang w:val="es-HN"/>
+        </w:rPr>
+        <w:t xml:space="preserve">= 10 se logra una separación mas fina de los valores extremos lo que resulta valioso en el </w:t>
+      </w:r>
+      <w:r>
+        <w:rPr>
+          <w:rFonts w:ascii="Century Schoolbook" w:eastAsia="Century Schoolbook" w:hAnsi="Century Schoolbook" w:cs="Century Schoolbook"/>
+          <w:color w:val="000000"/>
+          <w:lang w:val="es-HN"/>
+        </w:rPr>
+        <w:t>análisis,</w:t>
+      </w:r>
+      <w:r>
+        <w:rPr>
+          <w:rFonts w:ascii="Century Schoolbook" w:eastAsia="Century Schoolbook" w:hAnsi="Century Schoolbook" w:cs="Century Schoolbook"/>
+          <w:color w:val="000000"/>
+          <w:lang w:val="es-HN"/>
+        </w:rPr>
+        <w:t xml:space="preserve"> aunque incorporando varianza intracluster;</w:t>
+      </w:r>
+      <w:r>
+        <w:rPr>
+          <w:rFonts w:ascii="Century Schoolbook" w:eastAsia="Century Schoolbook" w:hAnsi="Century Schoolbook" w:cs="Century Schoolbook"/>
+          <w:color w:val="000000"/>
+          <w:lang w:val="es-HN"/>
+        </w:rPr>
+        <w:t xml:space="preserve"> lo anterior se muestra</w:t>
+      </w:r>
+      <w:r>
+        <w:rPr>
+          <w:rFonts w:ascii="Century Schoolbook" w:eastAsia="Century Schoolbook" w:hAnsi="Century Schoolbook" w:cs="Century Schoolbook"/>
+          <w:color w:val="000000"/>
+          <w:lang w:val="es-HN"/>
+        </w:rPr>
+        <w:t xml:space="preserve"> en el grafico a </w:t>
+      </w:r>
+      <w:r>
+        <w:drawing>
+          <wp:anchor distT="0" distB="0" distL="114300" distR="114300" simplePos="0" relativeHeight="251661312" behindDoc="1" locked="0" layoutInCell="1" allowOverlap="1" wp14:anchorId="5CA6CB4D" wp14:editId="54A33C98">
+            <wp:simplePos x="0" y="0"/>
+            <wp:positionH relativeFrom="column">
+              <wp:posOffset>323215</wp:posOffset>
+            </wp:positionH>
+            <wp:positionV relativeFrom="paragraph">
+              <wp:posOffset>821055</wp:posOffset>
+            </wp:positionV>
+            <wp:extent cx="5400040" cy="1494155"/>
+            <wp:effectExtent l="0" t="0" r="0" b="0"/>
+            <wp:wrapTight wrapText="bothSides">
+              <wp:wrapPolygon edited="0">
+                <wp:start x="0" y="0"/>
+                <wp:lineTo x="0" y="21205"/>
+                <wp:lineTo x="21488" y="21205"/>
+                <wp:lineTo x="21488" y="0"/>
+                <wp:lineTo x="0" y="0"/>
+              </wp:wrapPolygon>
+            </wp:wrapTight>
+            <wp:docPr id="5" name="Imagen 5"/>
+            <wp:cNvGraphicFramePr>
+              <a:graphicFrameLocks xmlns:a="http://schemas.openxmlformats.org/drawingml/2006/main" noChangeAspect="1"/>
+            </wp:cNvGraphicFramePr>
+            <a:graphic xmlns:a="http://schemas.openxmlformats.org/drawingml/2006/main">
+              <a:graphicData uri="http://schemas.openxmlformats.org/drawingml/2006/picture">
+                <pic:pic xmlns:pic="http://schemas.openxmlformats.org/drawingml/2006/picture">
+                  <pic:nvPicPr>
+                    <pic:cNvPr id="1" name=""/>
+                    <pic:cNvPicPr/>
+                  </pic:nvPicPr>
+                  <pic:blipFill>
+                    <a:blip r:embed="rId9" cstate="print">
+                      <a:extLst>
+                        <a:ext uri="{28A0092B-C50C-407E-A947-70E740481C1C}">
+                          <a14:useLocalDpi xmlns:a14="http://schemas.microsoft.com/office/drawing/2010/main" val="0"/>
+                        </a:ext>
+                      </a:extLst>
+                    </a:blip>
+                    <a:stretch>
+                      <a:fillRect/>
+                    </a:stretch>
+                  </pic:blipFill>
+                  <pic:spPr>
+                    <a:xfrm>
+                      <a:off x="0" y="0"/>
+                      <a:ext cx="5400040" cy="1494155"/>
+                    </a:xfrm>
+                    <a:prstGeom prst="rect">
+                      <a:avLst/>
+                    </a:prstGeom>
+                  </pic:spPr>
+                </pic:pic>
+              </a:graphicData>
+            </a:graphic>
+          </wp:anchor>
+        </w:drawing>
+      </w:r>
+      <w:r>
+        <w:rPr>
+          <w:rFonts w:ascii="Century Schoolbook" w:eastAsia="Century Schoolbook" w:hAnsi="Century Schoolbook" w:cs="Century Schoolbook"/>
+          <w:color w:val="000000"/>
+          <w:lang w:val="es-HN"/>
+        </w:rPr>
+        <w:t>continuación</w:t>
+      </w:r>
+      <w:r>
+        <w:rPr>
+          <w:rFonts w:ascii="Century Schoolbook" w:eastAsia="Century Schoolbook" w:hAnsi="Century Schoolbook" w:cs="Century Schoolbook"/>
+          <w:color w:val="000000"/>
+          <w:lang w:val="es-HN"/>
+        </w:rPr>
+        <w:t>.</w:t>
+      </w:r>
+    </w:p>
+    <w:p>
+      <w:pPr>
+        <w:pStyle w:val="Prrafodelista"/>
+        <w:pBdr>
+          <w:top w:val="nil"/>
+          <w:left w:val="nil"/>
+          <w:bottom w:val="nil"/>
+          <w:right w:val="nil"/>
+          <w:between w:val="nil"/>
+        </w:pBdr>
+        <w:spacing w:before="240" w:after="0" w:line="240" w:lineRule="auto"/>
+        <w:ind w:left="1440"/>
+        <w:jc w:val="both"/>
+        <w:rPr>
+          <w:rFonts w:ascii="Century Schoolbook" w:eastAsia="Century Schoolbook" w:hAnsi="Century Schoolbook" w:cs="Century Schoolbook"/>
+          <w:color w:val="000000"/>
+        </w:rPr>
+      </w:pPr>
+    </w:p>
+    <w:p>
+      <w:pPr>
+        <w:pStyle w:val="Prrafodelista"/>
+        <w:numPr>
+          <w:ilvl w:val="1"/>
+          <w:numId w:val="4"/>
+        </w:numPr>
+        <w:pBdr>
+          <w:top w:val="nil"/>
+          <w:left w:val="nil"/>
+          <w:bottom w:val="nil"/>
+          <w:right w:val="nil"/>
+          <w:between w:val="nil"/>
+        </w:pBdr>
+        <w:spacing w:before="240" w:after="0" w:line="240" w:lineRule="auto"/>
+        <w:jc w:val="both"/>
+        <w:rPr>
+          <w:rFonts w:ascii="Century Schoolbook" w:eastAsia="Century Schoolbook" w:hAnsi="Century Schoolbook" w:cs="Century Schoolbook"/>
+          <w:color w:val="000000"/>
+        </w:rPr>
+      </w:pPr>
+      <w:r>
+        <w:rPr>
+          <w:rFonts w:ascii="Century Schoolbook" w:eastAsia="Century Schoolbook" w:hAnsi="Century Schoolbook" w:cs="Century Schoolbook"/>
+          <w:color w:val="000000"/>
+        </w:rPr>
+        <w:t xml:space="preserve">La exploración visual del número óptimo de clústeres a través del llamado método elbow (de codo) refuerza la conclusión de que el </w:t>
+      </w:r>
+      <w:r>
+        <w:rPr>
+          <w:rFonts w:ascii="Century Schoolbook" w:eastAsia="Century Schoolbook" w:hAnsi="Century Schoolbook" w:cs="Century Schoolbook"/>
+          <w:color w:val="000000"/>
+        </w:rPr>
+        <w:t>número</w:t>
+      </w:r>
+      <w:r>
+        <w:rPr>
+          <w:rFonts w:ascii="Century Schoolbook" w:eastAsia="Century Schoolbook" w:hAnsi="Century Schoolbook" w:cs="Century Schoolbook"/>
+          <w:color w:val="000000"/>
+        </w:rPr>
+        <w:t xml:space="preserve"> </w:t>
+      </w:r>
+      <w:r>
+        <w:rPr>
+          <w:rFonts w:ascii="Century Schoolbook" w:eastAsia="Century Schoolbook" w:hAnsi="Century Schoolbook" w:cs="Century Schoolbook"/>
+          <w:color w:val="000000"/>
+        </w:rPr>
+        <w:t xml:space="preserve">optimo en la clasificación de grupos </w:t>
+      </w:r>
+      <w:r>
+        <w:rPr>
+          <w:rFonts w:ascii="Century Schoolbook" w:eastAsia="Century Schoolbook" w:hAnsi="Century Schoolbook" w:cs="Century Schoolbook"/>
+          <w:color w:val="000000"/>
+        </w:rPr>
+        <w:t xml:space="preserve">de ingreso se </w:t>
+      </w:r>
+      <w:r>
+        <w:rPr>
+          <w:rFonts w:ascii="Century Schoolbook" w:eastAsia="Century Schoolbook" w:hAnsi="Century Schoolbook" w:cs="Century Schoolbook"/>
+          <w:color w:val="000000"/>
+        </w:rPr>
+        <w:t>encuentra en 4 ya que a partir de este punto la disminución de la inercia</w:t>
+      </w:r>
+      <w:r>
+        <w:rPr>
+          <w:rFonts w:ascii="Century Schoolbook" w:eastAsia="Century Schoolbook" w:hAnsi="Century Schoolbook" w:cs="Century Schoolbook"/>
+          <w:color w:val="000000"/>
+        </w:rPr>
+        <w:t xml:space="preserve"> se suaviza obteniéndose ganancias progresivamente menores, </w:t>
+      </w:r>
+      <w:r>
+        <w:rPr>
+          <w:rFonts w:ascii="Century Schoolbook" w:eastAsia="Century Schoolbook" w:hAnsi="Century Schoolbook" w:cs="Century Schoolbook"/>
+          <w:color w:val="000000"/>
+        </w:rPr>
+        <w:t>a pesar de que esta partición de la muestra da una visión bastante precisa de la separación de clases sociales por ingreso sobre todo en lo que concierne a la línea de pobreza definida, agregar más clústeres mejora la identificación de valores extremos, debe sopesarse la importancia de esta ultimo factor en el análisis contrastándolo con la pérdida de claridad.</w:t>
+      </w:r>
+    </w:p>
+    <w:p>
+      <w:pPr>
+        <w:pStyle w:val="Prrafodelista"/>
+        <w:rPr>
+          <w:rFonts w:ascii="Century Schoolbook" w:eastAsia="Century Schoolbook" w:hAnsi="Century Schoolbook" w:cs="Century Schoolbook"/>
+          <w:color w:val="000000"/>
+        </w:rPr>
+      </w:pPr>
+    </w:p>
+    <w:p>
+      <w:pPr>
+        <w:pStyle w:val="Subttulo"/>
+        <w:keepNext/>
+        <w:keepLines/>
+        <w:numPr>
+          <w:ilvl w:val="0"/>
+          <w:numId w:val="3"/>
+        </w:numPr>
+        <w:spacing w:before="360" w:after="80" w:line="240" w:lineRule="auto"/>
+        <w:ind w:left="360"/>
+        <w:rPr>
+          <w:rFonts w:ascii="Century Schoolbook" w:eastAsia="Century Schoolbook" w:hAnsi="Century Schoolbook" w:cs="Century Schoolbook"/>
+        </w:rPr>
+      </w:pPr>
+      <w:r>
+        <w:rPr>
+          <w:rFonts w:ascii="Century Schoolbook" w:eastAsia="Century Schoolbook" w:hAnsi="Century Schoolbook" w:cs="Century Schoolbook"/>
+        </w:rPr>
+        <w:t>Clus</w:t>
+      </w:r>
+      <w:r>
+        <w:rPr>
+          <w:rFonts w:ascii="Century Schoolbook" w:eastAsia="Century Schoolbook" w:hAnsi="Century Schoolbook" w:cs="Century Schoolbook"/>
+        </w:rPr>
+        <w:t>ter estratificado</w:t>
+      </w:r>
+    </w:p>
+    <w:p>
+      <w:pPr>
+        <w:pStyle w:val="Prrafodelista"/>
+        <w:pBdr>
+          <w:top w:val="nil"/>
+          <w:left w:val="nil"/>
+          <w:bottom w:val="nil"/>
+          <w:right w:val="nil"/>
+          <w:between w:val="nil"/>
+        </w:pBdr>
+        <w:spacing w:before="240" w:after="0" w:line="240" w:lineRule="auto"/>
+        <w:jc w:val="both"/>
+        <w:rPr>
+          <w:rFonts w:ascii="Century Schoolbook" w:eastAsia="Century Schoolbook" w:hAnsi="Century Schoolbook" w:cs="Century Schoolbook"/>
+          <w:color w:val="000000"/>
         </w:rPr>
       </w:pPr>
     </w:p>
@@ -2272,6 +2873,92 @@
     </w:lvl>
   </w:abstractNum>
   <w:abstractNum w:abstractNumId="1" w15:restartNumberingAfterBreak="0">
+    <w:nsid w:val="27FB7FDD"/>
+    <w:multiLevelType w:val="multilevel"/>
+    <w:tmpl w:val="43CE953A"/>
+    <w:lvl w:ilvl="0">
+      <w:start w:val="1"/>
+      <w:numFmt w:val="upperLetter"/>
+      <w:lvlText w:val="%1."/>
+      <w:lvlJc w:val="left"/>
+      <w:pPr>
+        <w:ind w:left="720" w:hanging="360"/>
+      </w:pPr>
+    </w:lvl>
+    <w:lvl w:ilvl="1">
+      <w:start w:val="1"/>
+      <w:numFmt w:val="lowerLetter"/>
+      <w:lvlText w:val="%2."/>
+      <w:lvlJc w:val="left"/>
+      <w:pPr>
+        <w:ind w:left="1440" w:hanging="360"/>
+      </w:pPr>
+    </w:lvl>
+    <w:lvl w:ilvl="2">
+      <w:start w:val="1"/>
+      <w:numFmt w:val="lowerRoman"/>
+      <w:lvlText w:val="%3."/>
+      <w:lvlJc w:val="right"/>
+      <w:pPr>
+        <w:ind w:left="2160" w:hanging="180"/>
+      </w:pPr>
+    </w:lvl>
+    <w:lvl w:ilvl="3">
+      <w:start w:val="1"/>
+      <w:numFmt w:val="decimal"/>
+      <w:lvlText w:val="%4."/>
+      <w:lvlJc w:val="left"/>
+      <w:pPr>
+        <w:ind w:left="2880" w:hanging="360"/>
+      </w:pPr>
+    </w:lvl>
+    <w:lvl w:ilvl="4">
+      <w:start w:val="1"/>
+      <w:numFmt w:val="lowerLetter"/>
+      <w:lvlText w:val="%5."/>
+      <w:lvlJc w:val="left"/>
+      <w:pPr>
+        <w:ind w:left="3600" w:hanging="360"/>
+      </w:pPr>
+    </w:lvl>
+    <w:lvl w:ilvl="5">
+      <w:start w:val="1"/>
+      <w:numFmt w:val="lowerRoman"/>
+      <w:lvlText w:val="%6."/>
+      <w:lvlJc w:val="right"/>
+      <w:pPr>
+        <w:ind w:left="4320" w:hanging="180"/>
+      </w:pPr>
+    </w:lvl>
+    <w:lvl w:ilvl="6">
+      <w:start w:val="1"/>
+      <w:numFmt w:val="decimal"/>
+      <w:lvlText w:val="%7."/>
+      <w:lvlJc w:val="left"/>
+      <w:pPr>
+        <w:ind w:left="5040" w:hanging="360"/>
+      </w:pPr>
+    </w:lvl>
+    <w:lvl w:ilvl="7">
+      <w:start w:val="1"/>
+      <w:numFmt w:val="lowerLetter"/>
+      <w:lvlText w:val="%8."/>
+      <w:lvlJc w:val="left"/>
+      <w:pPr>
+        <w:ind w:left="5760" w:hanging="360"/>
+      </w:pPr>
+    </w:lvl>
+    <w:lvl w:ilvl="8">
+      <w:start w:val="1"/>
+      <w:numFmt w:val="lowerRoman"/>
+      <w:lvlText w:val="%9."/>
+      <w:lvlJc w:val="right"/>
+      <w:pPr>
+        <w:ind w:left="6480" w:hanging="180"/>
+      </w:pPr>
+    </w:lvl>
+  </w:abstractNum>
+  <w:abstractNum w:abstractNumId="2" w15:restartNumberingAfterBreak="0">
     <w:nsid w:val="2BA9231A"/>
     <w:multiLevelType w:val="hybridMultilevel"/>
     <w:tmpl w:val="92BEEF88"/>
@@ -2360,11 +3047,103 @@
       </w:pPr>
     </w:lvl>
   </w:abstractNum>
+  <w:abstractNum w:abstractNumId="3" w15:restartNumberingAfterBreak="0">
+    <w:nsid w:val="4CAF1F39"/>
+    <w:multiLevelType w:val="multilevel"/>
+    <w:tmpl w:val="011A96CA"/>
+    <w:lvl w:ilvl="0">
+      <w:start w:val="1"/>
+      <w:numFmt w:val="decimal"/>
+      <w:lvlText w:val="%1."/>
+      <w:lvlJc w:val="left"/>
+      <w:pPr>
+        <w:ind w:left="720" w:hanging="360"/>
+      </w:pPr>
+    </w:lvl>
+    <w:lvl w:ilvl="1">
+      <w:start w:val="1"/>
+      <w:numFmt w:val="lowerLetter"/>
+      <w:lvlText w:val="%2."/>
+      <w:lvlJc w:val="left"/>
+      <w:pPr>
+        <w:ind w:left="1440" w:hanging="360"/>
+      </w:pPr>
+    </w:lvl>
+    <w:lvl w:ilvl="2">
+      <w:start w:val="1"/>
+      <w:numFmt w:val="lowerRoman"/>
+      <w:lvlText w:val="%3."/>
+      <w:lvlJc w:val="right"/>
+      <w:pPr>
+        <w:ind w:left="2160" w:hanging="180"/>
+      </w:pPr>
+    </w:lvl>
+    <w:lvl w:ilvl="3">
+      <w:start w:val="1"/>
+      <w:numFmt w:val="decimal"/>
+      <w:lvlText w:val="%4."/>
+      <w:lvlJc w:val="left"/>
+      <w:pPr>
+        <w:ind w:left="2880" w:hanging="360"/>
+      </w:pPr>
+    </w:lvl>
+    <w:lvl w:ilvl="4">
+      <w:start w:val="1"/>
+      <w:numFmt w:val="lowerLetter"/>
+      <w:lvlText w:val="%5."/>
+      <w:lvlJc w:val="left"/>
+      <w:pPr>
+        <w:ind w:left="3600" w:hanging="360"/>
+      </w:pPr>
+    </w:lvl>
+    <w:lvl w:ilvl="5">
+      <w:start w:val="1"/>
+      <w:numFmt w:val="lowerRoman"/>
+      <w:lvlText w:val="%6."/>
+      <w:lvlJc w:val="right"/>
+      <w:pPr>
+        <w:ind w:left="4320" w:hanging="180"/>
+      </w:pPr>
+    </w:lvl>
+    <w:lvl w:ilvl="6">
+      <w:start w:val="1"/>
+      <w:numFmt w:val="decimal"/>
+      <w:lvlText w:val="%7."/>
+      <w:lvlJc w:val="left"/>
+      <w:pPr>
+        <w:ind w:left="5040" w:hanging="360"/>
+      </w:pPr>
+    </w:lvl>
+    <w:lvl w:ilvl="7">
+      <w:start w:val="1"/>
+      <w:numFmt w:val="lowerLetter"/>
+      <w:lvlText w:val="%8."/>
+      <w:lvlJc w:val="left"/>
+      <w:pPr>
+        <w:ind w:left="5760" w:hanging="360"/>
+      </w:pPr>
+    </w:lvl>
+    <w:lvl w:ilvl="8">
+      <w:start w:val="1"/>
+      <w:numFmt w:val="lowerRoman"/>
+      <w:lvlText w:val="%9."/>
+      <w:lvlJc w:val="right"/>
+      <w:pPr>
+        <w:ind w:left="6480" w:hanging="180"/>
+      </w:pPr>
+    </w:lvl>
+  </w:abstractNum>
   <w:num w:numId="1">
-    <w:abstractNumId w:val="1"/>
+    <w:abstractNumId w:val="2"/>
   </w:num>
   <w:num w:numId="2">
     <w:abstractNumId w:val="0"/>
+  </w:num>
+  <w:num w:numId="3">
+    <w:abstractNumId w:val="1"/>
+  </w:num>
+  <w:num w:numId="4">
+    <w:abstractNumId w:val="3"/>
   </w:num>
 </w:numbering>
 </file>

--- a/TP02/Informe_TP2_Grupo3.docx
+++ b/TP02/Informe_TP2_Grupo3.docx
@@ -2343,9 +2343,10 @@
     </w:p>
     <w:p>
       <w:pPr>
+        <w:pStyle w:val="Prrafodelista"/>
         <w:numPr>
           <w:ilvl w:val="0"/>
-          <w:numId w:val="4"/>
+          <w:numId w:val="2"/>
         </w:numPr>
         <w:pBdr>
           <w:top w:val="nil"/>
@@ -2382,7 +2383,7 @@
         <w:pStyle w:val="Prrafodelista"/>
         <w:numPr>
           <w:ilvl w:val="1"/>
-          <w:numId w:val="4"/>
+          <w:numId w:val="2"/>
         </w:numPr>
         <w:pBdr>
           <w:top w:val="nil"/>
@@ -2545,7 +2546,7 @@
       </w:r>
       <w:r>
         <w:drawing>
-          <wp:anchor distT="0" distB="0" distL="114300" distR="114300" simplePos="0" relativeHeight="251661312" behindDoc="1" locked="0" layoutInCell="1" allowOverlap="1" wp14:anchorId="5CA6CB4D" wp14:editId="54A33C98">
+          <wp:anchor distT="0" distB="0" distL="114300" distR="114300" simplePos="0" relativeHeight="251661312" behindDoc="1" locked="0" layoutInCell="1" allowOverlap="1" wp14:anchorId="5CA6CB4D" wp14:editId="10859CA0">
             <wp:simplePos x="0" y="0"/>
             <wp:positionH relativeFrom="column">
               <wp:posOffset>323215</wp:posOffset>
@@ -2643,7 +2644,7 @@
         <w:pStyle w:val="Prrafodelista"/>
         <w:numPr>
           <w:ilvl w:val="1"/>
-          <w:numId w:val="4"/>
+          <w:numId w:val="2"/>
         </w:numPr>
         <w:pBdr>
           <w:top w:val="nil"/>
@@ -2718,44 +2719,6 @@
     </w:p>
     <w:p>
       <w:pPr>
-        <w:pStyle w:val="Prrafodelista"/>
-        <w:rPr>
-          <w:rFonts w:ascii="Century Schoolbook" w:eastAsia="Century Schoolbook" w:hAnsi="Century Schoolbook" w:cs="Century Schoolbook"/>
-          <w:color w:val="000000"/>
-        </w:rPr>
-      </w:pPr>
-    </w:p>
-    <w:p>
-      <w:pPr>
-        <w:pStyle w:val="Subttulo"/>
-        <w:keepNext/>
-        <w:keepLines/>
-        <w:numPr>
-          <w:ilvl w:val="0"/>
-          <w:numId w:val="3"/>
-        </w:numPr>
-        <w:spacing w:before="360" w:after="80" w:line="240" w:lineRule="auto"/>
-        <w:ind w:left="360"/>
-        <w:rPr>
-          <w:rFonts w:ascii="Century Schoolbook" w:eastAsia="Century Schoolbook" w:hAnsi="Century Schoolbook" w:cs="Century Schoolbook"/>
-        </w:rPr>
-      </w:pPr>
-      <w:r>
-        <w:rPr>
-          <w:rFonts w:ascii="Century Schoolbook" w:eastAsia="Century Schoolbook" w:hAnsi="Century Schoolbook" w:cs="Century Schoolbook"/>
-        </w:rPr>
-        <w:t>Clus</w:t>
-      </w:r>
-      <w:r>
-        <w:rPr>
-          <w:rFonts w:ascii="Century Schoolbook" w:eastAsia="Century Schoolbook" w:hAnsi="Century Schoolbook" w:cs="Century Schoolbook"/>
-        </w:rPr>
-        <w:t>ter estratificado</w:t>
-      </w:r>
-    </w:p>
-    <w:p>
-      <w:pPr>
-        <w:pStyle w:val="Prrafodelista"/>
         <w:pBdr>
           <w:top w:val="nil"/>
           <w:left w:val="nil"/>
@@ -2770,6 +2733,429 @@
           <w:color w:val="000000"/>
         </w:rPr>
       </w:pPr>
+    </w:p>
+    <w:p>
+      <w:pPr>
+        <w:pStyle w:val="Prrafodelista"/>
+        <w:numPr>
+          <w:ilvl w:val="0"/>
+          <w:numId w:val="2"/>
+        </w:numPr>
+        <w:pBdr>
+          <w:top w:val="nil"/>
+          <w:left w:val="nil"/>
+          <w:bottom w:val="nil"/>
+          <w:right w:val="nil"/>
+          <w:between w:val="nil"/>
+        </w:pBdr>
+        <w:spacing w:before="240" w:after="0" w:line="240" w:lineRule="auto"/>
+        <w:jc w:val="both"/>
+        <w:rPr>
+          <w:rFonts w:ascii="Century Schoolbook" w:eastAsia="Century Schoolbook" w:hAnsi="Century Schoolbook" w:cs="Century Schoolbook"/>
+          <w:color w:val="000000"/>
+        </w:rPr>
+      </w:pPr>
+      <w:r>
+        <w:rPr>
+          <w:rFonts w:ascii="Century Schoolbook" w:eastAsia="Century Schoolbook" w:hAnsi="Century Schoolbook" w:cs="Century Schoolbook"/>
+          <w:color w:val="000000"/>
+        </w:rPr>
+        <w:t>Clúster jerárquico</w:t>
+      </w:r>
+    </w:p>
+    <w:p>
+      <w:pPr>
+        <w:pBdr>
+          <w:top w:val="nil"/>
+          <w:left w:val="nil"/>
+          <w:bottom w:val="nil"/>
+          <w:right w:val="nil"/>
+          <w:between w:val="nil"/>
+        </w:pBdr>
+        <w:spacing w:before="240" w:after="0" w:line="240" w:lineRule="auto"/>
+        <w:jc w:val="both"/>
+        <w:rPr>
+          <w:rFonts w:ascii="Century Schoolbook" w:eastAsia="Century Schoolbook" w:hAnsi="Century Schoolbook" w:cs="Century Schoolbook"/>
+          <w:color w:val="000000"/>
+        </w:rPr>
+      </w:pPr>
+      <w:r>
+        <w:rPr>
+          <w:rFonts w:ascii="Century Schoolbook" w:eastAsia="Century Schoolbook" w:hAnsi="Century Schoolbook" w:cs="Century Schoolbook"/>
+          <w:color w:val="000000"/>
+        </w:rPr>
+        <w:drawing>
+          <wp:anchor distT="0" distB="0" distL="114300" distR="114300" simplePos="0" relativeHeight="251662336" behindDoc="1" locked="0" layoutInCell="1" allowOverlap="1" wp14:anchorId="432859D8" wp14:editId="4A504CE4">
+            <wp:simplePos x="0" y="0"/>
+            <wp:positionH relativeFrom="column">
+              <wp:posOffset>36830</wp:posOffset>
+            </wp:positionH>
+            <wp:positionV relativeFrom="paragraph">
+              <wp:posOffset>1353820</wp:posOffset>
+            </wp:positionV>
+            <wp:extent cx="5384800" cy="2499360"/>
+            <wp:effectExtent l="0" t="0" r="6350" b="0"/>
+            <wp:wrapTight wrapText="bothSides">
+              <wp:wrapPolygon edited="0">
+                <wp:start x="0" y="0"/>
+                <wp:lineTo x="0" y="21402"/>
+                <wp:lineTo x="21549" y="21402"/>
+                <wp:lineTo x="21549" y="0"/>
+                <wp:lineTo x="0" y="0"/>
+              </wp:wrapPolygon>
+            </wp:wrapTight>
+            <wp:docPr id="6" name="Imagen 6"/>
+            <wp:cNvGraphicFramePr>
+              <a:graphicFrameLocks xmlns:a="http://schemas.openxmlformats.org/drawingml/2006/main" noChangeAspect="1"/>
+            </wp:cNvGraphicFramePr>
+            <a:graphic xmlns:a="http://schemas.openxmlformats.org/drawingml/2006/main">
+              <a:graphicData uri="http://schemas.openxmlformats.org/drawingml/2006/picture">
+                <pic:pic xmlns:pic="http://schemas.openxmlformats.org/drawingml/2006/picture">
+                  <pic:nvPicPr>
+                    <pic:cNvPr id="1" name=""/>
+                    <pic:cNvPicPr/>
+                  </pic:nvPicPr>
+                  <pic:blipFill>
+                    <a:blip r:embed="rId10">
+                      <a:extLst>
+                        <a:ext uri="{28A0092B-C50C-407E-A947-70E740481C1C}">
+                          <a14:useLocalDpi xmlns:a14="http://schemas.microsoft.com/office/drawing/2010/main" val="0"/>
+                        </a:ext>
+                      </a:extLst>
+                    </a:blip>
+                    <a:stretch>
+                      <a:fillRect/>
+                    </a:stretch>
+                  </pic:blipFill>
+                  <pic:spPr>
+                    <a:xfrm>
+                      <a:off x="0" y="0"/>
+                      <a:ext cx="5384800" cy="2499360"/>
+                    </a:xfrm>
+                    <a:prstGeom prst="rect">
+                      <a:avLst/>
+                    </a:prstGeom>
+                  </pic:spPr>
+                </pic:pic>
+              </a:graphicData>
+            </a:graphic>
+            <wp14:sizeRelH relativeFrom="margin">
+              <wp14:pctWidth>0</wp14:pctWidth>
+            </wp14:sizeRelH>
+            <wp14:sizeRelV relativeFrom="margin">
+              <wp14:pctHeight>0</wp14:pctHeight>
+            </wp14:sizeRelV>
+          </wp:anchor>
+        </w:drawing>
+      </w:r>
+      <w:r>
+        <w:rPr>
+          <w:rFonts w:ascii="Century Schoolbook" w:eastAsia="Century Schoolbook" w:hAnsi="Century Schoolbook" w:cs="Century Schoolbook"/>
+          <w:color w:val="000000"/>
+        </w:rPr>
+        <w:t xml:space="preserve">Un dendograma es una representación atractiva de las observaciones que toma forma de árbol, </w:t>
+      </w:r>
+      <w:r>
+        <w:rPr>
+          <w:rFonts w:ascii="Century Schoolbook" w:eastAsia="Century Schoolbook" w:hAnsi="Century Schoolbook" w:cs="Century Schoolbook"/>
+          <w:color w:val="000000"/>
+        </w:rPr>
+        <w:t>comenzando</w:t>
+      </w:r>
+      <w:r>
+        <w:rPr>
+          <w:rFonts w:ascii="Century Schoolbook" w:eastAsia="Century Schoolbook" w:hAnsi="Century Schoolbook" w:cs="Century Schoolbook"/>
+          <w:color w:val="000000"/>
+        </w:rPr>
+        <w:t xml:space="preserve"> por el nivel individual y </w:t>
+      </w:r>
+      <w:r>
+        <w:rPr>
+          <w:rFonts w:ascii="Century Schoolbook" w:eastAsia="Century Schoolbook" w:hAnsi="Century Schoolbook" w:cs="Century Schoolbook"/>
+          <w:color w:val="000000"/>
+        </w:rPr>
+        <w:t>agregando</w:t>
+      </w:r>
+      <w:r>
+        <w:rPr>
+          <w:rFonts w:ascii="Century Schoolbook" w:eastAsia="Century Schoolbook" w:hAnsi="Century Schoolbook" w:cs="Century Schoolbook"/>
+          <w:color w:val="000000"/>
+        </w:rPr>
+        <w:t xml:space="preserve"> grupos cada vez más amplios de acuerdo a sus caracterisricas comunes, c</w:t>
+      </w:r>
+      <w:r>
+        <w:rPr>
+          <w:rFonts w:ascii="Century Schoolbook" w:eastAsia="Century Schoolbook" w:hAnsi="Century Schoolbook" w:cs="Century Schoolbook"/>
+          <w:color w:val="000000"/>
+        </w:rPr>
+        <w:t xml:space="preserve">ada bifurcación representa la unión de dos </w:t>
+      </w:r>
+      <w:r>
+        <w:rPr>
+          <w:rFonts w:ascii="Century Schoolbook" w:eastAsia="Century Schoolbook" w:hAnsi="Century Schoolbook" w:cs="Century Schoolbook"/>
+          <w:color w:val="000000"/>
+        </w:rPr>
+        <w:t>clústeres</w:t>
+      </w:r>
+      <w:r>
+        <w:rPr>
+          <w:rFonts w:ascii="Century Schoolbook" w:eastAsia="Century Schoolbook" w:hAnsi="Century Schoolbook" w:cs="Century Schoolbook"/>
+          <w:color w:val="000000"/>
+        </w:rPr>
+        <w:t xml:space="preserve"> y la altura indica la distancia o disimilitud entre ellos.</w:t>
+      </w:r>
+      <w:r>
+        <w:rPr>
+          <w:rFonts w:ascii="Century Schoolbook" w:eastAsia="Century Schoolbook" w:hAnsi="Century Schoolbook" w:cs="Century Schoolbook"/>
+          <w:color w:val="000000"/>
+        </w:rPr>
+        <w:t xml:space="preserve"> </w:t>
+      </w:r>
+      <w:r>
+        <w:rPr>
+          <w:rFonts w:ascii="Century Schoolbook" w:eastAsia="Century Schoolbook" w:hAnsi="Century Schoolbook" w:cs="Century Schoolbook"/>
+          <w:color w:val="000000"/>
+        </w:rPr>
+        <w:t xml:space="preserve">Cortando el dendrograma a cierta altura, se puede obtener un número deseado de </w:t>
+      </w:r>
+      <w:r>
+        <w:rPr>
+          <w:rFonts w:ascii="Century Schoolbook" w:eastAsia="Century Schoolbook" w:hAnsi="Century Schoolbook" w:cs="Century Schoolbook"/>
+          <w:color w:val="000000"/>
+        </w:rPr>
+        <w:t>clústeres</w:t>
+      </w:r>
+      <w:r>
+        <w:rPr>
+          <w:rFonts w:ascii="Century Schoolbook" w:eastAsia="Century Schoolbook" w:hAnsi="Century Schoolbook" w:cs="Century Schoolbook"/>
+          <w:color w:val="000000"/>
+        </w:rPr>
+        <w:t>.</w:t>
+      </w:r>
+    </w:p>
+    <w:p>
+      <w:pPr>
+        <w:pBdr>
+          <w:top w:val="nil"/>
+          <w:left w:val="nil"/>
+          <w:bottom w:val="nil"/>
+          <w:right w:val="nil"/>
+          <w:between w:val="nil"/>
+        </w:pBdr>
+        <w:spacing w:before="240" w:after="0" w:line="240" w:lineRule="auto"/>
+        <w:jc w:val="both"/>
+        <w:rPr>
+          <w:rFonts w:ascii="Century Schoolbook" w:eastAsia="Century Schoolbook" w:hAnsi="Century Schoolbook" w:cs="Century Schoolbook"/>
+          <w:color w:val="000000"/>
+        </w:rPr>
+      </w:pPr>
+      <w:r>
+        <w:rPr>
+          <w:rFonts w:ascii="Century Schoolbook" w:eastAsia="Century Schoolbook" w:hAnsi="Century Schoolbook" w:cs="Century Schoolbook"/>
+          <w:color w:val="000000"/>
+        </w:rPr>
+        <w:t xml:space="preserve">El </w:t>
+      </w:r>
+      <w:r>
+        <w:rPr>
+          <w:rFonts w:ascii="Century Schoolbook" w:eastAsia="Century Schoolbook" w:hAnsi="Century Schoolbook" w:cs="Century Schoolbook"/>
+          <w:color w:val="000000"/>
+        </w:rPr>
+        <w:t>clúster</w:t>
+      </w:r>
+      <w:r>
+        <w:rPr>
+          <w:rFonts w:ascii="Century Schoolbook" w:eastAsia="Century Schoolbook" w:hAnsi="Century Schoolbook" w:cs="Century Schoolbook"/>
+          <w:color w:val="000000"/>
+        </w:rPr>
+        <w:t xml:space="preserve"> </w:t>
+      </w:r>
+      <w:r>
+        <w:rPr>
+          <w:rFonts w:ascii="Century Schoolbook" w:eastAsia="Century Schoolbook" w:hAnsi="Century Schoolbook" w:cs="Century Schoolbook"/>
+          <w:color w:val="000000"/>
+        </w:rPr>
+        <w:t>jerárquico</w:t>
+      </w:r>
+      <w:r>
+        <w:rPr>
+          <w:rFonts w:ascii="Century Schoolbook" w:eastAsia="Century Schoolbook" w:hAnsi="Century Schoolbook" w:cs="Century Schoolbook"/>
+          <w:color w:val="000000"/>
+        </w:rPr>
+        <w:t xml:space="preserve"> por ingreso familiar y edad arroja tres grandes clasificaciones</w:t>
+      </w:r>
+      <w:r>
+        <w:rPr>
+          <w:rFonts w:ascii="Century Schoolbook" w:eastAsia="Century Schoolbook" w:hAnsi="Century Schoolbook" w:cs="Century Schoolbook"/>
+          <w:color w:val="000000"/>
+        </w:rPr>
+        <w:t xml:space="preserve"> entre personas que se asemejan tanto en edad como en nivel de ingreso; a diferencia del </w:t>
+      </w:r>
+      <w:r>
+        <w:rPr>
+          <w:rFonts w:ascii="Century Schoolbook" w:eastAsia="Century Schoolbook" w:hAnsi="Century Schoolbook" w:cs="Century Schoolbook"/>
+          <w:color w:val="000000"/>
+        </w:rPr>
+        <w:t>algoritmo</w:t>
+      </w:r>
+      <w:r>
+        <w:rPr>
+          <w:rFonts w:ascii="Century Schoolbook" w:eastAsia="Century Schoolbook" w:hAnsi="Century Schoolbook" w:cs="Century Schoolbook"/>
+          <w:color w:val="000000"/>
+        </w:rPr>
+        <w:t xml:space="preserve"> de k-medias a partir de </w:t>
+      </w:r>
+      <w:r>
+        <w:rPr>
+          <w:rFonts w:ascii="Century Schoolbook" w:eastAsia="Century Schoolbook" w:hAnsi="Century Schoolbook" w:cs="Century Schoolbook"/>
+          <w:color w:val="000000"/>
+        </w:rPr>
+        <w:t>este análisis no es posible distinguir a personas que se ubican por debajo por la línea de la pobreza como se muestra en la figura anterior.</w:t>
+      </w:r>
+    </w:p>
+    <w:p>
+      <w:pPr>
+        <w:pStyle w:val="Prrafodelista"/>
+        <w:numPr>
+          <w:ilvl w:val="0"/>
+          <w:numId w:val="2"/>
+        </w:numPr>
+        <w:pBdr>
+          <w:top w:val="nil"/>
+          <w:left w:val="nil"/>
+          <w:bottom w:val="nil"/>
+          <w:right w:val="nil"/>
+          <w:between w:val="nil"/>
+        </w:pBdr>
+        <w:spacing w:before="240" w:after="0" w:line="240" w:lineRule="auto"/>
+        <w:jc w:val="both"/>
+        <w:rPr>
+          <w:rFonts w:ascii="Century Schoolbook" w:eastAsia="Century Schoolbook" w:hAnsi="Century Schoolbook" w:cs="Century Schoolbook"/>
+          <w:color w:val="000000"/>
+        </w:rPr>
+      </w:pPr>
+      <w:r>
+        <w:rPr>
+          <w:rFonts w:ascii="Century Schoolbook" w:eastAsia="Century Schoolbook" w:hAnsi="Century Schoolbook" w:cs="Century Schoolbook"/>
+          <w:color w:val="000000"/>
+        </w:rPr>
+        <w:t>Cluster k-Moda</w:t>
+      </w:r>
+      <w:r>
+        <w:rPr>
+          <w:rFonts w:ascii="Century Schoolbook" w:eastAsia="Century Schoolbook" w:hAnsi="Century Schoolbook" w:cs="Century Schoolbook"/>
+          <w:color w:val="000000"/>
+        </w:rPr>
+        <w:t>s</w:t>
+      </w:r>
+    </w:p>
+    <w:p>
+      <w:pPr>
+        <w:pBdr>
+          <w:top w:val="nil"/>
+          <w:left w:val="nil"/>
+          <w:bottom w:val="nil"/>
+          <w:right w:val="nil"/>
+          <w:between w:val="nil"/>
+        </w:pBdr>
+        <w:spacing w:before="240" w:after="0" w:line="240" w:lineRule="auto"/>
+        <w:jc w:val="both"/>
+        <w:rPr>
+          <w:rFonts w:ascii="Century Schoolbook" w:eastAsia="Century Schoolbook" w:hAnsi="Century Schoolbook" w:cs="Century Schoolbook"/>
+          <w:color w:val="000000"/>
+          <w:lang w:val="es-HN"/>
+        </w:rPr>
+      </w:pPr>
+      <w:r>
+        <w:rPr>
+          <w:rFonts w:ascii="Century Schoolbook" w:eastAsia="Century Schoolbook" w:hAnsi="Century Schoolbook" w:cs="Century Schoolbook"/>
+          <w:color w:val="000000"/>
+        </w:rPr>
+        <w:t>Al tomar todas las variables categóricas para realizar la agrupación en pobres y no-pobres con el número de clústeres predefinidos para el algoritmo de k-modas podemos observar que</w:t>
+      </w:r>
+      <w:r>
+        <w:rPr>
+          <w:rFonts w:ascii="Century Schoolbook" w:eastAsia="Century Schoolbook" w:hAnsi="Century Schoolbook" w:cs="Century Schoolbook"/>
+          <w:color w:val="000000"/>
+        </w:rPr>
+        <w:t xml:space="preserve"> con k</w:t>
+      </w:r>
+      <w:r>
+        <w:rPr>
+          <w:rFonts w:ascii="Century Schoolbook" w:eastAsia="Century Schoolbook" w:hAnsi="Century Schoolbook" w:cs="Century Schoolbook"/>
+          <w:color w:val="000000"/>
+          <w:lang w:val="es-HN"/>
+        </w:rPr>
+        <w:t>=</w:t>
+      </w:r>
+      <w:r>
+        <w:rPr>
+          <w:rFonts w:ascii="Century Schoolbook" w:eastAsia="Century Schoolbook" w:hAnsi="Century Schoolbook" w:cs="Century Schoolbook"/>
+          <w:color w:val="000000"/>
+          <w:lang w:val="es-HN"/>
+        </w:rPr>
+        <w:t>2 se logra aproximar de manera bastante precisa la proporción de pobres encontrada en el TP1 de cerca de 12% aunque no con el mismo número de observaciones; al aumentar el número de clústeres los resultados se progresivamente mas variables.</w:t>
+      </w:r>
+    </w:p>
+    <w:p>
+      <w:pPr>
+        <w:pBdr>
+          <w:top w:val="nil"/>
+          <w:left w:val="nil"/>
+          <w:bottom w:val="nil"/>
+          <w:right w:val="nil"/>
+          <w:between w:val="nil"/>
+        </w:pBdr>
+        <w:spacing w:before="240" w:after="0" w:line="240" w:lineRule="auto"/>
+        <w:jc w:val="both"/>
+        <w:rPr>
+          <w:rFonts w:ascii="Century Schoolbook" w:eastAsia="Century Schoolbook" w:hAnsi="Century Schoolbook" w:cs="Century Schoolbook"/>
+          <w:color w:val="000000"/>
+          <w:lang w:val="es-HN"/>
+        </w:rPr>
+      </w:pPr>
+      <w:r>
+        <w:rPr>
+          <w:rFonts w:ascii="Century Schoolbook" w:eastAsia="Century Schoolbook" w:hAnsi="Century Schoolbook" w:cs="Century Schoolbook"/>
+          <w:color w:val="000000"/>
+          <w:lang w:val="es-HN"/>
+        </w:rPr>
+        <w:drawing>
+          <wp:inline distT="0" distB="0" distL="0" distR="0" wp14:anchorId="024A95CE" wp14:editId="37FD7DA0">
+            <wp:extent cx="5400040" cy="2681605"/>
+            <wp:effectExtent l="0" t="0" r="0" b="4445"/>
+            <wp:docPr id="7" name="Imagen 7"/>
+            <wp:cNvGraphicFramePr>
+              <a:graphicFrameLocks xmlns:a="http://schemas.openxmlformats.org/drawingml/2006/main" noChangeAspect="1"/>
+            </wp:cNvGraphicFramePr>
+            <a:graphic xmlns:a="http://schemas.openxmlformats.org/drawingml/2006/main">
+              <a:graphicData uri="http://schemas.openxmlformats.org/drawingml/2006/picture">
+                <pic:pic xmlns:pic="http://schemas.openxmlformats.org/drawingml/2006/picture">
+                  <pic:nvPicPr>
+                    <pic:cNvPr id="1" name=""/>
+                    <pic:cNvPicPr/>
+                  </pic:nvPicPr>
+                  <pic:blipFill>
+                    <a:blip r:embed="rId11"/>
+                    <a:stretch>
+                      <a:fillRect/>
+                    </a:stretch>
+                  </pic:blipFill>
+                  <pic:spPr>
+                    <a:xfrm>
+                      <a:off x="0" y="0"/>
+                      <a:ext cx="5400040" cy="2681605"/>
+                    </a:xfrm>
+                    <a:prstGeom prst="rect">
+                      <a:avLst/>
+                    </a:prstGeom>
+                  </pic:spPr>
+                </pic:pic>
+              </a:graphicData>
+            </a:graphic>
+          </wp:inline>
+        </w:drawing>
+      </w:r>
     </w:p>
     <w:sectPr>
       <w:pgSz w:w="11906" w:h="16838"/>
@@ -2799,7 +3185,7 @@
         <w:rFonts w:hint="default"/>
       </w:rPr>
     </w:lvl>
-    <w:lvl w:ilvl="1" w:tplc="2C0A0019" w:tentative="1">
+    <w:lvl w:ilvl="1" w:tplc="2C0A0019">
       <w:start w:val="1"/>
       <w:numFmt w:val="lowerLetter"/>
       <w:lvlText w:val="%2."/>

--- a/TP02/Informe_TP2_Grupo3.docx
+++ b/TP02/Informe_TP2_Grupo3.docx
@@ -3155,6 +3155,50 @@
             </a:graphic>
           </wp:inline>
         </w:drawing>
+      </w:r>
+    </w:p>
+    <w:p>
+      <w:pPr>
+        <w:pBdr>
+          <w:top w:val="nil"/>
+          <w:left w:val="nil"/>
+          <w:bottom w:val="nil"/>
+          <w:right w:val="nil"/>
+          <w:between w:val="nil"/>
+        </w:pBdr>
+        <w:spacing w:before="240" w:after="0" w:line="240" w:lineRule="auto"/>
+        <w:jc w:val="both"/>
+        <w:rPr>
+          <w:rFonts w:ascii="Century Schoolbook" w:eastAsia="Century Schoolbook" w:hAnsi="Century Schoolbook" w:cs="Century Schoolbook"/>
+          <w:color w:val="000000"/>
+          <w:lang w:val="es-HN"/>
+        </w:rPr>
+      </w:pPr>
+    </w:p>
+    <w:p>
+      <w:pPr>
+        <w:pBdr>
+          <w:top w:val="nil"/>
+          <w:left w:val="nil"/>
+          <w:bottom w:val="nil"/>
+          <w:right w:val="nil"/>
+          <w:between w:val="nil"/>
+        </w:pBdr>
+        <w:spacing w:before="240" w:after="0" w:line="240" w:lineRule="auto"/>
+        <w:jc w:val="both"/>
+        <w:rPr>
+          <w:rFonts w:ascii="Century Schoolbook" w:eastAsia="Century Schoolbook" w:hAnsi="Century Schoolbook" w:cs="Century Schoolbook"/>
+          <w:color w:val="000000"/>
+          <w:lang w:val="es-HN"/>
+        </w:rPr>
+      </w:pPr>
+      <w:r>
+        <w:rPr>
+          <w:rFonts w:ascii="Century Schoolbook" w:eastAsia="Century Schoolbook" w:hAnsi="Century Schoolbook" w:cs="Century Schoolbook"/>
+          <w:color w:val="000000"/>
+          <w:lang w:val="es-HN"/>
+        </w:rPr>
+        <w:t>Borrar esta linea</w:t>
       </w:r>
     </w:p>
     <w:sectPr>

--- a/TP02/Informe_TP2_Grupo3.docx
+++ b/TP02/Informe_TP2_Grupo3.docx
@@ -3198,7 +3198,42 @@
           <w:color w:val="000000"/>
           <w:lang w:val="es-HN"/>
         </w:rPr>
-        <w:t>Borrar esta linea</w:t>
+        <w:t xml:space="preserve">Borrar esta </w:t>
+      </w:r>
+      <w:r>
+        <w:rPr>
+          <w:rFonts w:ascii="Century Schoolbook" w:eastAsia="Century Schoolbook" w:hAnsi="Century Schoolbook" w:cs="Century Schoolbook"/>
+          <w:color w:val="000000"/>
+          <w:lang w:val="es-HN"/>
+        </w:rPr>
+        <w:t>línea</w:t>
+      </w:r>
+    </w:p>
+    <w:p>
+      <w:pPr>
+        <w:pBdr>
+          <w:top w:val="nil"/>
+          <w:left w:val="nil"/>
+          <w:bottom w:val="nil"/>
+          <w:right w:val="nil"/>
+          <w:between w:val="nil"/>
+        </w:pBdr>
+        <w:spacing w:before="240" w:after="0" w:line="240" w:lineRule="auto"/>
+        <w:jc w:val="both"/>
+        <w:rPr>
+          <w:rFonts w:ascii="Century Schoolbook" w:eastAsia="Century Schoolbook" w:hAnsi="Century Schoolbook" w:cs="Century Schoolbook"/>
+          <w:color w:val="000000"/>
+          <w:u w:val="single"/>
+          <w:lang w:val="es-HN"/>
+        </w:rPr>
+      </w:pPr>
+      <w:r>
+        <w:rPr>
+          <w:rFonts w:ascii="Century Schoolbook" w:eastAsia="Century Schoolbook" w:hAnsi="Century Schoolbook" w:cs="Century Schoolbook"/>
+          <w:color w:val="000000"/>
+          <w:lang w:val="es-HN"/>
+        </w:rPr>
+        <w:t>Borrar linea</w:t>
       </w:r>
     </w:p>
     <w:sectPr>

--- a/TP02/Informe_TP2_Grupo3.docx
+++ b/TP02/Informe_TP2_Grupo3.docx
@@ -282,41 +282,46 @@
           <w:szCs w:val="28"/>
           <w:lang w:val="pt-BR"/>
         </w:rPr>
-        <w:t>Histogramas, Kernels &amp; Métodos No Supervisados usando la EPH</w:t>
-      </w:r>
-    </w:p>
-    <w:p>
-      <w:pPr>
-        <w:jc w:val="center"/>
-        <w:rPr>
-          <w:sz w:val="36"/>
-          <w:szCs w:val="36"/>
-          <w:shd w:val="clear" w:color="auto" w:fill="FF9900"/>
-          <w:lang w:val="pt-BR"/>
-        </w:rPr>
-      </w:pPr>
-    </w:p>
-    <w:p>
-      <w:pPr>
-        <w:rPr>
+        <w:t xml:space="preserve">Histogramas, Kernels &amp; Métodos No Supervisados usando </w:t>
+      </w:r>
+      <w:proofErr w:type="spellStart"/>
+      <w:r>
+        <w:rPr>
+          <w:rFonts w:ascii="Century Schoolbook" w:eastAsia="Century Schoolbook" w:hAnsi="Century Schoolbook" w:cs="Century Schoolbook"/>
           <w:b/>
           <w:smallCaps/>
           <w:sz w:val="28"/>
           <w:szCs w:val="28"/>
           <w:lang w:val="pt-BR"/>
         </w:rPr>
-      </w:pPr>
-      <w:r>
-        <w:rPr>
+        <w:t>la</w:t>
+      </w:r>
+      <w:proofErr w:type="spellEnd"/>
+      <w:r>
+        <w:rPr>
+          <w:rFonts w:ascii="Century Schoolbook" w:eastAsia="Century Schoolbook" w:hAnsi="Century Schoolbook" w:cs="Century Schoolbook"/>
           <w:b/>
           <w:smallCaps/>
           <w:sz w:val="28"/>
           <w:szCs w:val="28"/>
           <w:lang w:val="pt-BR"/>
         </w:rPr>
-        <w:t>Autores</w:t>
-      </w:r>
-      <w:r>
+        <w:t xml:space="preserve"> EPH</w:t>
+      </w:r>
+    </w:p>
+    <w:p>
+      <w:pPr>
+        <w:jc w:val="center"/>
+        <w:rPr>
+          <w:sz w:val="36"/>
+          <w:szCs w:val="36"/>
+          <w:shd w:val="clear" w:color="auto" w:fill="FF9900"/>
+          <w:lang w:val="pt-BR"/>
+        </w:rPr>
+      </w:pPr>
+    </w:p>
+    <w:p>
+      <w:pPr>
         <w:rPr>
           <w:b/>
           <w:smallCaps/>
@@ -324,70 +329,8 @@
           <w:szCs w:val="28"/>
           <w:lang w:val="pt-BR"/>
         </w:rPr>
-        <w:t>:</w:t>
-      </w:r>
-    </w:p>
-    <w:p>
-      <w:pPr>
-        <w:spacing w:after="0"/>
-        <w:rPr>
-          <w:smallCaps/>
-          <w:sz w:val="28"/>
-          <w:szCs w:val="28"/>
-          <w:lang w:val="pt-BR"/>
-        </w:rPr>
-      </w:pPr>
-      <w:r>
-        <w:rPr>
-          <w:smallCaps/>
-          <w:sz w:val="28"/>
-          <w:szCs w:val="28"/>
-          <w:lang w:val="pt-BR"/>
-        </w:rPr>
-        <w:t xml:space="preserve">Kostzer </w:t>
-      </w:r>
-      <w:r>
-        <w:rPr>
-          <w:smallCaps/>
-          <w:sz w:val="28"/>
-          <w:szCs w:val="28"/>
-          <w:lang w:val="pt-BR"/>
-        </w:rPr>
-        <w:t>Feder</w:t>
-      </w:r>
-      <w:r>
-        <w:rPr>
-          <w:smallCaps/>
-          <w:sz w:val="28"/>
-          <w:szCs w:val="28"/>
-          <w:lang w:val="pt-BR"/>
-        </w:rPr>
-        <w:t xml:space="preserve">ico </w:t>
-      </w:r>
-    </w:p>
-    <w:p>
-      <w:pPr>
-        <w:spacing w:after="0"/>
-        <w:rPr>
-          <w:smallCaps/>
-          <w:sz w:val="28"/>
-          <w:szCs w:val="28"/>
-          <w:lang w:val="pt-BR"/>
-        </w:rPr>
-      </w:pPr>
-      <w:r>
-        <w:rPr>
-          <w:smallCaps/>
-          <w:sz w:val="28"/>
-          <w:szCs w:val="28"/>
-          <w:lang w:val="pt-BR"/>
-        </w:rPr>
-        <w:t>Meza Palma Manuel H.</w:t>
-      </w:r>
-    </w:p>
-    <w:p>
-      <w:pPr>
-        <w:spacing w:after="0"/>
+      </w:pPr>
+      <w:r>
         <w:rPr>
           <w:b/>
           <w:smallCaps/>
@@ -395,33 +338,7 @@
           <w:szCs w:val="28"/>
           <w:lang w:val="pt-BR"/>
         </w:rPr>
-      </w:pPr>
-      <w:r>
-        <w:rPr>
-          <w:smallCaps/>
-          <w:sz w:val="28"/>
-          <w:szCs w:val="28"/>
-          <w:lang w:val="pt-BR"/>
-        </w:rPr>
-        <w:t>Pardini Maximiliano G.</w:t>
-      </w:r>
-    </w:p>
-    <w:p>
-      <w:pPr>
-        <w:rPr>
-          <w:smallCaps/>
-          <w:sz w:val="28"/>
-          <w:szCs w:val="28"/>
-          <w:lang w:val="pt-BR"/>
-        </w:rPr>
-      </w:pPr>
-      <w:r>
-        <w:rPr>
-          <w:b/>
-          <w:smallCaps/>
-          <w:lang w:val="pt-BR"/>
-        </w:rPr>
-        <w:br/>
+        <w:t>Autores</w:t>
       </w:r>
       <w:r>
         <w:rPr>
@@ -431,9 +348,70 @@
           <w:szCs w:val="28"/>
           <w:lang w:val="pt-BR"/>
         </w:rPr>
-        <w:t>docente</w:t>
-      </w:r>
-      <w:r>
+        <w:t>:</w:t>
+      </w:r>
+    </w:p>
+    <w:p>
+      <w:pPr>
+        <w:spacing w:after="0"/>
+        <w:rPr>
+          <w:smallCaps/>
+          <w:sz w:val="28"/>
+          <w:szCs w:val="28"/>
+          <w:lang w:val="pt-BR"/>
+        </w:rPr>
+      </w:pPr>
+      <w:r>
+        <w:rPr>
+          <w:smallCaps/>
+          <w:sz w:val="28"/>
+          <w:szCs w:val="28"/>
+          <w:lang w:val="pt-BR"/>
+        </w:rPr>
+        <w:t xml:space="preserve">Kostzer </w:t>
+      </w:r>
+      <w:r>
+        <w:rPr>
+          <w:smallCaps/>
+          <w:sz w:val="28"/>
+          <w:szCs w:val="28"/>
+          <w:lang w:val="pt-BR"/>
+        </w:rPr>
+        <w:t>Feder</w:t>
+      </w:r>
+      <w:r>
+        <w:rPr>
+          <w:smallCaps/>
+          <w:sz w:val="28"/>
+          <w:szCs w:val="28"/>
+          <w:lang w:val="pt-BR"/>
+        </w:rPr>
+        <w:t xml:space="preserve">ico </w:t>
+      </w:r>
+    </w:p>
+    <w:p>
+      <w:pPr>
+        <w:spacing w:after="0"/>
+        <w:rPr>
+          <w:smallCaps/>
+          <w:sz w:val="28"/>
+          <w:szCs w:val="28"/>
+          <w:lang w:val="pt-BR"/>
+        </w:rPr>
+      </w:pPr>
+      <w:r>
+        <w:rPr>
+          <w:smallCaps/>
+          <w:sz w:val="28"/>
+          <w:szCs w:val="28"/>
+          <w:lang w:val="pt-BR"/>
+        </w:rPr>
+        <w:t>Meza Palma Manuel H.</w:t>
+      </w:r>
+    </w:p>
+    <w:p>
+      <w:pPr>
+        <w:spacing w:after="0"/>
         <w:rPr>
           <w:b/>
           <w:smallCaps/>
@@ -441,8 +419,7 @@
           <w:szCs w:val="28"/>
           <w:lang w:val="pt-BR"/>
         </w:rPr>
-        <w:t xml:space="preserve">: </w:t>
-      </w:r>
+      </w:pPr>
       <w:r>
         <w:rPr>
           <w:smallCaps/>
@@ -450,8 +427,66 @@
           <w:szCs w:val="28"/>
           <w:lang w:val="pt-BR"/>
         </w:rPr>
-        <w:t>Romero Maria Noelia</w:t>
-      </w:r>
+        <w:t>Pardini Maximiliano G.</w:t>
+      </w:r>
+    </w:p>
+    <w:p>
+      <w:pPr>
+        <w:rPr>
+          <w:smallCaps/>
+          <w:sz w:val="28"/>
+          <w:szCs w:val="28"/>
+          <w:lang w:val="pt-BR"/>
+        </w:rPr>
+      </w:pPr>
+      <w:r>
+        <w:rPr>
+          <w:b/>
+          <w:smallCaps/>
+          <w:lang w:val="pt-BR"/>
+        </w:rPr>
+        <w:br/>
+      </w:r>
+      <w:r>
+        <w:rPr>
+          <w:b/>
+          <w:smallCaps/>
+          <w:sz w:val="28"/>
+          <w:szCs w:val="28"/>
+          <w:lang w:val="pt-BR"/>
+        </w:rPr>
+        <w:t>docente</w:t>
+      </w:r>
+      <w:r>
+        <w:rPr>
+          <w:b/>
+          <w:smallCaps/>
+          <w:sz w:val="28"/>
+          <w:szCs w:val="28"/>
+          <w:lang w:val="pt-BR"/>
+        </w:rPr>
+        <w:t xml:space="preserve">: </w:t>
+      </w:r>
+      <w:r>
+        <w:rPr>
+          <w:smallCaps/>
+          <w:sz w:val="28"/>
+          <w:szCs w:val="28"/>
+          <w:lang w:val="pt-BR"/>
+        </w:rPr>
+        <w:t xml:space="preserve">Romero Maria </w:t>
+      </w:r>
+      <w:proofErr w:type="spellStart"/>
+      <w:r>
+        <w:rPr>
+          <w:smallCaps/>
+          <w:sz w:val="28"/>
+          <w:szCs w:val="28"/>
+          <w:lang w:val="pt-BR"/>
+        </w:rPr>
+        <w:t>Noelia</w:t>
+      </w:r>
+      <w:proofErr w:type="spellEnd"/>
     </w:p>
     <w:p>
       <w:pPr>
@@ -550,7 +585,29 @@
           <w:color w:val="002060"/>
           <w:lang w:val="es-US"/>
         </w:rPr>
-        <w:t>Creación de variables, histogramas, kernels y resumen de la base de datos final</w:t>
+        <w:t xml:space="preserve">Creación de variables, histogramas, </w:t>
+      </w:r>
+      <w:proofErr w:type="spellStart"/>
+      <w:r>
+        <w:rPr>
+          <w:rFonts w:ascii="Century Schoolbook" w:eastAsia="Century Schoolbook" w:hAnsi="Century Schoolbook" w:cs="Century Schoolbook"/>
+          <w:b/>
+          <w:bCs/>
+          <w:color w:val="002060"/>
+          <w:lang w:val="es-US"/>
+        </w:rPr>
+        <w:t>kernels</w:t>
+      </w:r>
+      <w:proofErr w:type="spellEnd"/>
+      <w:r>
+        <w:rPr>
+          <w:rFonts w:ascii="Century Schoolbook" w:eastAsia="Century Schoolbook" w:hAnsi="Century Schoolbook" w:cs="Century Schoolbook"/>
+          <w:b/>
+          <w:bCs/>
+          <w:color w:val="002060"/>
+          <w:lang w:val="es-US"/>
+        </w:rPr>
+        <w:t xml:space="preserve"> y resumen de la base de datos final</w:t>
       </w:r>
     </w:p>
     <w:p>
@@ -804,9 +861,11 @@
       <w:r>
         <w:t>(</w:t>
       </w:r>
+      <w:proofErr w:type="spellStart"/>
       <w:r>
         <w:t>educ</w:t>
       </w:r>
+      <w:proofErr w:type="spellEnd"/>
       <w:r>
         <w:t>)</w:t>
       </w:r>
@@ -950,7 +1009,21 @@
         <w:rPr>
           <w:rFonts w:ascii="Times New Roman" w:eastAsia="Century Schoolbook" w:hAnsi="Times New Roman" w:cs="Times New Roman"/>
         </w:rPr>
-        <w:t>En el Panel B, las distribuciones kernel muestran que los hogares pobres se concentran en valores bajos de ingreso, por debajo de la línea de pobreza, mientras que los hogares no pobres presentan una distribución más amplia y desplazada hacia ingresos mayores.</w:t>
+        <w:t xml:space="preserve">En el Panel B, las distribuciones </w:t>
+      </w:r>
+      <w:proofErr w:type="spellStart"/>
+      <w:r>
+        <w:rPr>
+          <w:rFonts w:ascii="Times New Roman" w:eastAsia="Century Schoolbook" w:hAnsi="Times New Roman" w:cs="Times New Roman"/>
+        </w:rPr>
+        <w:t>kernel</w:t>
+      </w:r>
+      <w:proofErr w:type="spellEnd"/>
+      <w:r>
+        <w:rPr>
+          <w:rFonts w:ascii="Times New Roman" w:eastAsia="Century Schoolbook" w:hAnsi="Times New Roman" w:cs="Times New Roman"/>
+        </w:rPr>
+        <w:t xml:space="preserve"> muestran que los hogares pobres se concentran en valores bajos de ingreso, por debajo de la línea de pobreza, mientras que los hogares no pobres presentan una distribución más amplia y desplazada hacia ingresos mayores.</w:t>
       </w:r>
     </w:p>
     <w:p>
@@ -1077,14 +1150,44 @@
           <w:rFonts w:ascii="Times New Roman" w:eastAsia="Century Schoolbook" w:hAnsi="Times New Roman" w:cs="Times New Roman"/>
           <w:lang w:val="es-US"/>
         </w:rPr>
-        <w:t xml:space="preserve"> se reportaban jornadas de mas de cien horas y existían valores atípicos como 999 lo que </w:t>
+        <w:t xml:space="preserve"> se reportaban jornadas de </w:t>
       </w:r>
       <w:r>
         <w:rPr>
           <w:rFonts w:ascii="Times New Roman" w:eastAsia="Century Schoolbook" w:hAnsi="Times New Roman" w:cs="Times New Roman"/>
           <w:lang w:val="es-US"/>
         </w:rPr>
-        <w:t>introducía problemas de interpretación en los resultados, se acotaron los valores a menos de cien horas trabajadas tomando la media encontrada en la base original mas tres desvíos estándar valor que sigue siendo alto, pero más plausible.</w:t>
+        <w:t>más</w:t>
+      </w:r>
+      <w:r>
+        <w:rPr>
+          <w:rFonts w:ascii="Times New Roman" w:eastAsia="Century Schoolbook" w:hAnsi="Times New Roman" w:cs="Times New Roman"/>
+          <w:lang w:val="es-US"/>
+        </w:rPr>
+        <w:t xml:space="preserve"> de cien horas y existían valores atípicos como 999 lo que </w:t>
+      </w:r>
+      <w:r>
+        <w:rPr>
+          <w:rFonts w:ascii="Times New Roman" w:eastAsia="Century Schoolbook" w:hAnsi="Times New Roman" w:cs="Times New Roman"/>
+          <w:lang w:val="es-US"/>
+        </w:rPr>
+        <w:t xml:space="preserve">introducía problemas de interpretación en los resultados, se acotaron los valores a menos de cien horas trabajadas tomando la media encontrada en la base original </w:t>
+      </w:r>
+      <w:proofErr w:type="spellStart"/>
+      <w:r>
+        <w:rPr>
+          <w:rFonts w:ascii="Times New Roman" w:eastAsia="Century Schoolbook" w:hAnsi="Times New Roman" w:cs="Times New Roman"/>
+          <w:lang w:val="es-US"/>
+        </w:rPr>
+        <w:t>mas</w:t>
+      </w:r>
+      <w:proofErr w:type="spellEnd"/>
+      <w:r>
+        <w:rPr>
+          <w:rFonts w:ascii="Times New Roman" w:eastAsia="Century Schoolbook" w:hAnsi="Times New Roman" w:cs="Times New Roman"/>
+          <w:lang w:val="es-US"/>
+        </w:rPr>
+        <w:t xml:space="preserve"> tres desvíos estándar valor que sigue siendo alto, pero más plausible.</w:t>
       </w:r>
     </w:p>
     <w:p>
@@ -1564,7 +1667,29 @@
                 <w:lang w:eastAsia="es-AR"/>
                 <w14:ligatures w14:val="none"/>
               </w:rPr>
-              <w:t>Cantidad de observaciones con NAs en la variable "pobre"</w:t>
+              <w:t xml:space="preserve">Cantidad de observaciones con </w:t>
+            </w:r>
+            <w:proofErr w:type="spellStart"/>
+            <w:r>
+              <w:rPr>
+                <w:rFonts w:ascii="Times New Roman" w:eastAsia="Times New Roman" w:hAnsi="Times New Roman" w:cs="Times New Roman"/>
+                <w:color w:val="000000"/>
+                <w:kern w:val="0"/>
+                <w:lang w:eastAsia="es-AR"/>
+                <w14:ligatures w14:val="none"/>
+              </w:rPr>
+              <w:t>NAs</w:t>
+            </w:r>
+            <w:proofErr w:type="spellEnd"/>
+            <w:r>
+              <w:rPr>
+                <w:rFonts w:ascii="Times New Roman" w:eastAsia="Times New Roman" w:hAnsi="Times New Roman" w:cs="Times New Roman"/>
+                <w:color w:val="000000"/>
+                <w:kern w:val="0"/>
+                <w:lang w:eastAsia="es-AR"/>
+                <w14:ligatures w14:val="none"/>
+              </w:rPr>
+              <w:t xml:space="preserve"> en la variable "pobre"</w:t>
             </w:r>
           </w:p>
         </w:tc>
@@ -2142,31 +2267,926 @@
           <w:lang w:val="es-US"/>
         </w:rPr>
       </w:pPr>
-    </w:p>
-    <w:p>
-      <w:pPr>
+      <w:r>
         <w:rPr>
           <w:rFonts w:ascii="Century Schoolbook" w:eastAsia="Century Schoolbook" w:hAnsi="Century Schoolbook" w:cs="Century Schoolbook"/>
           <w:color w:val="002060"/>
           <w:lang w:val="es-US"/>
         </w:rPr>
-      </w:pPr>
-    </w:p>
-    <w:p>
-      <w:pPr>
+        <w:t>Parte II: Métodos No Supervisado</w:t>
+      </w:r>
+      <w:r>
         <w:rPr>
           <w:rFonts w:ascii="Century Schoolbook" w:eastAsia="Century Schoolbook" w:hAnsi="Century Schoolbook" w:cs="Century Schoolbook"/>
           <w:color w:val="002060"/>
           <w:lang w:val="es-US"/>
         </w:rPr>
-      </w:pPr>
-      <w:r>
-        <w:rPr>
-          <w:rFonts w:ascii="Century Schoolbook" w:eastAsia="Century Schoolbook" w:hAnsi="Century Schoolbook" w:cs="Century Schoolbook"/>
+        <w:t>s</w:t>
+      </w:r>
+    </w:p>
+    <w:p>
+      <w:pPr>
+        <w:rPr>
+          <w:rFonts w:ascii="Century Schoolbook" w:eastAsia="Century Schoolbook" w:hAnsi="Century Schoolbook" w:cs="Century Schoolbook"/>
+          <w:lang w:val="es-US"/>
+        </w:rPr>
+      </w:pPr>
+      <w:r>
+        <w:rPr>
+          <w:rFonts w:ascii="Century Schoolbook" w:eastAsia="Century Schoolbook" w:hAnsi="Century Schoolbook" w:cs="Century Schoolbook"/>
+          <w:lang w:val="es-US"/>
+        </w:rPr>
+        <w:t xml:space="preserve">PCA </w:t>
+      </w:r>
+    </w:p>
+    <w:p>
+      <w:pPr>
+        <w:rPr>
+          <w:rFonts w:ascii="Century Schoolbook" w:eastAsia="Century Schoolbook" w:hAnsi="Century Schoolbook" w:cs="Century Schoolbook"/>
+        </w:rPr>
+      </w:pPr>
+      <w:r>
+        <w:rPr>
+          <w:rFonts w:ascii="Century Schoolbook" w:eastAsia="Century Schoolbook" w:hAnsi="Century Schoolbook" w:cs="Century Schoolbook"/>
+        </w:rPr>
+        <w:t xml:space="preserve">Aplicamos PCA sobre las seis variables continuas (edad, edad2, </w:t>
+      </w:r>
+      <w:proofErr w:type="spellStart"/>
+      <w:r>
+        <w:rPr>
+          <w:rFonts w:ascii="Century Schoolbook" w:eastAsia="Century Schoolbook" w:hAnsi="Century Schoolbook" w:cs="Century Schoolbook"/>
+        </w:rPr>
+        <w:t>educ</w:t>
+      </w:r>
+      <w:proofErr w:type="spellEnd"/>
+      <w:r>
+        <w:rPr>
+          <w:rFonts w:ascii="Century Schoolbook" w:eastAsia="Century Schoolbook" w:hAnsi="Century Schoolbook" w:cs="Century Schoolbook"/>
+        </w:rPr>
+        <w:t xml:space="preserve">, </w:t>
+      </w:r>
+      <w:proofErr w:type="spellStart"/>
+      <w:r>
+        <w:rPr>
+          <w:rFonts w:ascii="Century Schoolbook" w:eastAsia="Century Schoolbook" w:hAnsi="Century Schoolbook" w:cs="Century Schoolbook"/>
+        </w:rPr>
+        <w:t>itf_ajustado</w:t>
+      </w:r>
+      <w:proofErr w:type="spellEnd"/>
+      <w:r>
+        <w:rPr>
+          <w:rFonts w:ascii="Century Schoolbook" w:eastAsia="Century Schoolbook" w:hAnsi="Century Schoolbook" w:cs="Century Schoolbook"/>
+        </w:rPr>
+        <w:t xml:space="preserve">, </w:t>
+      </w:r>
+      <w:proofErr w:type="spellStart"/>
+      <w:r>
+        <w:rPr>
+          <w:rFonts w:ascii="Century Schoolbook" w:eastAsia="Century Schoolbook" w:hAnsi="Century Schoolbook" w:cs="Century Schoolbook"/>
+        </w:rPr>
+        <w:t>ix_tot</w:t>
+      </w:r>
+      <w:proofErr w:type="spellEnd"/>
+      <w:r>
+        <w:rPr>
+          <w:rFonts w:ascii="Century Schoolbook" w:eastAsia="Century Schoolbook" w:hAnsi="Century Schoolbook" w:cs="Century Schoolbook"/>
+        </w:rPr>
+        <w:t xml:space="preserve">, </w:t>
+      </w:r>
+      <w:proofErr w:type="spellStart"/>
+      <w:r>
+        <w:rPr>
+          <w:rFonts w:ascii="Century Schoolbook" w:eastAsia="Century Schoolbook" w:hAnsi="Century Schoolbook" w:cs="Century Schoolbook"/>
+        </w:rPr>
+        <w:t>horastrab</w:t>
+      </w:r>
+      <w:proofErr w:type="spellEnd"/>
+      <w:r>
+        <w:rPr>
+          <w:rFonts w:ascii="Century Schoolbook" w:eastAsia="Century Schoolbook" w:hAnsi="Century Schoolbook" w:cs="Century Schoolbook"/>
+        </w:rPr>
+        <w:t>). Previamente estandarizamos (z-score) para que la escala no sesgue los componentes, y trabajamos con la matriz de correlaciones (no de covarianzas) tal como vimos en clase. Recordatorio: los componentes son ortogonales, el signo de las cargas es arbitrario y PCA no se interpreta como causalidad sino como reducción de dimensionalidad y ejes sintéticos de variación</w:t>
+      </w:r>
+      <w:r>
+        <w:rPr>
+          <w:rFonts w:ascii="Century Schoolbook" w:eastAsia="Century Schoolbook" w:hAnsi="Century Schoolbook" w:cs="Century Schoolbook"/>
+        </w:rPr>
+        <w:t>,</w:t>
+      </w:r>
+    </w:p>
+    <w:p>
+      <w:pPr>
+        <w:rPr>
+          <w:rFonts w:ascii="Century Schoolbook" w:eastAsia="Century Schoolbook" w:hAnsi="Century Schoolbook" w:cs="Century Schoolbook"/>
+        </w:rPr>
+      </w:pPr>
+      <w:r>
+        <w:rPr>
+          <w:rFonts w:ascii="Century Schoolbook" w:eastAsia="Century Schoolbook" w:hAnsi="Century Schoolbook" w:cs="Century Schoolbook"/>
+          <w:noProof/>
+          <w:lang w:val="es-US"/>
+        </w:rPr>
+        <w:drawing>
+          <wp:anchor distT="0" distB="0" distL="114300" distR="114300" simplePos="0" relativeHeight="251663360" behindDoc="1" locked="0" layoutInCell="1" allowOverlap="1" wp14:anchorId="21CDAB4C" wp14:editId="40C71993">
+            <wp:simplePos x="0" y="0"/>
+            <wp:positionH relativeFrom="column">
+              <wp:posOffset>596265</wp:posOffset>
+            </wp:positionH>
+            <wp:positionV relativeFrom="paragraph">
+              <wp:posOffset>94615</wp:posOffset>
+            </wp:positionV>
+            <wp:extent cx="4089400" cy="3382645"/>
+            <wp:effectExtent l="0" t="0" r="6350" b="8255"/>
+            <wp:wrapTight wrapText="bothSides">
+              <wp:wrapPolygon edited="0">
+                <wp:start x="0" y="0"/>
+                <wp:lineTo x="0" y="21531"/>
+                <wp:lineTo x="21533" y="21531"/>
+                <wp:lineTo x="21533" y="0"/>
+                <wp:lineTo x="0" y="0"/>
+              </wp:wrapPolygon>
+            </wp:wrapTight>
+            <wp:docPr id="1861945485" name="Imagen 1" descr="Tabla&#10;&#10;El contenido generado por IA puede ser incorrecto."/>
+            <wp:cNvGraphicFramePr>
+              <a:graphicFrameLocks xmlns:a="http://schemas.openxmlformats.org/drawingml/2006/main" noChangeAspect="1"/>
+            </wp:cNvGraphicFramePr>
+            <a:graphic xmlns:a="http://schemas.openxmlformats.org/drawingml/2006/main">
+              <a:graphicData uri="http://schemas.openxmlformats.org/drawingml/2006/picture">
+                <pic:pic xmlns:pic="http://schemas.openxmlformats.org/drawingml/2006/picture">
+                  <pic:nvPicPr>
+                    <pic:cNvPr id="1861945485" name="Imagen 1" descr="Tabla&#10;&#10;El contenido generado por IA puede ser incorrecto."/>
+                    <pic:cNvPicPr/>
+                  </pic:nvPicPr>
+                  <pic:blipFill>
+                    <a:blip r:embed="rId9">
+                      <a:extLst>
+                        <a:ext uri="{28A0092B-C50C-407E-A947-70E740481C1C}">
+                          <a14:useLocalDpi xmlns:a14="http://schemas.microsoft.com/office/drawing/2010/main" val="0"/>
+                        </a:ext>
+                      </a:extLst>
+                    </a:blip>
+                    <a:stretch>
+                      <a:fillRect/>
+                    </a:stretch>
+                  </pic:blipFill>
+                  <pic:spPr>
+                    <a:xfrm>
+                      <a:off x="0" y="0"/>
+                      <a:ext cx="4089400" cy="3382645"/>
+                    </a:xfrm>
+                    <a:prstGeom prst="rect">
+                      <a:avLst/>
+                    </a:prstGeom>
+                  </pic:spPr>
+                </pic:pic>
+              </a:graphicData>
+            </a:graphic>
+            <wp14:sizeRelH relativeFrom="margin">
+              <wp14:pctWidth>0</wp14:pctWidth>
+            </wp14:sizeRelH>
+            <wp14:sizeRelV relativeFrom="margin">
+              <wp14:pctHeight>0</wp14:pctHeight>
+            </wp14:sizeRelV>
+          </wp:anchor>
+        </w:drawing>
+      </w:r>
+    </w:p>
+    <w:p>
+      <w:pPr>
+        <w:rPr>
+          <w:rFonts w:ascii="Century Schoolbook" w:eastAsia="Century Schoolbook" w:hAnsi="Century Schoolbook" w:cs="Century Schoolbook"/>
+        </w:rPr>
+      </w:pPr>
+    </w:p>
+    <w:p>
+      <w:pPr>
+        <w:rPr>
+          <w:rFonts w:ascii="Century Schoolbook" w:eastAsia="Century Schoolbook" w:hAnsi="Century Schoolbook" w:cs="Century Schoolbook"/>
+        </w:rPr>
+      </w:pPr>
+    </w:p>
+    <w:p>
+      <w:pPr>
+        <w:rPr>
+          <w:rFonts w:ascii="Century Schoolbook" w:eastAsia="Century Schoolbook" w:hAnsi="Century Schoolbook" w:cs="Century Schoolbook"/>
+        </w:rPr>
+      </w:pPr>
+    </w:p>
+    <w:p>
+      <w:pPr>
+        <w:rPr>
+          <w:rFonts w:ascii="Century Schoolbook" w:eastAsia="Century Schoolbook" w:hAnsi="Century Schoolbook" w:cs="Century Schoolbook"/>
+        </w:rPr>
+      </w:pPr>
+    </w:p>
+    <w:p>
+      <w:pPr>
+        <w:rPr>
+          <w:rFonts w:ascii="Century Schoolbook" w:eastAsia="Century Schoolbook" w:hAnsi="Century Schoolbook" w:cs="Century Schoolbook"/>
+        </w:rPr>
+      </w:pPr>
+    </w:p>
+    <w:p>
+      <w:pPr>
+        <w:rPr>
+          <w:rFonts w:ascii="Century Schoolbook" w:eastAsia="Century Schoolbook" w:hAnsi="Century Schoolbook" w:cs="Century Schoolbook"/>
+        </w:rPr>
+      </w:pPr>
+    </w:p>
+    <w:p>
+      <w:pPr>
+        <w:rPr>
+          <w:rFonts w:ascii="Century Schoolbook" w:eastAsia="Century Schoolbook" w:hAnsi="Century Schoolbook" w:cs="Century Schoolbook"/>
+        </w:rPr>
+      </w:pPr>
+    </w:p>
+    <w:p>
+      <w:pPr>
+        <w:rPr>
+          <w:rFonts w:ascii="Century Schoolbook" w:eastAsia="Century Schoolbook" w:hAnsi="Century Schoolbook" w:cs="Century Schoolbook"/>
+        </w:rPr>
+      </w:pPr>
+    </w:p>
+    <w:p>
+      <w:pPr>
+        <w:rPr>
+          <w:rFonts w:ascii="Century Schoolbook" w:eastAsia="Century Schoolbook" w:hAnsi="Century Schoolbook" w:cs="Century Schoolbook"/>
+        </w:rPr>
+      </w:pPr>
+    </w:p>
+    <w:p>
+      <w:pPr>
+        <w:rPr>
+          <w:rFonts w:ascii="Century Schoolbook" w:eastAsia="Century Schoolbook" w:hAnsi="Century Schoolbook" w:cs="Century Schoolbook"/>
+        </w:rPr>
+      </w:pPr>
+    </w:p>
+    <w:p>
+      <w:pPr>
+        <w:rPr>
+          <w:rFonts w:ascii="Century Schoolbook" w:eastAsia="Century Schoolbook" w:hAnsi="Century Schoolbook" w:cs="Century Schoolbook"/>
+        </w:rPr>
+      </w:pPr>
+    </w:p>
+    <w:p>
+      <w:pPr>
+        <w:rPr>
+          <w:rFonts w:ascii="Century Schoolbook" w:eastAsia="Century Schoolbook" w:hAnsi="Century Schoolbook" w:cs="Century Schoolbook"/>
+        </w:rPr>
+      </w:pPr>
+      <w:r>
+        <w:rPr>
+          <w:rFonts w:ascii="Century Schoolbook" w:eastAsia="Century Schoolbook" w:hAnsi="Century Schoolbook" w:cs="Century Schoolbook"/>
+        </w:rPr>
+        <w:t>1</w:t>
+      </w:r>
+      <w:r>
+        <w:rPr>
+          <w:rFonts w:ascii="Century Schoolbook" w:eastAsia="Century Schoolbook" w:hAnsi="Century Schoolbook" w:cs="Century Schoolbook"/>
+        </w:rPr>
+        <w:t>.</w:t>
+      </w:r>
+      <w:r>
+        <w:rPr>
+          <w:rFonts w:ascii="Century Schoolbook" w:eastAsia="Century Schoolbook" w:hAnsi="Century Schoolbook" w:cs="Century Schoolbook"/>
+          <w:lang w:val="es-US"/>
+        </w:rPr>
+        <w:tab/>
+      </w:r>
+      <w:r>
+        <w:rPr>
+          <w:rFonts w:ascii="Century Schoolbook" w:eastAsia="Century Schoolbook" w:hAnsi="Century Schoolbook" w:cs="Century Schoolbook"/>
+        </w:rPr>
+        <w:t>La matriz de correlaciones muestra una relación positiva entre el ingreso total familiar (ITF) y los años de educación (</w:t>
+      </w:r>
+      <w:proofErr w:type="spellStart"/>
+      <w:r>
+        <w:rPr>
+          <w:rFonts w:ascii="Century Schoolbook" w:eastAsia="Century Schoolbook" w:hAnsi="Century Schoolbook" w:cs="Century Schoolbook"/>
+        </w:rPr>
+        <w:t>educ</w:t>
+      </w:r>
+      <w:proofErr w:type="spellEnd"/>
+      <w:r>
+        <w:rPr>
+          <w:rFonts w:ascii="Century Schoolbook" w:eastAsia="Century Schoolbook" w:hAnsi="Century Schoolbook" w:cs="Century Schoolbook"/>
+        </w:rPr>
+        <w:t>), sugiriendo que mayores niveles educativos se asocian con mayores ingresos. La edad presenta una correlación positiva moderada con el ingreso, aunque al considerar su cuadrado (edad²) la relación tiende a estabilizarse. Las horas trabajadas semanales y el tamaño del hogar muestran correlaciones bajas con el ingreso, lo que indica que el nivel de ingresos no depende linealmente de estas variables. En general, las correlaciones entre predictores son moderadas, lo que justifica el uso de PCA para reducir dimensionalidad sin pérdida significativa de información.</w:t>
+      </w:r>
+    </w:p>
+    <w:p>
+      <w:pPr>
+        <w:rPr>
+          <w:rFonts w:ascii="Century Schoolbook" w:eastAsia="Century Schoolbook" w:hAnsi="Century Schoolbook" w:cs="Century Schoolbook"/>
+          <w:lang w:val="es-US"/>
+        </w:rPr>
+      </w:pPr>
+    </w:p>
+    <w:p>
+      <w:pPr>
+        <w:rPr>
+          <w:rFonts w:ascii="Century Schoolbook" w:eastAsia="Century Schoolbook" w:hAnsi="Century Schoolbook" w:cs="Century Schoolbook"/>
+          <w:lang w:val="es-US"/>
+        </w:rPr>
+      </w:pPr>
+      <w:r>
+        <w:rPr>
+          <w:noProof/>
+          <w:lang w:val="es-US"/>
+        </w:rPr>
+        <w:drawing>
+          <wp:anchor distT="0" distB="0" distL="114300" distR="114300" simplePos="0" relativeHeight="251665408" behindDoc="1" locked="0" layoutInCell="1" allowOverlap="1" wp14:anchorId="0D50F4C6" wp14:editId="3D7DB5D6">
+            <wp:simplePos x="0" y="0"/>
+            <wp:positionH relativeFrom="column">
+              <wp:posOffset>335915</wp:posOffset>
+            </wp:positionH>
+            <wp:positionV relativeFrom="paragraph">
+              <wp:posOffset>2540</wp:posOffset>
+            </wp:positionV>
+            <wp:extent cx="4696931" cy="3648075"/>
+            <wp:effectExtent l="0" t="0" r="8890" b="0"/>
+            <wp:wrapTight wrapText="bothSides">
+              <wp:wrapPolygon edited="0">
+                <wp:start x="0" y="0"/>
+                <wp:lineTo x="0" y="21431"/>
+                <wp:lineTo x="21553" y="21431"/>
+                <wp:lineTo x="21553" y="0"/>
+                <wp:lineTo x="0" y="0"/>
+              </wp:wrapPolygon>
+            </wp:wrapTight>
+            <wp:docPr id="1944204917" name="Imagen 1" descr="Gráfico, Gráfico de dispersión&#10;&#10;El contenido generado por IA puede ser incorrecto."/>
+            <wp:cNvGraphicFramePr>
+              <a:graphicFrameLocks xmlns:a="http://schemas.openxmlformats.org/drawingml/2006/main" noChangeAspect="1"/>
+            </wp:cNvGraphicFramePr>
+            <a:graphic xmlns:a="http://schemas.openxmlformats.org/drawingml/2006/main">
+              <a:graphicData uri="http://schemas.openxmlformats.org/drawingml/2006/picture">
+                <pic:pic xmlns:pic="http://schemas.openxmlformats.org/drawingml/2006/picture">
+                  <pic:nvPicPr>
+                    <pic:cNvPr id="1944204917" name="Imagen 1" descr="Gráfico, Gráfico de dispersión&#10;&#10;El contenido generado por IA puede ser incorrecto."/>
+                    <pic:cNvPicPr/>
+                  </pic:nvPicPr>
+                  <pic:blipFill>
+                    <a:blip r:embed="rId10">
+                      <a:extLst>
+                        <a:ext uri="{28A0092B-C50C-407E-A947-70E740481C1C}">
+                          <a14:useLocalDpi xmlns:a14="http://schemas.microsoft.com/office/drawing/2010/main" val="0"/>
+                        </a:ext>
+                      </a:extLst>
+                    </a:blip>
+                    <a:stretch>
+                      <a:fillRect/>
+                    </a:stretch>
+                  </pic:blipFill>
+                  <pic:spPr>
+                    <a:xfrm>
+                      <a:off x="0" y="0"/>
+                      <a:ext cx="4696931" cy="3648075"/>
+                    </a:xfrm>
+                    <a:prstGeom prst="rect">
+                      <a:avLst/>
+                    </a:prstGeom>
+                  </pic:spPr>
+                </pic:pic>
+              </a:graphicData>
+            </a:graphic>
+          </wp:anchor>
+        </w:drawing>
+      </w:r>
+    </w:p>
+    <w:p>
+      <w:pPr>
+        <w:rPr>
+          <w:rFonts w:ascii="Century Schoolbook" w:eastAsia="Century Schoolbook" w:hAnsi="Century Schoolbook" w:cs="Century Schoolbook"/>
+        </w:rPr>
+      </w:pPr>
+    </w:p>
+    <w:p>
+      <w:pPr>
+        <w:rPr>
+          <w:rFonts w:ascii="Century Schoolbook" w:eastAsia="Century Schoolbook" w:hAnsi="Century Schoolbook" w:cs="Century Schoolbook"/>
+        </w:rPr>
+      </w:pPr>
+    </w:p>
+    <w:p>
+      <w:pPr>
+        <w:rPr>
+          <w:rFonts w:ascii="Century Schoolbook" w:eastAsia="Century Schoolbook" w:hAnsi="Century Schoolbook" w:cs="Century Schoolbook"/>
+        </w:rPr>
+      </w:pPr>
+    </w:p>
+    <w:p>
+      <w:pPr>
+        <w:rPr>
+          <w:rFonts w:ascii="Century Schoolbook" w:eastAsia="Century Schoolbook" w:hAnsi="Century Schoolbook" w:cs="Century Schoolbook"/>
+        </w:rPr>
+      </w:pPr>
+    </w:p>
+    <w:p>
+      <w:pPr>
+        <w:rPr>
+          <w:rFonts w:ascii="Century Schoolbook" w:eastAsia="Century Schoolbook" w:hAnsi="Century Schoolbook" w:cs="Century Schoolbook"/>
+        </w:rPr>
+      </w:pPr>
+    </w:p>
+    <w:p>
+      <w:pPr>
+        <w:rPr>
+          <w:rFonts w:ascii="Century Schoolbook" w:eastAsia="Century Schoolbook" w:hAnsi="Century Schoolbook" w:cs="Century Schoolbook"/>
+        </w:rPr>
+      </w:pPr>
+    </w:p>
+    <w:p>
+      <w:pPr>
+        <w:rPr>
+          <w:rFonts w:ascii="Century Schoolbook" w:eastAsia="Century Schoolbook" w:hAnsi="Century Schoolbook" w:cs="Century Schoolbook"/>
+        </w:rPr>
+      </w:pPr>
+    </w:p>
+    <w:p>
+      <w:pPr>
+        <w:rPr>
+          <w:rFonts w:ascii="Century Schoolbook" w:eastAsia="Century Schoolbook" w:hAnsi="Century Schoolbook" w:cs="Century Schoolbook"/>
+        </w:rPr>
+      </w:pPr>
+    </w:p>
+    <w:p>
+      <w:pPr>
+        <w:rPr>
+          <w:rFonts w:ascii="Century Schoolbook" w:eastAsia="Century Schoolbook" w:hAnsi="Century Schoolbook" w:cs="Century Schoolbook"/>
+        </w:rPr>
+      </w:pPr>
+    </w:p>
+    <w:p>
+      <w:pPr>
+        <w:rPr>
+          <w:rFonts w:ascii="Century Schoolbook" w:eastAsia="Century Schoolbook" w:hAnsi="Century Schoolbook" w:cs="Century Schoolbook"/>
+        </w:rPr>
+      </w:pPr>
+    </w:p>
+    <w:p>
+      <w:pPr>
+        <w:rPr>
+          <w:rFonts w:ascii="Century Schoolbook" w:eastAsia="Century Schoolbook" w:hAnsi="Century Schoolbook" w:cs="Century Schoolbook"/>
+        </w:rPr>
+      </w:pPr>
+    </w:p>
+    <w:p>
+      <w:pPr>
+        <w:rPr>
+          <w:rFonts w:ascii="Century Schoolbook" w:eastAsia="Century Schoolbook" w:hAnsi="Century Schoolbook" w:cs="Century Schoolbook"/>
+        </w:rPr>
+      </w:pPr>
+    </w:p>
+    <w:p>
+      <w:pPr>
+        <w:rPr>
+          <w:rFonts w:ascii="Century Schoolbook" w:eastAsia="Century Schoolbook" w:hAnsi="Century Schoolbook" w:cs="Century Schoolbook"/>
+        </w:rPr>
+      </w:pPr>
+      <w:r>
+        <w:rPr>
+          <w:rFonts w:ascii="Century Schoolbook" w:eastAsia="Century Schoolbook" w:hAnsi="Century Schoolbook" w:cs="Century Schoolbook"/>
+        </w:rPr>
+        <w:t xml:space="preserve">2. </w:t>
+      </w:r>
+      <w:r>
+        <w:rPr>
+          <w:rFonts w:ascii="Century Schoolbook" w:eastAsia="Century Schoolbook" w:hAnsi="Century Schoolbook" w:cs="Century Schoolbook"/>
+        </w:rPr>
+        <w:tab/>
+      </w:r>
+      <w:r>
+        <w:rPr>
+          <w:rFonts w:ascii="Century Schoolbook" w:eastAsia="Century Schoolbook" w:hAnsi="Century Schoolbook" w:cs="Century Schoolbook"/>
+        </w:rPr>
+        <w:t>El gráfico de dispersión entre el primer y segundo componente principal evidencia cierta separación entre los hogares pobres y no pobres. Los primeros componentes capturan la mayor parte de la varianza total, donde el primer componente parece estar fuertemente asociado con el ingreso y la educación, mientras que el segundo componente recoge variaciones relacionadas con la edad y el tamaño del hogar. Se observa que los hogares con menores ingresos tienden a concentrarse en valores bajos del primer componente.</w:t>
+      </w:r>
+    </w:p>
+    <w:p>
+      <w:pPr>
+        <w:rPr>
+          <w:rFonts w:ascii="Century Schoolbook" w:eastAsia="Century Schoolbook" w:hAnsi="Century Schoolbook" w:cs="Century Schoolbook"/>
+        </w:rPr>
+      </w:pPr>
+      <w:r>
+        <w:rPr>
+          <w:rFonts w:ascii="Century Schoolbook" w:eastAsia="Century Schoolbook" w:hAnsi="Century Schoolbook" w:cs="Century Schoolbook"/>
+        </w:rPr>
+        <w:t>3</w:t>
+      </w:r>
+      <w:r>
+        <w:rPr>
+          <w:rFonts w:ascii="Century Schoolbook" w:eastAsia="Century Schoolbook" w:hAnsi="Century Schoolbook" w:cs="Century Schoolbook"/>
+          <w:lang w:val="es-US"/>
+        </w:rPr>
+        <w:t>.</w:t>
+      </w:r>
+      <w:r>
+        <w:rPr>
+          <w:rFonts w:ascii="Century Schoolbook" w:eastAsia="Century Schoolbook" w:hAnsi="Century Schoolbook" w:cs="Century Schoolbook"/>
+          <w:lang w:val="es-US"/>
+        </w:rPr>
+        <w:tab/>
+      </w:r>
+      <w:r>
+        <w:rPr>
+          <w:rFonts w:ascii="Century Schoolbook" w:eastAsia="Century Schoolbook" w:hAnsi="Century Schoolbook" w:cs="Century Schoolbook"/>
+        </w:rPr>
+        <w:t>El gráfico de “</w:t>
+      </w:r>
+      <w:proofErr w:type="spellStart"/>
+      <w:r>
+        <w:rPr>
+          <w:rFonts w:ascii="Century Schoolbook" w:eastAsia="Century Schoolbook" w:hAnsi="Century Schoolbook" w:cs="Century Schoolbook"/>
+        </w:rPr>
+        <w:t>loadings</w:t>
+      </w:r>
+      <w:proofErr w:type="spellEnd"/>
+      <w:r>
+        <w:rPr>
+          <w:rFonts w:ascii="Century Schoolbook" w:eastAsia="Century Schoolbook" w:hAnsi="Century Schoolbook" w:cs="Century Schoolbook"/>
+        </w:rPr>
+        <w:t xml:space="preserve">” muestra que las variables ingreso familiar y educación tienen los mayores pesos positivos en el primer componente, indicando que este eje refleja un gradiente de bienestar económico-educativo. Por su parte, las variables edad y edad² aportan de forma relevante al segundo componente, representando diferencias demográficas. Las variables </w:t>
+      </w:r>
+      <w:proofErr w:type="spellStart"/>
+      <w:r>
+        <w:rPr>
+          <w:rFonts w:ascii="Century Schoolbook" w:eastAsia="Century Schoolbook" w:hAnsi="Century Schoolbook" w:cs="Century Schoolbook"/>
+        </w:rPr>
+        <w:t>horastrab</w:t>
+      </w:r>
+      <w:proofErr w:type="spellEnd"/>
+      <w:r>
+        <w:rPr>
+          <w:rFonts w:ascii="Century Schoolbook" w:eastAsia="Century Schoolbook" w:hAnsi="Century Schoolbook" w:cs="Century Schoolbook"/>
+        </w:rPr>
+        <w:t xml:space="preserve"> y miembros del hogar tienen menor peso en la varianza total explicada.</w:t>
+      </w:r>
+    </w:p>
+    <w:p>
+      <w:pPr>
+        <w:rPr>
+          <w:rFonts w:ascii="Century Schoolbook" w:eastAsia="Century Schoolbook" w:hAnsi="Century Schoolbook" w:cs="Century Schoolbook"/>
+        </w:rPr>
+      </w:pPr>
+    </w:p>
+    <w:p>
+      <w:pPr>
+        <w:ind w:firstLine="708"/>
+        <w:rPr>
+          <w:rFonts w:ascii="Century Schoolbook" w:eastAsia="Century Schoolbook" w:hAnsi="Century Schoolbook" w:cs="Century Schoolbook"/>
+        </w:rPr>
+      </w:pPr>
+    </w:p>
+    <w:p>
+      <w:pPr>
+        <w:ind w:firstLine="708"/>
+        <w:rPr>
+          <w:rFonts w:ascii="Century Schoolbook" w:eastAsia="Century Schoolbook" w:hAnsi="Century Schoolbook" w:cs="Century Schoolbook"/>
+        </w:rPr>
+      </w:pPr>
+    </w:p>
+    <w:p>
+      <w:pPr>
+        <w:ind w:firstLine="708"/>
+        <w:rPr>
+          <w:rFonts w:ascii="Century Schoolbook" w:eastAsia="Century Schoolbook" w:hAnsi="Century Schoolbook" w:cs="Century Schoolbook"/>
+        </w:rPr>
+      </w:pPr>
+      <w:r>
+        <w:rPr>
+          <w:rFonts w:ascii="Century Schoolbook" w:eastAsia="Century Schoolbook" w:hAnsi="Century Schoolbook" w:cs="Century Schoolbook"/>
+          <w:noProof/>
+          <w:lang w:val="es-US"/>
+        </w:rPr>
+        <w:drawing>
+          <wp:anchor distT="0" distB="0" distL="114300" distR="114300" simplePos="0" relativeHeight="251664384" behindDoc="1" locked="0" layoutInCell="1" allowOverlap="1" wp14:anchorId="5691A885" wp14:editId="7AC32887">
+            <wp:simplePos x="0" y="0"/>
+            <wp:positionH relativeFrom="column">
+              <wp:posOffset>653415</wp:posOffset>
+            </wp:positionH>
+            <wp:positionV relativeFrom="paragraph">
+              <wp:posOffset>0</wp:posOffset>
+            </wp:positionV>
+            <wp:extent cx="4235450" cy="3251200"/>
+            <wp:effectExtent l="0" t="0" r="0" b="6350"/>
+            <wp:wrapTight wrapText="bothSides">
+              <wp:wrapPolygon edited="0">
+                <wp:start x="0" y="0"/>
+                <wp:lineTo x="0" y="21516"/>
+                <wp:lineTo x="21470" y="21516"/>
+                <wp:lineTo x="21470" y="0"/>
+                <wp:lineTo x="0" y="0"/>
+              </wp:wrapPolygon>
+            </wp:wrapTight>
+            <wp:docPr id="891948956" name="Imagen 1" descr="Gráfico, Gráfico de líneas&#10;&#10;El contenido generado por IA puede ser incorrecto."/>
+            <wp:cNvGraphicFramePr>
+              <a:graphicFrameLocks xmlns:a="http://schemas.openxmlformats.org/drawingml/2006/main" noChangeAspect="1"/>
+            </wp:cNvGraphicFramePr>
+            <a:graphic xmlns:a="http://schemas.openxmlformats.org/drawingml/2006/main">
+              <a:graphicData uri="http://schemas.openxmlformats.org/drawingml/2006/picture">
+                <pic:pic xmlns:pic="http://schemas.openxmlformats.org/drawingml/2006/picture">
+                  <pic:nvPicPr>
+                    <pic:cNvPr id="891948956" name="Imagen 1" descr="Gráfico, Gráfico de líneas&#10;&#10;El contenido generado por IA puede ser incorrecto."/>
+                    <pic:cNvPicPr/>
+                  </pic:nvPicPr>
+                  <pic:blipFill>
+                    <a:blip r:embed="rId11">
+                      <a:extLst>
+                        <a:ext uri="{28A0092B-C50C-407E-A947-70E740481C1C}">
+                          <a14:useLocalDpi xmlns:a14="http://schemas.microsoft.com/office/drawing/2010/main" val="0"/>
+                        </a:ext>
+                      </a:extLst>
+                    </a:blip>
+                    <a:stretch>
+                      <a:fillRect/>
+                    </a:stretch>
+                  </pic:blipFill>
+                  <pic:spPr>
+                    <a:xfrm>
+                      <a:off x="0" y="0"/>
+                      <a:ext cx="4235450" cy="3251200"/>
+                    </a:xfrm>
+                    <a:prstGeom prst="rect">
+                      <a:avLst/>
+                    </a:prstGeom>
+                  </pic:spPr>
+                </pic:pic>
+              </a:graphicData>
+            </a:graphic>
+            <wp14:sizeRelH relativeFrom="margin">
+              <wp14:pctWidth>0</wp14:pctWidth>
+            </wp14:sizeRelH>
+            <wp14:sizeRelV relativeFrom="margin">
+              <wp14:pctHeight>0</wp14:pctHeight>
+            </wp14:sizeRelV>
+          </wp:anchor>
+        </w:drawing>
+      </w:r>
+    </w:p>
+    <w:p>
+      <w:pPr>
+        <w:ind w:firstLine="708"/>
+        <w:rPr>
+          <w:rFonts w:ascii="Century Schoolbook" w:eastAsia="Century Schoolbook" w:hAnsi="Century Schoolbook" w:cs="Century Schoolbook"/>
+        </w:rPr>
+      </w:pPr>
+    </w:p>
+    <w:p>
+      <w:pPr>
+        <w:rPr>
+          <w:rFonts w:ascii="Century Schoolbook" w:eastAsia="Century Schoolbook" w:hAnsi="Century Schoolbook" w:cs="Century Schoolbook"/>
+          <w:lang w:val="es-US"/>
+        </w:rPr>
+      </w:pPr>
+    </w:p>
+    <w:p>
+      <w:pPr>
+        <w:rPr>
+          <w:rFonts w:ascii="Century Schoolbook" w:eastAsia="Century Schoolbook" w:hAnsi="Century Schoolbook" w:cs="Century Schoolbook"/>
+          <w:lang w:val="es-US"/>
+        </w:rPr>
+      </w:pPr>
+    </w:p>
+    <w:p>
+      <w:pPr>
+        <w:rPr>
+          <w:rFonts w:ascii="Century Schoolbook" w:eastAsia="Century Schoolbook" w:hAnsi="Century Schoolbook" w:cs="Century Schoolbook"/>
+          <w:lang w:val="es-US"/>
+        </w:rPr>
+      </w:pPr>
+    </w:p>
+    <w:p>
+      <w:pPr>
+        <w:rPr>
+          <w:rFonts w:ascii="Century Schoolbook" w:eastAsia="Century Schoolbook" w:hAnsi="Century Schoolbook" w:cs="Century Schoolbook"/>
+          <w:lang w:val="es-US"/>
+        </w:rPr>
+      </w:pPr>
+    </w:p>
+    <w:p>
+      <w:pPr>
+        <w:rPr>
+          <w:rFonts w:ascii="Century Schoolbook" w:eastAsia="Century Schoolbook" w:hAnsi="Century Schoolbook" w:cs="Century Schoolbook"/>
+          <w:lang w:val="es-US"/>
+        </w:rPr>
+      </w:pPr>
+    </w:p>
+    <w:p>
+      <w:pPr>
+        <w:rPr>
+          <w:rFonts w:ascii="Century Schoolbook" w:eastAsia="Century Schoolbook" w:hAnsi="Century Schoolbook" w:cs="Century Schoolbook"/>
+          <w:lang w:val="es-US"/>
+        </w:rPr>
+      </w:pPr>
+    </w:p>
+    <w:p>
+      <w:pPr>
+        <w:rPr>
+          <w:rFonts w:ascii="Century Schoolbook" w:eastAsia="Century Schoolbook" w:hAnsi="Century Schoolbook" w:cs="Century Schoolbook"/>
+          <w:lang w:val="es-US"/>
+        </w:rPr>
+      </w:pPr>
+    </w:p>
+    <w:p>
+      <w:pPr>
+        <w:rPr>
+          <w:rFonts w:ascii="Century Schoolbook" w:eastAsia="Century Schoolbook" w:hAnsi="Century Schoolbook" w:cs="Century Schoolbook"/>
+          <w:lang w:val="es-US"/>
+        </w:rPr>
+      </w:pPr>
+    </w:p>
+    <w:p>
+      <w:pPr>
+        <w:rPr>
+          <w:rFonts w:ascii="Century Schoolbook" w:eastAsia="Century Schoolbook" w:hAnsi="Century Schoolbook" w:cs="Century Schoolbook"/>
+          <w:lang w:val="es-US"/>
+        </w:rPr>
+      </w:pPr>
+    </w:p>
+    <w:p>
+      <w:pPr>
+        <w:rPr>
+          <w:rFonts w:ascii="Century Schoolbook" w:eastAsia="Century Schoolbook" w:hAnsi="Century Schoolbook" w:cs="Century Schoolbook"/>
+          <w:lang w:val="es-US"/>
+        </w:rPr>
+      </w:pPr>
+    </w:p>
+    <w:p>
+      <w:pPr>
+        <w:rPr>
+          <w:rFonts w:ascii="Century Schoolbook" w:eastAsia="Century Schoolbook" w:hAnsi="Century Schoolbook" w:cs="Century Schoolbook"/>
+          <w:lang w:val="es-US"/>
+        </w:rPr>
+      </w:pPr>
+      <w:r>
+        <w:rPr>
+          <w:rFonts w:ascii="Century Schoolbook" w:eastAsia="Century Schoolbook" w:hAnsi="Century Schoolbook" w:cs="Century Schoolbook"/>
+          <w:noProof/>
           <w:color w:val="002060"/>
           <w:lang w:val="es-US"/>
         </w:rPr>
-        <w:t>Parte II: Métodos No Supervisados</w:t>
+        <w:drawing>
+          <wp:anchor distT="0" distB="0" distL="114300" distR="114300" simplePos="0" relativeHeight="251666432" behindDoc="1" locked="0" layoutInCell="1" allowOverlap="1" wp14:anchorId="6A2E5F8D" wp14:editId="7E47C85F">
+            <wp:simplePos x="0" y="0"/>
+            <wp:positionH relativeFrom="column">
+              <wp:posOffset>335915</wp:posOffset>
+            </wp:positionH>
+            <wp:positionV relativeFrom="paragraph">
+              <wp:posOffset>421005</wp:posOffset>
+            </wp:positionV>
+            <wp:extent cx="4902200" cy="3320415"/>
+            <wp:effectExtent l="0" t="0" r="0" b="0"/>
+            <wp:wrapTight wrapText="bothSides">
+              <wp:wrapPolygon edited="0">
+                <wp:start x="0" y="0"/>
+                <wp:lineTo x="0" y="21439"/>
+                <wp:lineTo x="21488" y="21439"/>
+                <wp:lineTo x="21488" y="0"/>
+                <wp:lineTo x="0" y="0"/>
+              </wp:wrapPolygon>
+            </wp:wrapTight>
+            <wp:docPr id="306338160" name="Imagen 1" descr="Gráfico, Gráfico de líneas&#10;&#10;El contenido generado por IA puede ser incorrecto."/>
+            <wp:cNvGraphicFramePr>
+              <a:graphicFrameLocks xmlns:a="http://schemas.openxmlformats.org/drawingml/2006/main" noChangeAspect="1"/>
+            </wp:cNvGraphicFramePr>
+            <a:graphic xmlns:a="http://schemas.openxmlformats.org/drawingml/2006/main">
+              <a:graphicData uri="http://schemas.openxmlformats.org/drawingml/2006/picture">
+                <pic:pic xmlns:pic="http://schemas.openxmlformats.org/drawingml/2006/picture">
+                  <pic:nvPicPr>
+                    <pic:cNvPr id="306338160" name="Imagen 1" descr="Gráfico, Gráfico de líneas&#10;&#10;El contenido generado por IA puede ser incorrecto."/>
+                    <pic:cNvPicPr/>
+                  </pic:nvPicPr>
+                  <pic:blipFill>
+                    <a:blip r:embed="rId12">
+                      <a:extLst>
+                        <a:ext uri="{28A0092B-C50C-407E-A947-70E740481C1C}">
+                          <a14:useLocalDpi xmlns:a14="http://schemas.microsoft.com/office/drawing/2010/main" val="0"/>
+                        </a:ext>
+                      </a:extLst>
+                    </a:blip>
+                    <a:stretch>
+                      <a:fillRect/>
+                    </a:stretch>
+                  </pic:blipFill>
+                  <pic:spPr>
+                    <a:xfrm>
+                      <a:off x="0" y="0"/>
+                      <a:ext cx="4902200" cy="3320415"/>
+                    </a:xfrm>
+                    <a:prstGeom prst="rect">
+                      <a:avLst/>
+                    </a:prstGeom>
+                  </pic:spPr>
+                </pic:pic>
+              </a:graphicData>
+            </a:graphic>
+            <wp14:sizeRelH relativeFrom="margin">
+              <wp14:pctWidth>0</wp14:pctWidth>
+            </wp14:sizeRelH>
+            <wp14:sizeRelV relativeFrom="margin">
+              <wp14:pctHeight>0</wp14:pctHeight>
+            </wp14:sizeRelV>
+          </wp:anchor>
+        </w:drawing>
+      </w:r>
+    </w:p>
+    <w:p>
+      <w:pPr>
+        <w:rPr>
+          <w:rFonts w:ascii="Century Schoolbook" w:eastAsia="Century Schoolbook" w:hAnsi="Century Schoolbook" w:cs="Century Schoolbook"/>
+          <w:color w:val="002060"/>
+          <w:lang w:val="es-US"/>
+        </w:rPr>
+      </w:pPr>
+    </w:p>
+    <w:p>
+      <w:pPr>
+        <w:rPr>
+          <w:rFonts w:ascii="Century Schoolbook" w:eastAsia="Century Schoolbook" w:hAnsi="Century Schoolbook" w:cs="Century Schoolbook"/>
+        </w:rPr>
+      </w:pPr>
+      <w:r>
+        <w:rPr>
+          <w:rFonts w:ascii="Century Schoolbook" w:eastAsia="Century Schoolbook" w:hAnsi="Century Schoolbook" w:cs="Century Schoolbook"/>
+          <w:lang w:val="es-US"/>
+        </w:rPr>
+        <w:t>4</w:t>
+      </w:r>
+      <w:r>
+        <w:rPr>
+          <w:rFonts w:ascii="Century Schoolbook" w:eastAsia="Century Schoolbook" w:hAnsi="Century Schoolbook" w:cs="Century Schoolbook"/>
+          <w:lang w:val="es-US"/>
+        </w:rPr>
+        <w:t>.</w:t>
+      </w:r>
+      <w:r>
+        <w:rPr>
+          <w:rFonts w:ascii="Century Schoolbook" w:eastAsia="Century Schoolbook" w:hAnsi="Century Schoolbook" w:cs="Century Schoolbook"/>
+          <w:lang w:val="es-US"/>
+        </w:rPr>
+        <w:tab/>
+      </w:r>
+      <w:r>
+        <w:rPr>
+          <w:rFonts w:ascii="Century Schoolbook" w:eastAsia="Century Schoolbook" w:hAnsi="Century Schoolbook" w:cs="Century Schoolbook"/>
+          <w:lang w:val="es-US"/>
+        </w:rPr>
+        <w:t xml:space="preserve"> </w:t>
+      </w:r>
+      <w:r>
+        <w:rPr>
+          <w:rFonts w:ascii="Century Schoolbook" w:eastAsia="Century Schoolbook" w:hAnsi="Century Schoolbook" w:cs="Century Schoolbook"/>
+        </w:rPr>
+        <w:t xml:space="preserve">El primer componente explica alrededor del 40% de la varianza y el segundo el </w:t>
+      </w:r>
+      <w:r>
+        <w:rPr>
+          <w:rFonts w:ascii="Century Schoolbook" w:eastAsia="Century Schoolbook" w:hAnsi="Century Schoolbook" w:cs="Century Schoolbook"/>
+          <w:b/>
+          <w:bCs/>
+        </w:rPr>
+        <w:t>23%</w:t>
+      </w:r>
+      <w:r>
+        <w:rPr>
+          <w:rFonts w:ascii="Century Schoolbook" w:eastAsia="Century Schoolbook" w:hAnsi="Century Schoolbook" w:cs="Century Schoolbook"/>
+        </w:rPr>
+        <w:t xml:space="preserve">. Por eso, en conjunto, ambos concentran cerca del </w:t>
+      </w:r>
+      <w:r>
+        <w:rPr>
+          <w:rFonts w:ascii="Century Schoolbook" w:eastAsia="Century Schoolbook" w:hAnsi="Century Schoolbook" w:cs="Century Schoolbook"/>
+          <w:b/>
+          <w:bCs/>
+        </w:rPr>
+        <w:t>64%</w:t>
+      </w:r>
+      <w:r>
+        <w:rPr>
+          <w:rFonts w:ascii="Century Schoolbook" w:eastAsia="Century Schoolbook" w:hAnsi="Century Schoolbook" w:cs="Century Schoolbook"/>
+        </w:rPr>
+        <w:t xml:space="preserve"> de la información. A partir del tercer componente el aporte adicional sería reducido, por lo que </w:t>
+      </w:r>
+      <w:r>
+        <w:rPr>
+          <w:rFonts w:ascii="Century Schoolbook" w:eastAsia="Century Schoolbook" w:hAnsi="Century Schoolbook" w:cs="Century Schoolbook"/>
+          <w:b/>
+          <w:bCs/>
+        </w:rPr>
+        <w:t>trabajar con dos componentes</w:t>
+      </w:r>
+      <w:r>
+        <w:rPr>
+          <w:rFonts w:ascii="Century Schoolbook" w:eastAsia="Century Schoolbook" w:hAnsi="Century Schoolbook" w:cs="Century Schoolbook"/>
+        </w:rPr>
+        <w:t xml:space="preserve"> resulta suficiente</w:t>
+      </w:r>
+      <w:r>
+        <w:rPr>
+          <w:rFonts w:ascii="Century Schoolbook" w:eastAsia="Century Schoolbook" w:hAnsi="Century Schoolbook" w:cs="Century Schoolbook"/>
+        </w:rPr>
+        <w:t>.</w:t>
       </w:r>
     </w:p>
     <w:p>
@@ -2184,169 +3204,21 @@
           <w:rFonts w:ascii="Century Schoolbook" w:eastAsia="Century Schoolbook" w:hAnsi="Century Schoolbook" w:cs="Century Schoolbook"/>
         </w:rPr>
       </w:pPr>
-      <w:r>
-        <w:rPr>
-          <w:rFonts w:ascii="Century Schoolbook" w:eastAsia="Century Schoolbook" w:hAnsi="Century Schoolbook" w:cs="Century Schoolbook"/>
-        </w:rPr>
-        <w:t>PCA</w:t>
-      </w:r>
-    </w:p>
-    <w:p>
-      <w:pPr>
-        <w:rPr>
-          <w:rFonts w:ascii="Century Schoolbook" w:eastAsia="Century Schoolbook" w:hAnsi="Century Schoolbook" w:cs="Century Schoolbook"/>
-          <w:color w:val="002060"/>
-          <w:lang w:val="es-US"/>
-        </w:rPr>
-      </w:pPr>
-    </w:p>
-    <w:p>
-      <w:pPr>
-        <w:rPr>
-          <w:rFonts w:ascii="Century Schoolbook" w:eastAsia="Century Schoolbook" w:hAnsi="Century Schoolbook" w:cs="Century Schoolbook"/>
-          <w:color w:val="002060"/>
-          <w:lang w:val="es-US"/>
-        </w:rPr>
-      </w:pPr>
-      <w:r>
-        <w:rPr>
-          <w:rFonts w:ascii="Century Schoolbook" w:eastAsia="Century Schoolbook" w:hAnsi="Century Schoolbook" w:cs="Century Schoolbook"/>
-          <w:color w:val="002060"/>
-          <w:lang w:val="es-US"/>
-        </w:rPr>
-        <w:t>1.</w:t>
-      </w:r>
-    </w:p>
-    <w:p>
-      <w:pPr>
-        <w:rPr>
-          <w:rFonts w:ascii="Century Schoolbook" w:eastAsia="Century Schoolbook" w:hAnsi="Century Schoolbook" w:cs="Century Schoolbook"/>
-          <w:color w:val="002060"/>
-          <w:lang w:val="es-US"/>
-        </w:rPr>
-      </w:pPr>
-      <w:r>
-        <w:rPr>
-          <w:rFonts w:ascii="Century Schoolbook" w:eastAsia="Century Schoolbook" w:hAnsi="Century Schoolbook" w:cs="Century Schoolbook"/>
-          <w:color w:val="002060"/>
-          <w:lang w:val="es-US"/>
-        </w:rPr>
-        <w:t>2.</w:t>
-      </w:r>
-    </w:p>
-    <w:p>
-      <w:pPr>
-        <w:rPr>
-          <w:rFonts w:ascii="Century Schoolbook" w:eastAsia="Century Schoolbook" w:hAnsi="Century Schoolbook" w:cs="Century Schoolbook"/>
-          <w:color w:val="002060"/>
-          <w:lang w:val="es-US"/>
-        </w:rPr>
-      </w:pPr>
-      <w:r>
-        <w:rPr>
-          <w:rFonts w:ascii="Century Schoolbook" w:eastAsia="Century Schoolbook" w:hAnsi="Century Schoolbook" w:cs="Century Schoolbook"/>
-          <w:color w:val="002060"/>
-          <w:lang w:val="es-US"/>
-        </w:rPr>
-        <w:t>3.</w:t>
-      </w:r>
-    </w:p>
-    <w:p>
-      <w:pPr>
-        <w:rPr>
-          <w:rFonts w:ascii="Century Schoolbook" w:eastAsia="Century Schoolbook" w:hAnsi="Century Schoolbook" w:cs="Century Schoolbook"/>
-          <w:color w:val="002060"/>
-          <w:lang w:val="es-US"/>
-        </w:rPr>
-      </w:pPr>
-      <w:r>
-        <w:rPr>
-          <w:rFonts w:ascii="Century Schoolbook" w:eastAsia="Century Schoolbook" w:hAnsi="Century Schoolbook" w:cs="Century Schoolbook"/>
-          <w:color w:val="002060"/>
-          <w:lang w:val="es-US"/>
-        </w:rPr>
-        <w:t>4.</w:t>
-      </w:r>
-    </w:p>
-    <w:p>
-      <w:pPr>
-        <w:rPr>
-          <w:rFonts w:ascii="Century Schoolbook" w:eastAsia="Century Schoolbook" w:hAnsi="Century Schoolbook" w:cs="Century Schoolbook"/>
-          <w:color w:val="002060"/>
-          <w:lang w:val="es-US"/>
-        </w:rPr>
-      </w:pPr>
-      <w:r>
-        <w:rPr>
-          <w:rFonts w:ascii="Century Schoolbook" w:eastAsia="Century Schoolbook" w:hAnsi="Century Schoolbook" w:cs="Century Schoolbook"/>
-          <w:color w:val="002060"/>
-          <w:lang w:val="es-US"/>
-        </w:rPr>
-        <w:t>5.</w:t>
-      </w:r>
-    </w:p>
-    <w:p>
-      <w:pPr>
-        <w:rPr>
-          <w:rFonts w:ascii="Century Schoolbook" w:eastAsia="Century Schoolbook" w:hAnsi="Century Schoolbook" w:cs="Century Schoolbook"/>
-          <w:color w:val="002060"/>
-          <w:lang w:val="es-US"/>
-        </w:rPr>
-      </w:pPr>
-      <w:r>
-        <w:rPr>
-          <w:rFonts w:ascii="Century Schoolbook" w:eastAsia="Century Schoolbook" w:hAnsi="Century Schoolbook" w:cs="Century Schoolbook"/>
-          <w:color w:val="002060"/>
-          <w:lang w:val="es-US"/>
-        </w:rPr>
-        <w:t>6.</w:t>
-      </w:r>
-    </w:p>
-    <w:p>
-      <w:pPr>
-        <w:rPr>
-          <w:rFonts w:ascii="Century Schoolbook" w:eastAsia="Century Schoolbook" w:hAnsi="Century Schoolbook" w:cs="Century Schoolbook"/>
-          <w:color w:val="002060"/>
-          <w:lang w:val="es-US"/>
-        </w:rPr>
-      </w:pPr>
-      <w:r>
-        <w:rPr>
-          <w:rFonts w:ascii="Century Schoolbook" w:eastAsia="Century Schoolbook" w:hAnsi="Century Schoolbook" w:cs="Century Schoolbook"/>
-          <w:color w:val="002060"/>
-          <w:lang w:val="es-US"/>
-        </w:rPr>
-        <w:t>7.</w:t>
-      </w:r>
-    </w:p>
-    <w:p>
-      <w:pPr>
-        <w:pStyle w:val="Subttulo"/>
-        <w:keepNext/>
-        <w:keepLines/>
-        <w:numPr>
-          <w:ilvl w:val="0"/>
-          <w:numId w:val="3"/>
-        </w:numPr>
-        <w:spacing w:before="360" w:after="80" w:line="240" w:lineRule="auto"/>
-        <w:ind w:left="360"/>
-        <w:rPr>
-          <w:rFonts w:ascii="Century Schoolbook" w:eastAsia="Century Schoolbook" w:hAnsi="Century Schoolbook" w:cs="Century Schoolbook"/>
-        </w:rPr>
-      </w:pPr>
+      <w:proofErr w:type="spellStart"/>
       <w:r>
         <w:rPr>
           <w:rFonts w:ascii="Century Schoolbook" w:eastAsia="Century Schoolbook" w:hAnsi="Century Schoolbook" w:cs="Century Schoolbook"/>
         </w:rPr>
         <w:t>Cluster</w:t>
       </w:r>
+      <w:proofErr w:type="spellEnd"/>
     </w:p>
     <w:p>
       <w:pPr>
         <w:pStyle w:val="Prrafodelista"/>
         <w:numPr>
           <w:ilvl w:val="0"/>
-          <w:numId w:val="2"/>
+          <w:numId w:val="7"/>
         </w:numPr>
         <w:pBdr>
           <w:top w:val="nil"/>
@@ -2362,13 +3234,23 @@
           <w:color w:val="000000"/>
         </w:rPr>
       </w:pPr>
+      <w:proofErr w:type="spellStart"/>
       <w:r>
         <w:rPr>
           <w:rFonts w:ascii="Century Schoolbook" w:eastAsia="Century Schoolbook" w:hAnsi="Century Schoolbook" w:cs="Century Schoolbook"/>
           <w:color w:val="000000"/>
           <w:u w:val="single"/>
         </w:rPr>
-        <w:t>Cluster k-medias</w:t>
+        <w:t>Cluster</w:t>
+      </w:r>
+      <w:proofErr w:type="spellEnd"/>
+      <w:r>
+        <w:rPr>
+          <w:rFonts w:ascii="Century Schoolbook" w:eastAsia="Century Schoolbook" w:hAnsi="Century Schoolbook" w:cs="Century Schoolbook"/>
+          <w:color w:val="000000"/>
+          <w:u w:val="single"/>
+        </w:rPr>
+        <w:t xml:space="preserve"> k-medias</w:t>
       </w:r>
       <w:r>
         <w:rPr>
@@ -2380,11 +3262,6 @@
     </w:p>
     <w:p>
       <w:pPr>
-        <w:pStyle w:val="Prrafodelista"/>
-        <w:numPr>
-          <w:ilvl w:val="1"/>
-          <w:numId w:val="2"/>
-        </w:numPr>
         <w:pBdr>
           <w:top w:val="nil"/>
           <w:left w:val="nil"/>
@@ -2404,6 +3281,13 @@
           <w:rFonts w:ascii="Century Schoolbook" w:eastAsia="Century Schoolbook" w:hAnsi="Century Schoolbook" w:cs="Century Schoolbook"/>
           <w:color w:val="000000"/>
         </w:rPr>
+        <w:t xml:space="preserve">a. </w:t>
+      </w:r>
+      <w:r>
+        <w:rPr>
+          <w:rFonts w:ascii="Century Schoolbook" w:eastAsia="Century Schoolbook" w:hAnsi="Century Schoolbook" w:cs="Century Schoolbook"/>
+          <w:color w:val="000000"/>
+        </w:rPr>
         <w:t xml:space="preserve">Al realizar el análisis de </w:t>
       </w:r>
       <w:r>
@@ -2453,7 +3337,21 @@
           <w:rFonts w:ascii="Century Schoolbook" w:eastAsia="Century Schoolbook" w:hAnsi="Century Schoolbook" w:cs="Century Schoolbook"/>
           <w:color w:val="000000"/>
         </w:rPr>
-        <w:t>a. El resultado más limpio en cuanto a la clasificación de pobres-no pobres parecería ser el que se obtiene con cuatro clústeres ya que segmenta mejor el área de los ingresos mas bajos</w:t>
+        <w:t xml:space="preserve">a. El resultado más limpio en cuanto a la clasificación de pobres-no pobres parecería ser el que se obtiene con cuatro clústeres ya que segmenta mejor el área de los ingresos </w:t>
+      </w:r>
+      <w:r>
+        <w:rPr>
+          <w:rFonts w:ascii="Century Schoolbook" w:eastAsia="Century Schoolbook" w:hAnsi="Century Schoolbook" w:cs="Century Schoolbook"/>
+          <w:color w:val="000000"/>
+        </w:rPr>
+        <w:t>más</w:t>
+      </w:r>
+      <w:r>
+        <w:rPr>
+          <w:rFonts w:ascii="Century Schoolbook" w:eastAsia="Century Schoolbook" w:hAnsi="Century Schoolbook" w:cs="Century Schoolbook"/>
+          <w:color w:val="000000"/>
+        </w:rPr>
+        <w:t xml:space="preserve"> bajos</w:t>
       </w:r>
       <w:r>
         <w:rPr>
@@ -2510,7 +3408,7 @@
           <w:color w:val="000000"/>
           <w:lang w:val="es-HN"/>
         </w:rPr>
-        <w:t xml:space="preserve">= 10 se logra una separación mas fina de los valores extremos lo que resulta valioso en el </w:t>
+        <w:t xml:space="preserve">= 10 se logra una separación </w:t>
       </w:r>
       <w:r>
         <w:rPr>
@@ -2518,6 +3416,22 @@
           <w:color w:val="000000"/>
           <w:lang w:val="es-HN"/>
         </w:rPr>
+        <w:t>más</w:t>
+      </w:r>
+      <w:r>
+        <w:rPr>
+          <w:rFonts w:ascii="Century Schoolbook" w:eastAsia="Century Schoolbook" w:hAnsi="Century Schoolbook" w:cs="Century Schoolbook"/>
+          <w:color w:val="000000"/>
+          <w:lang w:val="es-HN"/>
+        </w:rPr>
+        <w:t xml:space="preserve"> fina de los valores extremos lo que resulta valioso en el </w:t>
+      </w:r>
+      <w:r>
+        <w:rPr>
+          <w:rFonts w:ascii="Century Schoolbook" w:eastAsia="Century Schoolbook" w:hAnsi="Century Schoolbook" w:cs="Century Schoolbook"/>
+          <w:color w:val="000000"/>
+          <w:lang w:val="es-HN"/>
+        </w:rPr>
         <w:t>análisis,</w:t>
       </w:r>
       <w:r>
@@ -2526,14 +3440,32 @@
           <w:color w:val="000000"/>
           <w:lang w:val="es-HN"/>
         </w:rPr>
-        <w:t xml:space="preserve"> aunque incorporando varianza intracluster;</w:t>
-      </w:r>
+        <w:t xml:space="preserve"> aunque incorporando varianza </w:t>
+      </w:r>
+      <w:proofErr w:type="spellStart"/>
       <w:r>
         <w:rPr>
           <w:rFonts w:ascii="Century Schoolbook" w:eastAsia="Century Schoolbook" w:hAnsi="Century Schoolbook" w:cs="Century Schoolbook"/>
           <w:color w:val="000000"/>
           <w:lang w:val="es-HN"/>
         </w:rPr>
+        <w:t>intracluster</w:t>
+      </w:r>
+      <w:proofErr w:type="spellEnd"/>
+      <w:r>
+        <w:rPr>
+          <w:rFonts w:ascii="Century Schoolbook" w:eastAsia="Century Schoolbook" w:hAnsi="Century Schoolbook" w:cs="Century Schoolbook"/>
+          <w:color w:val="000000"/>
+          <w:lang w:val="es-HN"/>
+        </w:rPr>
+        <w:t>;</w:t>
+      </w:r>
+      <w:r>
+        <w:rPr>
+          <w:rFonts w:ascii="Century Schoolbook" w:eastAsia="Century Schoolbook" w:hAnsi="Century Schoolbook" w:cs="Century Schoolbook"/>
+          <w:color w:val="000000"/>
+          <w:lang w:val="es-HN"/>
+        </w:rPr>
         <w:t xml:space="preserve"> lo anterior se muestra</w:t>
       </w:r>
       <w:r>
@@ -2542,11 +3474,39 @@
           <w:color w:val="000000"/>
           <w:lang w:val="es-HN"/>
         </w:rPr>
-        <w:t xml:space="preserve"> en el grafico a </w:t>
-      </w:r>
-      <w:r>
+        <w:t xml:space="preserve"> en el grafico a continuación</w:t>
+      </w:r>
+      <w:r>
+        <w:rPr>
+          <w:rFonts w:ascii="Century Schoolbook" w:eastAsia="Century Schoolbook" w:hAnsi="Century Schoolbook" w:cs="Century Schoolbook"/>
+          <w:color w:val="000000"/>
+          <w:lang w:val="es-HN"/>
+        </w:rPr>
+        <w:t>.</w:t>
+      </w:r>
+    </w:p>
+    <w:p>
+      <w:pPr>
+        <w:pBdr>
+          <w:top w:val="nil"/>
+          <w:left w:val="nil"/>
+          <w:bottom w:val="nil"/>
+          <w:right w:val="nil"/>
+          <w:between w:val="nil"/>
+        </w:pBdr>
+        <w:spacing w:before="240" w:after="0" w:line="240" w:lineRule="auto"/>
+        <w:jc w:val="both"/>
+        <w:rPr>
+          <w:rFonts w:ascii="Century Schoolbook" w:eastAsia="Century Schoolbook" w:hAnsi="Century Schoolbook" w:cs="Century Schoolbook"/>
+          <w:color w:val="000000"/>
+        </w:rPr>
+      </w:pPr>
+      <w:r>
+        <w:rPr>
+          <w:noProof/>
+        </w:rPr>
         <w:drawing>
-          <wp:anchor distT="0" distB="0" distL="114300" distR="114300" simplePos="0" relativeHeight="251661312" behindDoc="1" locked="0" layoutInCell="1" allowOverlap="1" wp14:anchorId="5CA6CB4D" wp14:editId="10859CA0">
+          <wp:anchor distT="0" distB="0" distL="114300" distR="114300" simplePos="0" relativeHeight="251661312" behindDoc="1" locked="0" layoutInCell="1" allowOverlap="1" wp14:anchorId="5CA6CB4D" wp14:editId="0D8E750C">
             <wp:simplePos x="0" y="0"/>
             <wp:positionH relativeFrom="column">
               <wp:posOffset>323215</wp:posOffset>
@@ -2554,14 +3514,14 @@
             <wp:positionV relativeFrom="paragraph">
               <wp:posOffset>821055</wp:posOffset>
             </wp:positionV>
-            <wp:extent cx="5400040" cy="1494155"/>
-            <wp:effectExtent l="0" t="0" r="0" b="0"/>
+            <wp:extent cx="5278120" cy="1460500"/>
+            <wp:effectExtent l="0" t="0" r="0" b="6350"/>
             <wp:wrapTight wrapText="bothSides">
               <wp:wrapPolygon edited="0">
                 <wp:start x="0" y="0"/>
-                <wp:lineTo x="0" y="21205"/>
-                <wp:lineTo x="21488" y="21205"/>
-                <wp:lineTo x="21488" y="0"/>
+                <wp:lineTo x="0" y="21412"/>
+                <wp:lineTo x="21517" y="21412"/>
+                <wp:lineTo x="21517" y="0"/>
                 <wp:lineTo x="0" y="0"/>
               </wp:wrapPolygon>
             </wp:wrapTight>
@@ -2577,7 +3537,7 @@
                     <pic:cNvPicPr/>
                   </pic:nvPicPr>
                   <pic:blipFill>
-                    <a:blip r:embed="rId9" cstate="print">
+                    <a:blip r:embed="rId13" cstate="print">
                       <a:extLst>
                         <a:ext uri="{28A0092B-C50C-407E-A947-70E740481C1C}">
                           <a14:useLocalDpi xmlns:a14="http://schemas.microsoft.com/office/drawing/2010/main" val="0"/>
@@ -2591,7 +3551,7 @@
                   <pic:spPr>
                     <a:xfrm>
                       <a:off x="0" y="0"/>
-                      <a:ext cx="5400040" cy="1494155"/>
+                      <a:ext cx="5278120" cy="1460500"/>
                     </a:xfrm>
                     <a:prstGeom prst="rect">
                       <a:avLst/>
@@ -2600,6 +3560,12 @@
                 </pic:pic>
               </a:graphicData>
             </a:graphic>
+            <wp14:sizeRelH relativeFrom="margin">
+              <wp14:pctWidth>0</wp14:pctWidth>
+            </wp14:sizeRelH>
+            <wp14:sizeRelV relativeFrom="margin">
+              <wp14:pctHeight>0</wp14:pctHeight>
+            </wp14:sizeRelV>
           </wp:anchor>
         </w:drawing>
       </w:r>
@@ -2607,22 +3573,100 @@
         <w:rPr>
           <w:rFonts w:ascii="Century Schoolbook" w:eastAsia="Century Schoolbook" w:hAnsi="Century Schoolbook" w:cs="Century Schoolbook"/>
           <w:color w:val="000000"/>
-          <w:lang w:val="es-HN"/>
-        </w:rPr>
-        <w:t>continuación</w:t>
-      </w:r>
-      <w:r>
-        <w:rPr>
-          <w:rFonts w:ascii="Century Schoolbook" w:eastAsia="Century Schoolbook" w:hAnsi="Century Schoolbook" w:cs="Century Schoolbook"/>
-          <w:color w:val="000000"/>
-          <w:lang w:val="es-HN"/>
-        </w:rPr>
-        <w:t>.</w:t>
-      </w:r>
-    </w:p>
-    <w:p>
-      <w:pPr>
-        <w:pStyle w:val="Prrafodelista"/>
+        </w:rPr>
+        <w:t xml:space="preserve">b. </w:t>
+      </w:r>
+      <w:r>
+        <w:rPr>
+          <w:rFonts w:ascii="Century Schoolbook" w:eastAsia="Century Schoolbook" w:hAnsi="Century Schoolbook" w:cs="Century Schoolbook"/>
+          <w:color w:val="000000"/>
+        </w:rPr>
+        <w:t xml:space="preserve">La exploración visual del número óptimo de clústeres a través del llamado método </w:t>
+      </w:r>
+      <w:proofErr w:type="spellStart"/>
+      <w:r>
+        <w:rPr>
+          <w:rFonts w:ascii="Century Schoolbook" w:eastAsia="Century Schoolbook" w:hAnsi="Century Schoolbook" w:cs="Century Schoolbook"/>
+          <w:color w:val="000000"/>
+        </w:rPr>
+        <w:t>elbow</w:t>
+      </w:r>
+      <w:proofErr w:type="spellEnd"/>
+      <w:r>
+        <w:rPr>
+          <w:rFonts w:ascii="Century Schoolbook" w:eastAsia="Century Schoolbook" w:hAnsi="Century Schoolbook" w:cs="Century Schoolbook"/>
+          <w:color w:val="000000"/>
+        </w:rPr>
+        <w:t xml:space="preserve"> (de codo) refuerza la conclusión de que el </w:t>
+      </w:r>
+      <w:r>
+        <w:rPr>
+          <w:rFonts w:ascii="Century Schoolbook" w:eastAsia="Century Schoolbook" w:hAnsi="Century Schoolbook" w:cs="Century Schoolbook"/>
+          <w:color w:val="000000"/>
+        </w:rPr>
+        <w:t>número</w:t>
+      </w:r>
+      <w:r>
+        <w:rPr>
+          <w:rFonts w:ascii="Century Schoolbook" w:eastAsia="Century Schoolbook" w:hAnsi="Century Schoolbook" w:cs="Century Schoolbook"/>
+          <w:color w:val="000000"/>
+        </w:rPr>
+        <w:t xml:space="preserve"> </w:t>
+      </w:r>
+      <w:r>
+        <w:rPr>
+          <w:rFonts w:ascii="Century Schoolbook" w:eastAsia="Century Schoolbook" w:hAnsi="Century Schoolbook" w:cs="Century Schoolbook"/>
+          <w:color w:val="000000"/>
+        </w:rPr>
+        <w:t xml:space="preserve">optimo en la clasificación de grupos </w:t>
+      </w:r>
+      <w:r>
+        <w:rPr>
+          <w:rFonts w:ascii="Century Schoolbook" w:eastAsia="Century Schoolbook" w:hAnsi="Century Schoolbook" w:cs="Century Schoolbook"/>
+          <w:color w:val="000000"/>
+        </w:rPr>
+        <w:t xml:space="preserve">de ingreso se </w:t>
+      </w:r>
+      <w:r>
+        <w:rPr>
+          <w:rFonts w:ascii="Century Schoolbook" w:eastAsia="Century Schoolbook" w:hAnsi="Century Schoolbook" w:cs="Century Schoolbook"/>
+          <w:color w:val="000000"/>
+        </w:rPr>
+        <w:t>encuentra en 4 ya que a partir de este punto la disminución de la inercia</w:t>
+      </w:r>
+      <w:r>
+        <w:rPr>
+          <w:rFonts w:ascii="Century Schoolbook" w:eastAsia="Century Schoolbook" w:hAnsi="Century Schoolbook" w:cs="Century Schoolbook"/>
+          <w:color w:val="000000"/>
+        </w:rPr>
+        <w:t xml:space="preserve"> se suaviza obteniéndose ganancias progresivamente menores, </w:t>
+      </w:r>
+      <w:r>
+        <w:rPr>
+          <w:rFonts w:ascii="Century Schoolbook" w:eastAsia="Century Schoolbook" w:hAnsi="Century Schoolbook" w:cs="Century Schoolbook"/>
+          <w:color w:val="000000"/>
+        </w:rPr>
+        <w:t xml:space="preserve">a pesar de que esta partición de la muestra da una visión bastante precisa de la separación de clases sociales por ingreso sobre todo en lo que concierne a la línea de pobreza definida, agregar más clústeres mejora la identificación de valores extremos, debe sopesarse la importancia de esta </w:t>
+      </w:r>
+      <w:proofErr w:type="spellStart"/>
+      <w:r>
+        <w:rPr>
+          <w:rFonts w:ascii="Century Schoolbook" w:eastAsia="Century Schoolbook" w:hAnsi="Century Schoolbook" w:cs="Century Schoolbook"/>
+          <w:color w:val="000000"/>
+        </w:rPr>
+        <w:t>ultimo</w:t>
+      </w:r>
+      <w:proofErr w:type="spellEnd"/>
+      <w:r>
+        <w:rPr>
+          <w:rFonts w:ascii="Century Schoolbook" w:eastAsia="Century Schoolbook" w:hAnsi="Century Schoolbook" w:cs="Century Schoolbook"/>
+          <w:color w:val="000000"/>
+        </w:rPr>
+        <w:t xml:space="preserve"> factor en el análisis contrastándolo con la pérdida de claridad.</w:t>
+      </w:r>
+    </w:p>
+    <w:p>
+      <w:pPr>
         <w:pBdr>
           <w:top w:val="nil"/>
           <w:left w:val="nil"/>
@@ -2631,7 +3675,6 @@
           <w:between w:val="nil"/>
         </w:pBdr>
         <w:spacing w:before="240" w:after="0" w:line="240" w:lineRule="auto"/>
-        <w:ind w:left="1440"/>
         <w:jc w:val="both"/>
         <w:rPr>
           <w:rFonts w:ascii="Century Schoolbook" w:eastAsia="Century Schoolbook" w:hAnsi="Century Schoolbook" w:cs="Century Schoolbook"/>
@@ -2643,8 +3686,8 @@
       <w:pPr>
         <w:pStyle w:val="Prrafodelista"/>
         <w:numPr>
-          <w:ilvl w:val="1"/>
-          <w:numId w:val="2"/>
+          <w:ilvl w:val="0"/>
+          <w:numId w:val="6"/>
         </w:numPr>
         <w:pBdr>
           <w:top w:val="nil"/>
@@ -2665,56 +3708,14 @@
           <w:rFonts w:ascii="Century Schoolbook" w:eastAsia="Century Schoolbook" w:hAnsi="Century Schoolbook" w:cs="Century Schoolbook"/>
           <w:color w:val="000000"/>
         </w:rPr>
-        <w:t xml:space="preserve">La exploración visual del número óptimo de clústeres a través del llamado método elbow (de codo) refuerza la conclusión de que el </w:t>
-      </w:r>
-      <w:r>
-        <w:rPr>
-          <w:rFonts w:ascii="Century Schoolbook" w:eastAsia="Century Schoolbook" w:hAnsi="Century Schoolbook" w:cs="Century Schoolbook"/>
-          <w:color w:val="000000"/>
-        </w:rPr>
-        <w:t>número</w:t>
-      </w:r>
-      <w:r>
-        <w:rPr>
-          <w:rFonts w:ascii="Century Schoolbook" w:eastAsia="Century Schoolbook" w:hAnsi="Century Schoolbook" w:cs="Century Schoolbook"/>
-          <w:color w:val="000000"/>
-        </w:rPr>
-        <w:t xml:space="preserve"> </w:t>
-      </w:r>
-      <w:r>
-        <w:rPr>
-          <w:rFonts w:ascii="Century Schoolbook" w:eastAsia="Century Schoolbook" w:hAnsi="Century Schoolbook" w:cs="Century Schoolbook"/>
-          <w:color w:val="000000"/>
-        </w:rPr>
-        <w:t xml:space="preserve">optimo en la clasificación de grupos </w:t>
-      </w:r>
-      <w:r>
-        <w:rPr>
-          <w:rFonts w:ascii="Century Schoolbook" w:eastAsia="Century Schoolbook" w:hAnsi="Century Schoolbook" w:cs="Century Schoolbook"/>
-          <w:color w:val="000000"/>
-        </w:rPr>
-        <w:t xml:space="preserve">de ingreso se </w:t>
-      </w:r>
-      <w:r>
-        <w:rPr>
-          <w:rFonts w:ascii="Century Schoolbook" w:eastAsia="Century Schoolbook" w:hAnsi="Century Schoolbook" w:cs="Century Schoolbook"/>
-          <w:color w:val="000000"/>
-        </w:rPr>
-        <w:t>encuentra en 4 ya que a partir de este punto la disminución de la inercia</w:t>
-      </w:r>
-      <w:r>
-        <w:rPr>
-          <w:rFonts w:ascii="Century Schoolbook" w:eastAsia="Century Schoolbook" w:hAnsi="Century Schoolbook" w:cs="Century Schoolbook"/>
-          <w:color w:val="000000"/>
-        </w:rPr>
-        <w:t xml:space="preserve"> se suaviza obteniéndose ganancias progresivamente menores, </w:t>
-      </w:r>
-      <w:r>
-        <w:rPr>
-          <w:rFonts w:ascii="Century Schoolbook" w:eastAsia="Century Schoolbook" w:hAnsi="Century Schoolbook" w:cs="Century Schoolbook"/>
-          <w:color w:val="000000"/>
-        </w:rPr>
-        <w:t>a pesar de que esta partición de la muestra da una visión bastante precisa de la separación de clases sociales por ingreso sobre todo en lo que concierne a la línea de pobreza definida, agregar más clústeres mejora la identificación de valores extremos, debe sopesarse la importancia de esta ultimo factor en el análisis contrastándolo con la pérdida de claridad.</w:t>
+        <w:t>Clúster jerárquic</w:t>
+      </w:r>
+      <w:r>
+        <w:rPr>
+          <w:rFonts w:ascii="Century Schoolbook" w:eastAsia="Century Schoolbook" w:hAnsi="Century Schoolbook" w:cs="Century Schoolbook"/>
+          <w:color w:val="000000"/>
+        </w:rPr>
+        <w:t>o</w:t>
       </w:r>
     </w:p>
     <w:p>
@@ -2733,13 +3734,188 @@
           <w:color w:val="000000"/>
         </w:rPr>
       </w:pPr>
+      <w:r>
+        <w:rPr>
+          <w:rFonts w:ascii="Century Schoolbook" w:eastAsia="Century Schoolbook" w:hAnsi="Century Schoolbook" w:cs="Century Schoolbook"/>
+          <w:color w:val="000000"/>
+        </w:rPr>
+        <w:t xml:space="preserve">Un </w:t>
+      </w:r>
+      <w:proofErr w:type="spellStart"/>
+      <w:r>
+        <w:rPr>
+          <w:rFonts w:ascii="Century Schoolbook" w:eastAsia="Century Schoolbook" w:hAnsi="Century Schoolbook" w:cs="Century Schoolbook"/>
+          <w:color w:val="000000"/>
+        </w:rPr>
+        <w:t>dendograma</w:t>
+      </w:r>
+      <w:proofErr w:type="spellEnd"/>
+      <w:r>
+        <w:rPr>
+          <w:rFonts w:ascii="Century Schoolbook" w:eastAsia="Century Schoolbook" w:hAnsi="Century Schoolbook" w:cs="Century Schoolbook"/>
+          <w:color w:val="000000"/>
+        </w:rPr>
+        <w:t xml:space="preserve"> es una representación atractiva de las observaciones que toma forma de árbol, </w:t>
+      </w:r>
+      <w:r>
+        <w:rPr>
+          <w:rFonts w:ascii="Century Schoolbook" w:eastAsia="Century Schoolbook" w:hAnsi="Century Schoolbook" w:cs="Century Schoolbook"/>
+          <w:color w:val="000000"/>
+        </w:rPr>
+        <w:t>comenzando</w:t>
+      </w:r>
+      <w:r>
+        <w:rPr>
+          <w:rFonts w:ascii="Century Schoolbook" w:eastAsia="Century Schoolbook" w:hAnsi="Century Schoolbook" w:cs="Century Schoolbook"/>
+          <w:color w:val="000000"/>
+        </w:rPr>
+        <w:t xml:space="preserve"> por el nivel individual y </w:t>
+      </w:r>
+      <w:r>
+        <w:rPr>
+          <w:rFonts w:ascii="Century Schoolbook" w:eastAsia="Century Schoolbook" w:hAnsi="Century Schoolbook" w:cs="Century Schoolbook"/>
+          <w:color w:val="000000"/>
+        </w:rPr>
+        <w:t>agregando</w:t>
+      </w:r>
+      <w:r>
+        <w:rPr>
+          <w:rFonts w:ascii="Century Schoolbook" w:eastAsia="Century Schoolbook" w:hAnsi="Century Schoolbook" w:cs="Century Schoolbook"/>
+          <w:color w:val="000000"/>
+        </w:rPr>
+        <w:t xml:space="preserve"> grupos cada vez más amplios de acuerdo a sus </w:t>
+      </w:r>
+      <w:r>
+        <w:rPr>
+          <w:rFonts w:ascii="Century Schoolbook" w:eastAsia="Century Schoolbook" w:hAnsi="Century Schoolbook" w:cs="Century Schoolbook"/>
+          <w:color w:val="000000"/>
+        </w:rPr>
+        <w:t>características</w:t>
+      </w:r>
+      <w:r>
+        <w:rPr>
+          <w:rFonts w:ascii="Century Schoolbook" w:eastAsia="Century Schoolbook" w:hAnsi="Century Schoolbook" w:cs="Century Schoolbook"/>
+          <w:color w:val="000000"/>
+        </w:rPr>
+        <w:t xml:space="preserve"> comunes, cada bifurcación representa la unión de dos </w:t>
+      </w:r>
+      <w:r>
+        <w:rPr>
+          <w:rFonts w:ascii="Century Schoolbook" w:eastAsia="Century Schoolbook" w:hAnsi="Century Schoolbook" w:cs="Century Schoolbook"/>
+          <w:color w:val="000000"/>
+        </w:rPr>
+        <w:t>clústeres</w:t>
+      </w:r>
+      <w:r>
+        <w:rPr>
+          <w:rFonts w:ascii="Century Schoolbook" w:eastAsia="Century Schoolbook" w:hAnsi="Century Schoolbook" w:cs="Century Schoolbook"/>
+          <w:color w:val="000000"/>
+        </w:rPr>
+        <w:t xml:space="preserve"> y la altura indica la distancia o disimilitud entre ellos.</w:t>
+      </w:r>
+      <w:r>
+        <w:rPr>
+          <w:rFonts w:ascii="Century Schoolbook" w:eastAsia="Century Schoolbook" w:hAnsi="Century Schoolbook" w:cs="Century Schoolbook"/>
+          <w:color w:val="000000"/>
+        </w:rPr>
+        <w:t xml:space="preserve"> Cortando el </w:t>
+      </w:r>
+      <w:proofErr w:type="spellStart"/>
+      <w:r>
+        <w:rPr>
+          <w:rFonts w:ascii="Century Schoolbook" w:eastAsia="Century Schoolbook" w:hAnsi="Century Schoolbook" w:cs="Century Schoolbook"/>
+          <w:color w:val="000000"/>
+        </w:rPr>
+        <w:t>dendrograma</w:t>
+      </w:r>
+      <w:proofErr w:type="spellEnd"/>
+      <w:r>
+        <w:rPr>
+          <w:rFonts w:ascii="Century Schoolbook" w:eastAsia="Century Schoolbook" w:hAnsi="Century Schoolbook" w:cs="Century Schoolbook"/>
+          <w:color w:val="000000"/>
+        </w:rPr>
+        <w:t xml:space="preserve"> a cierta altura, se puede obtener un número deseado de clústeres.</w:t>
+      </w:r>
+    </w:p>
+    <w:p>
+      <w:pPr>
+        <w:pBdr>
+          <w:top w:val="nil"/>
+          <w:left w:val="nil"/>
+          <w:bottom w:val="nil"/>
+          <w:right w:val="nil"/>
+          <w:between w:val="nil"/>
+        </w:pBdr>
+        <w:spacing w:before="240" w:after="0" w:line="240" w:lineRule="auto"/>
+        <w:jc w:val="both"/>
+        <w:rPr>
+          <w:rFonts w:ascii="Century Schoolbook" w:eastAsia="Century Schoolbook" w:hAnsi="Century Schoolbook" w:cs="Century Schoolbook"/>
+          <w:color w:val="000000"/>
+        </w:rPr>
+      </w:pPr>
+      <w:r>
+        <w:rPr>
+          <w:rFonts w:ascii="Century Schoolbook" w:eastAsia="Century Schoolbook" w:hAnsi="Century Schoolbook" w:cs="Century Schoolbook"/>
+          <w:color w:val="000000"/>
+        </w:rPr>
+        <w:t xml:space="preserve">El </w:t>
+      </w:r>
+      <w:r>
+        <w:rPr>
+          <w:rFonts w:ascii="Century Schoolbook" w:eastAsia="Century Schoolbook" w:hAnsi="Century Schoolbook" w:cs="Century Schoolbook"/>
+          <w:color w:val="000000"/>
+        </w:rPr>
+        <w:t>clúster</w:t>
+      </w:r>
+      <w:r>
+        <w:rPr>
+          <w:rFonts w:ascii="Century Schoolbook" w:eastAsia="Century Schoolbook" w:hAnsi="Century Schoolbook" w:cs="Century Schoolbook"/>
+          <w:color w:val="000000"/>
+        </w:rPr>
+        <w:t xml:space="preserve"> </w:t>
+      </w:r>
+      <w:r>
+        <w:rPr>
+          <w:rFonts w:ascii="Century Schoolbook" w:eastAsia="Century Schoolbook" w:hAnsi="Century Schoolbook" w:cs="Century Schoolbook"/>
+          <w:color w:val="000000"/>
+        </w:rPr>
+        <w:t>jerárquico</w:t>
+      </w:r>
+      <w:r>
+        <w:rPr>
+          <w:rFonts w:ascii="Century Schoolbook" w:eastAsia="Century Schoolbook" w:hAnsi="Century Schoolbook" w:cs="Century Schoolbook"/>
+          <w:color w:val="000000"/>
+        </w:rPr>
+        <w:t xml:space="preserve"> por ingreso familiar y edad arroja tres grandes clasificaciones entre personas que se asemejan tanto en edad como en nivel de ingreso; a diferencia del </w:t>
+      </w:r>
+      <w:r>
+        <w:rPr>
+          <w:rFonts w:ascii="Century Schoolbook" w:eastAsia="Century Schoolbook" w:hAnsi="Century Schoolbook" w:cs="Century Schoolbook"/>
+          <w:color w:val="000000"/>
+        </w:rPr>
+        <w:t>algoritmo</w:t>
+      </w:r>
+      <w:r>
+        <w:rPr>
+          <w:rFonts w:ascii="Century Schoolbook" w:eastAsia="Century Schoolbook" w:hAnsi="Century Schoolbook" w:cs="Century Schoolbook"/>
+          <w:color w:val="000000"/>
+        </w:rPr>
+        <w:t xml:space="preserve"> de k-medias a partir de </w:t>
+      </w:r>
+      <w:r>
+        <w:rPr>
+          <w:rFonts w:ascii="Century Schoolbook" w:eastAsia="Century Schoolbook" w:hAnsi="Century Schoolbook" w:cs="Century Schoolbook"/>
+          <w:color w:val="000000"/>
+        </w:rPr>
+        <w:t>este análisis no es posible distinguir a personas que se ubican por debajo por la línea de la pobreza como se muestra en la figura anterior.</w:t>
+      </w:r>
     </w:p>
     <w:p>
       <w:pPr>
         <w:pStyle w:val="Prrafodelista"/>
         <w:numPr>
           <w:ilvl w:val="0"/>
-          <w:numId w:val="2"/>
+          <w:numId w:val="5"/>
         </w:numPr>
         <w:pBdr>
           <w:top w:val="nil"/>
@@ -2757,41 +3933,16 @@
       </w:pPr>
       <w:r>
         <w:rPr>
-          <w:rFonts w:ascii="Century Schoolbook" w:eastAsia="Century Schoolbook" w:hAnsi="Century Schoolbook" w:cs="Century Schoolbook"/>
-          <w:color w:val="000000"/>
-        </w:rPr>
-        <w:t>Clúster jerárquico</w:t>
-      </w:r>
-    </w:p>
-    <w:p>
-      <w:pPr>
-        <w:pBdr>
-          <w:top w:val="nil"/>
-          <w:left w:val="nil"/>
-          <w:bottom w:val="nil"/>
-          <w:right w:val="nil"/>
-          <w:between w:val="nil"/>
-        </w:pBdr>
-        <w:spacing w:before="240" w:after="0" w:line="240" w:lineRule="auto"/>
-        <w:jc w:val="both"/>
-        <w:rPr>
-          <w:rFonts w:ascii="Century Schoolbook" w:eastAsia="Century Schoolbook" w:hAnsi="Century Schoolbook" w:cs="Century Schoolbook"/>
-          <w:color w:val="000000"/>
-        </w:rPr>
-      </w:pPr>
-      <w:r>
-        <w:rPr>
-          <w:rFonts w:ascii="Century Schoolbook" w:eastAsia="Century Schoolbook" w:hAnsi="Century Schoolbook" w:cs="Century Schoolbook"/>
-          <w:color w:val="000000"/>
+          <w:noProof/>
         </w:rPr>
         <w:drawing>
-          <wp:anchor distT="0" distB="0" distL="114300" distR="114300" simplePos="0" relativeHeight="251662336" behindDoc="1" locked="0" layoutInCell="1" allowOverlap="1" wp14:anchorId="432859D8" wp14:editId="4A504CE4">
+          <wp:anchor distT="0" distB="0" distL="114300" distR="114300" simplePos="0" relativeHeight="251662336" behindDoc="1" locked="0" layoutInCell="1" allowOverlap="1" wp14:anchorId="432859D8" wp14:editId="0D8C6671">
             <wp:simplePos x="0" y="0"/>
             <wp:positionH relativeFrom="column">
-              <wp:posOffset>36830</wp:posOffset>
+              <wp:posOffset>215265</wp:posOffset>
             </wp:positionH>
             <wp:positionV relativeFrom="paragraph">
-              <wp:posOffset>1353820</wp:posOffset>
+              <wp:posOffset>0</wp:posOffset>
             </wp:positionV>
             <wp:extent cx="5384800" cy="2499360"/>
             <wp:effectExtent l="0" t="0" r="6350" b="0"/>
@@ -2816,7 +3967,7 @@
                     <pic:cNvPicPr/>
                   </pic:nvPicPr>
                   <pic:blipFill>
-                    <a:blip r:embed="rId10">
+                    <a:blip r:embed="rId14">
                       <a:extLst>
                         <a:ext uri="{28A0092B-C50C-407E-A947-70E740481C1C}">
                           <a14:useLocalDpi xmlns:a14="http://schemas.microsoft.com/office/drawing/2010/main" val="0"/>
@@ -2848,89 +3999,28 @@
           </wp:anchor>
         </w:drawing>
       </w:r>
-      <w:r>
-        <w:rPr>
-          <w:rFonts w:ascii="Century Schoolbook" w:eastAsia="Century Schoolbook" w:hAnsi="Century Schoolbook" w:cs="Century Schoolbook"/>
-          <w:color w:val="000000"/>
-        </w:rPr>
-        <w:t xml:space="preserve">Un dendograma es una representación atractiva de las observaciones que toma forma de árbol, </w:t>
-      </w:r>
-      <w:r>
-        <w:rPr>
-          <w:rFonts w:ascii="Century Schoolbook" w:eastAsia="Century Schoolbook" w:hAnsi="Century Schoolbook" w:cs="Century Schoolbook"/>
-          <w:color w:val="000000"/>
-        </w:rPr>
-        <w:t>comenzando</w:t>
-      </w:r>
-      <w:r>
-        <w:rPr>
-          <w:rFonts w:ascii="Century Schoolbook" w:eastAsia="Century Schoolbook" w:hAnsi="Century Schoolbook" w:cs="Century Schoolbook"/>
-          <w:color w:val="000000"/>
-        </w:rPr>
-        <w:t xml:space="preserve"> por el nivel individual y </w:t>
-      </w:r>
-      <w:r>
-        <w:rPr>
-          <w:rFonts w:ascii="Century Schoolbook" w:eastAsia="Century Schoolbook" w:hAnsi="Century Schoolbook" w:cs="Century Schoolbook"/>
-          <w:color w:val="000000"/>
-        </w:rPr>
-        <w:t>agregando</w:t>
-      </w:r>
-      <w:r>
-        <w:rPr>
-          <w:rFonts w:ascii="Century Schoolbook" w:eastAsia="Century Schoolbook" w:hAnsi="Century Schoolbook" w:cs="Century Schoolbook"/>
-          <w:color w:val="000000"/>
-        </w:rPr>
-        <w:t xml:space="preserve"> grupos cada vez más amplios de acuerdo a sus caracterisricas comunes, c</w:t>
-      </w:r>
-      <w:r>
-        <w:rPr>
-          <w:rFonts w:ascii="Century Schoolbook" w:eastAsia="Century Schoolbook" w:hAnsi="Century Schoolbook" w:cs="Century Schoolbook"/>
-          <w:color w:val="000000"/>
-        </w:rPr>
-        <w:t xml:space="preserve">ada bifurcación representa la unión de dos </w:t>
-      </w:r>
-      <w:r>
-        <w:rPr>
-          <w:rFonts w:ascii="Century Schoolbook" w:eastAsia="Century Schoolbook" w:hAnsi="Century Schoolbook" w:cs="Century Schoolbook"/>
-          <w:color w:val="000000"/>
-        </w:rPr>
-        <w:t>clústeres</w:t>
-      </w:r>
-      <w:r>
-        <w:rPr>
-          <w:rFonts w:ascii="Century Schoolbook" w:eastAsia="Century Schoolbook" w:hAnsi="Century Schoolbook" w:cs="Century Schoolbook"/>
-          <w:color w:val="000000"/>
-        </w:rPr>
-        <w:t xml:space="preserve"> y la altura indica la distancia o disimilitud entre ellos.</w:t>
-      </w:r>
-      <w:r>
-        <w:rPr>
-          <w:rFonts w:ascii="Century Schoolbook" w:eastAsia="Century Schoolbook" w:hAnsi="Century Schoolbook" w:cs="Century Schoolbook"/>
-          <w:color w:val="000000"/>
-        </w:rPr>
-        <w:t xml:space="preserve"> </w:t>
-      </w:r>
-      <w:r>
-        <w:rPr>
-          <w:rFonts w:ascii="Century Schoolbook" w:eastAsia="Century Schoolbook" w:hAnsi="Century Schoolbook" w:cs="Century Schoolbook"/>
-          <w:color w:val="000000"/>
-        </w:rPr>
-        <w:t xml:space="preserve">Cortando el dendrograma a cierta altura, se puede obtener un número deseado de </w:t>
-      </w:r>
-      <w:r>
-        <w:rPr>
-          <w:rFonts w:ascii="Century Schoolbook" w:eastAsia="Century Schoolbook" w:hAnsi="Century Schoolbook" w:cs="Century Schoolbook"/>
-          <w:color w:val="000000"/>
-        </w:rPr>
-        <w:t>clústeres</w:t>
-      </w:r>
-      <w:r>
-        <w:rPr>
-          <w:rFonts w:ascii="Century Schoolbook" w:eastAsia="Century Schoolbook" w:hAnsi="Century Schoolbook" w:cs="Century Schoolbook"/>
-          <w:color w:val="000000"/>
-        </w:rPr>
-        <w:t>.</w:t>
+      <w:proofErr w:type="spellStart"/>
+      <w:r>
+        <w:rPr>
+          <w:rFonts w:ascii="Century Schoolbook" w:eastAsia="Century Schoolbook" w:hAnsi="Century Schoolbook" w:cs="Century Schoolbook"/>
+          <w:color w:val="000000"/>
+        </w:rPr>
+        <w:t>Cluster</w:t>
+      </w:r>
+      <w:proofErr w:type="spellEnd"/>
+      <w:r>
+        <w:rPr>
+          <w:rFonts w:ascii="Century Schoolbook" w:eastAsia="Century Schoolbook" w:hAnsi="Century Schoolbook" w:cs="Century Schoolbook"/>
+          <w:color w:val="000000"/>
+        </w:rPr>
+        <w:t xml:space="preserve"> k-Moda</w:t>
+      </w:r>
+      <w:r>
+        <w:rPr>
+          <w:rFonts w:ascii="Century Schoolbook" w:eastAsia="Century Schoolbook" w:hAnsi="Century Schoolbook" w:cs="Century Schoolbook"/>
+          <w:color w:val="000000"/>
+        </w:rPr>
+        <w:t>s</w:t>
       </w:r>
     </w:p>
     <w:p>
@@ -2947,79 +4037,60 @@
         <w:rPr>
           <w:rFonts w:ascii="Century Schoolbook" w:eastAsia="Century Schoolbook" w:hAnsi="Century Schoolbook" w:cs="Century Schoolbook"/>
           <w:color w:val="000000"/>
-        </w:rPr>
-      </w:pPr>
-      <w:r>
-        <w:rPr>
-          <w:rFonts w:ascii="Century Schoolbook" w:eastAsia="Century Schoolbook" w:hAnsi="Century Schoolbook" w:cs="Century Schoolbook"/>
-          <w:color w:val="000000"/>
-        </w:rPr>
-        <w:t xml:space="preserve">El </w:t>
-      </w:r>
-      <w:r>
-        <w:rPr>
-          <w:rFonts w:ascii="Century Schoolbook" w:eastAsia="Century Schoolbook" w:hAnsi="Century Schoolbook" w:cs="Century Schoolbook"/>
-          <w:color w:val="000000"/>
-        </w:rPr>
-        <w:t>clúster</w:t>
-      </w:r>
-      <w:r>
-        <w:rPr>
-          <w:rFonts w:ascii="Century Schoolbook" w:eastAsia="Century Schoolbook" w:hAnsi="Century Schoolbook" w:cs="Century Schoolbook"/>
-          <w:color w:val="000000"/>
-        </w:rPr>
-        <w:t xml:space="preserve"> </w:t>
-      </w:r>
-      <w:r>
-        <w:rPr>
-          <w:rFonts w:ascii="Century Schoolbook" w:eastAsia="Century Schoolbook" w:hAnsi="Century Schoolbook" w:cs="Century Schoolbook"/>
-          <w:color w:val="000000"/>
-        </w:rPr>
-        <w:t>jerárquico</w:t>
-      </w:r>
-      <w:r>
-        <w:rPr>
-          <w:rFonts w:ascii="Century Schoolbook" w:eastAsia="Century Schoolbook" w:hAnsi="Century Schoolbook" w:cs="Century Schoolbook"/>
-          <w:color w:val="000000"/>
-        </w:rPr>
-        <w:t xml:space="preserve"> por ingreso familiar y edad arroja tres grandes clasificaciones</w:t>
-      </w:r>
-      <w:r>
-        <w:rPr>
-          <w:rFonts w:ascii="Century Schoolbook" w:eastAsia="Century Schoolbook" w:hAnsi="Century Schoolbook" w:cs="Century Schoolbook"/>
-          <w:color w:val="000000"/>
-        </w:rPr>
-        <w:t xml:space="preserve"> entre personas que se asemejan tanto en edad como en nivel de ingreso; a diferencia del </w:t>
-      </w:r>
-      <w:r>
-        <w:rPr>
-          <w:rFonts w:ascii="Century Schoolbook" w:eastAsia="Century Schoolbook" w:hAnsi="Century Schoolbook" w:cs="Century Schoolbook"/>
-          <w:color w:val="000000"/>
-        </w:rPr>
-        <w:t>algoritmo</w:t>
-      </w:r>
-      <w:r>
-        <w:rPr>
-          <w:rFonts w:ascii="Century Schoolbook" w:eastAsia="Century Schoolbook" w:hAnsi="Century Schoolbook" w:cs="Century Schoolbook"/>
-          <w:color w:val="000000"/>
-        </w:rPr>
-        <w:t xml:space="preserve"> de k-medias a partir de </w:t>
-      </w:r>
-      <w:r>
-        <w:rPr>
-          <w:rFonts w:ascii="Century Schoolbook" w:eastAsia="Century Schoolbook" w:hAnsi="Century Schoolbook" w:cs="Century Schoolbook"/>
-          <w:color w:val="000000"/>
-        </w:rPr>
-        <w:t>este análisis no es posible distinguir a personas que se ubican por debajo por la línea de la pobreza como se muestra en la figura anterior.</w:t>
-      </w:r>
-    </w:p>
-    <w:p>
-      <w:pPr>
-        <w:pStyle w:val="Prrafodelista"/>
-        <w:numPr>
-          <w:ilvl w:val="0"/>
-          <w:numId w:val="2"/>
-        </w:numPr>
+          <w:lang w:val="es-HN"/>
+        </w:rPr>
+      </w:pPr>
+      <w:r>
+        <w:rPr>
+          <w:rFonts w:ascii="Century Schoolbook" w:eastAsia="Century Schoolbook" w:hAnsi="Century Schoolbook" w:cs="Century Schoolbook"/>
+          <w:color w:val="000000"/>
+        </w:rPr>
+        <w:t>Al tomar todas las variables categóricas para realizar la agrupación en pobres y no-pobres con el número de clústeres predefinidos para el algoritmo de k-modas podemos observar que</w:t>
+      </w:r>
+      <w:r>
+        <w:rPr>
+          <w:rFonts w:ascii="Century Schoolbook" w:eastAsia="Century Schoolbook" w:hAnsi="Century Schoolbook" w:cs="Century Schoolbook"/>
+          <w:color w:val="000000"/>
+        </w:rPr>
+        <w:t xml:space="preserve"> con k</w:t>
+      </w:r>
+      <w:r>
+        <w:rPr>
+          <w:rFonts w:ascii="Century Schoolbook" w:eastAsia="Century Schoolbook" w:hAnsi="Century Schoolbook" w:cs="Century Schoolbook"/>
+          <w:color w:val="000000"/>
+          <w:lang w:val="es-HN"/>
+        </w:rPr>
+        <w:t>=</w:t>
+      </w:r>
+      <w:r>
+        <w:rPr>
+          <w:rFonts w:ascii="Century Schoolbook" w:eastAsia="Century Schoolbook" w:hAnsi="Century Schoolbook" w:cs="Century Schoolbook"/>
+          <w:color w:val="000000"/>
+          <w:lang w:val="es-HN"/>
+        </w:rPr>
+        <w:t xml:space="preserve">2 se logra aproximar de manera bastante precisa la proporción de pobres encontrada en el TP1 de cerca de 12% aunque no con el mismo número de observaciones; al aumentar el número de clústeres los resultados se progresivamente </w:t>
+      </w:r>
+      <w:proofErr w:type="spellStart"/>
+      <w:r>
+        <w:rPr>
+          <w:rFonts w:ascii="Century Schoolbook" w:eastAsia="Century Schoolbook" w:hAnsi="Century Schoolbook" w:cs="Century Schoolbook"/>
+          <w:color w:val="000000"/>
+          <w:lang w:val="es-HN"/>
+        </w:rPr>
+        <w:t>mas</w:t>
+      </w:r>
+      <w:proofErr w:type="spellEnd"/>
+      <w:r>
+        <w:rPr>
+          <w:rFonts w:ascii="Century Schoolbook" w:eastAsia="Century Schoolbook" w:hAnsi="Century Schoolbook" w:cs="Century Schoolbook"/>
+          <w:color w:val="000000"/>
+          <w:lang w:val="es-HN"/>
+        </w:rPr>
+        <w:t xml:space="preserve"> variables.</w:t>
+      </w:r>
+    </w:p>
+    <w:p>
+      <w:pPr>
         <w:pBdr>
           <w:top w:val="nil"/>
           <w:left w:val="nil"/>
@@ -3032,91 +4103,13 @@
         <w:rPr>
           <w:rFonts w:ascii="Century Schoolbook" w:eastAsia="Century Schoolbook" w:hAnsi="Century Schoolbook" w:cs="Century Schoolbook"/>
           <w:color w:val="000000"/>
-        </w:rPr>
-      </w:pPr>
-      <w:r>
-        <w:rPr>
-          <w:rFonts w:ascii="Century Schoolbook" w:eastAsia="Century Schoolbook" w:hAnsi="Century Schoolbook" w:cs="Century Schoolbook"/>
-          <w:color w:val="000000"/>
-        </w:rPr>
-        <w:t>Cluster k-Moda</w:t>
-      </w:r>
-      <w:r>
-        <w:rPr>
-          <w:rFonts w:ascii="Century Schoolbook" w:eastAsia="Century Schoolbook" w:hAnsi="Century Schoolbook" w:cs="Century Schoolbook"/>
-          <w:color w:val="000000"/>
-        </w:rPr>
-        <w:t>s</w:t>
-      </w:r>
-    </w:p>
-    <w:p>
-      <w:pPr>
-        <w:pBdr>
-          <w:top w:val="nil"/>
-          <w:left w:val="nil"/>
-          <w:bottom w:val="nil"/>
-          <w:right w:val="nil"/>
-          <w:between w:val="nil"/>
-        </w:pBdr>
-        <w:spacing w:before="240" w:after="0" w:line="240" w:lineRule="auto"/>
-        <w:jc w:val="both"/>
-        <w:rPr>
-          <w:rFonts w:ascii="Century Schoolbook" w:eastAsia="Century Schoolbook" w:hAnsi="Century Schoolbook" w:cs="Century Schoolbook"/>
-          <w:color w:val="000000"/>
           <w:lang w:val="es-HN"/>
         </w:rPr>
       </w:pPr>
       <w:r>
         <w:rPr>
           <w:rFonts w:ascii="Century Schoolbook" w:eastAsia="Century Schoolbook" w:hAnsi="Century Schoolbook" w:cs="Century Schoolbook"/>
-          <w:color w:val="000000"/>
-        </w:rPr>
-        <w:t>Al tomar todas las variables categóricas para realizar la agrupación en pobres y no-pobres con el número de clústeres predefinidos para el algoritmo de k-modas podemos observar que</w:t>
-      </w:r>
-      <w:r>
-        <w:rPr>
-          <w:rFonts w:ascii="Century Schoolbook" w:eastAsia="Century Schoolbook" w:hAnsi="Century Schoolbook" w:cs="Century Schoolbook"/>
-          <w:color w:val="000000"/>
-        </w:rPr>
-        <w:t xml:space="preserve"> con k</w:t>
-      </w:r>
-      <w:r>
-        <w:rPr>
-          <w:rFonts w:ascii="Century Schoolbook" w:eastAsia="Century Schoolbook" w:hAnsi="Century Schoolbook" w:cs="Century Schoolbook"/>
-          <w:color w:val="000000"/>
-          <w:lang w:val="es-HN"/>
-        </w:rPr>
-        <w:t>=</w:t>
-      </w:r>
-      <w:r>
-        <w:rPr>
-          <w:rFonts w:ascii="Century Schoolbook" w:eastAsia="Century Schoolbook" w:hAnsi="Century Schoolbook" w:cs="Century Schoolbook"/>
-          <w:color w:val="000000"/>
-          <w:lang w:val="es-HN"/>
-        </w:rPr>
-        <w:t>2 se logra aproximar de manera bastante precisa la proporción de pobres encontrada en el TP1 de cerca de 12% aunque no con el mismo número de observaciones; al aumentar el número de clústeres los resultados se progresivamente mas variables.</w:t>
-      </w:r>
-    </w:p>
-    <w:p>
-      <w:pPr>
-        <w:pBdr>
-          <w:top w:val="nil"/>
-          <w:left w:val="nil"/>
-          <w:bottom w:val="nil"/>
-          <w:right w:val="nil"/>
-          <w:between w:val="nil"/>
-        </w:pBdr>
-        <w:spacing w:before="240" w:after="0" w:line="240" w:lineRule="auto"/>
-        <w:jc w:val="both"/>
-        <w:rPr>
-          <w:rFonts w:ascii="Century Schoolbook" w:eastAsia="Century Schoolbook" w:hAnsi="Century Schoolbook" w:cs="Century Schoolbook"/>
-          <w:color w:val="000000"/>
-          <w:lang w:val="es-HN"/>
-        </w:rPr>
-      </w:pPr>
-      <w:r>
-        <w:rPr>
-          <w:rFonts w:ascii="Century Schoolbook" w:eastAsia="Century Schoolbook" w:hAnsi="Century Schoolbook" w:cs="Century Schoolbook"/>
+          <w:noProof/>
           <w:color w:val="000000"/>
           <w:lang w:val="es-HN"/>
         </w:rPr>
@@ -3136,7 +4129,7 @@
                     <pic:cNvPicPr/>
                   </pic:nvPicPr>
                   <pic:blipFill>
-                    <a:blip r:embed="rId11"/>
+                    <a:blip r:embed="rId15"/>
                     <a:stretch>
                       <a:fillRect/>
                     </a:stretch>
@@ -3175,67 +4168,6 @@
         </w:rPr>
       </w:pPr>
     </w:p>
-    <w:p>
-      <w:pPr>
-        <w:pBdr>
-          <w:top w:val="nil"/>
-          <w:left w:val="nil"/>
-          <w:bottom w:val="nil"/>
-          <w:right w:val="nil"/>
-          <w:between w:val="nil"/>
-        </w:pBdr>
-        <w:spacing w:before="240" w:after="0" w:line="240" w:lineRule="auto"/>
-        <w:jc w:val="both"/>
-        <w:rPr>
-          <w:rFonts w:ascii="Century Schoolbook" w:eastAsia="Century Schoolbook" w:hAnsi="Century Schoolbook" w:cs="Century Schoolbook"/>
-          <w:color w:val="000000"/>
-          <w:lang w:val="es-HN"/>
-        </w:rPr>
-      </w:pPr>
-      <w:r>
-        <w:rPr>
-          <w:rFonts w:ascii="Century Schoolbook" w:eastAsia="Century Schoolbook" w:hAnsi="Century Schoolbook" w:cs="Century Schoolbook"/>
-          <w:color w:val="000000"/>
-          <w:lang w:val="es-HN"/>
-        </w:rPr>
-        <w:t xml:space="preserve">Borrar esta </w:t>
-      </w:r>
-      <w:r>
-        <w:rPr>
-          <w:rFonts w:ascii="Century Schoolbook" w:eastAsia="Century Schoolbook" w:hAnsi="Century Schoolbook" w:cs="Century Schoolbook"/>
-          <w:color w:val="000000"/>
-          <w:lang w:val="es-HN"/>
-        </w:rPr>
-        <w:t>línea</w:t>
-      </w:r>
-    </w:p>
-    <w:p>
-      <w:pPr>
-        <w:pBdr>
-          <w:top w:val="nil"/>
-          <w:left w:val="nil"/>
-          <w:bottom w:val="nil"/>
-          <w:right w:val="nil"/>
-          <w:between w:val="nil"/>
-        </w:pBdr>
-        <w:spacing w:before="240" w:after="0" w:line="240" w:lineRule="auto"/>
-        <w:jc w:val="both"/>
-        <w:rPr>
-          <w:rFonts w:ascii="Century Schoolbook" w:eastAsia="Century Schoolbook" w:hAnsi="Century Schoolbook" w:cs="Century Schoolbook"/>
-          <w:color w:val="000000"/>
-          <w:u w:val="single"/>
-          <w:lang w:val="es-HN"/>
-        </w:rPr>
-      </w:pPr>
-      <w:r>
-        <w:rPr>
-          <w:rFonts w:ascii="Century Schoolbook" w:eastAsia="Century Schoolbook" w:hAnsi="Century Schoolbook" w:cs="Century Schoolbook"/>
-          <w:color w:val="000000"/>
-          <w:lang w:val="es-HN"/>
-        </w:rPr>
-        <w:t>Borrar linea</w:t>
-      </w:r>
-    </w:p>
     <w:sectPr>
       <w:pgSz w:w="11906" w:h="16838"/>
       <w:pgMar w:top="1417" w:right="1701" w:bottom="1417" w:left="1701" w:header="708" w:footer="708" w:gutter="0"/>
@@ -3249,6 +4181,184 @@
 <file path=word/numbering.xml><?xml version="1.0" encoding="utf-8"?>
 <w:numbering xmlns:wpc="http://schemas.microsoft.com/office/word/2010/wordprocessingCanvas" xmlns:cx="http://schemas.microsoft.com/office/drawing/2014/chartex" xmlns:cx1="http://schemas.microsoft.com/office/drawing/2015/9/8/chartex" xmlns:cx2="http://schemas.microsoft.com/office/drawing/2015/10/21/chartex" xmlns:cx3="http://schemas.microsoft.com/office/drawing/2016/5/9/chartex" xmlns:cx4="http://schemas.microsoft.com/office/drawing/2016/5/10/chartex" xmlns:cx5="http://schemas.microsoft.com/office/drawing/2016/5/11/chartex" xmlns:cx6="http://schemas.microsoft.com/office/drawing/2016/5/12/chartex" xmlns:cx7="http://schemas.microsoft.com/office/drawing/2016/5/13/chartex" xmlns:cx8="http://schemas.microsoft.com/office/drawing/2016/5/14/chartex" xmlns:mc="http://schemas.openxmlformats.org/markup-compatibility/2006" xmlns:aink="http://schemas.microsoft.com/office/drawing/2016/ink" xmlns:am3d="http://schemas.microsoft.com/office/drawing/2017/model3d" xmlns:o="urn:schemas-microsoft-com:office:office" xmlns:r="http://schemas.openxmlformats.org/officeDocument/2006/relationships" xmlns:m="http://schemas.openxmlformats.org/officeDocument/2006/math" xmlns:v="urn:schemas-microsoft-com:vml" xmlns:wp14="http://schemas.microsoft.com/office/word/2010/wordprocessingDrawing" xmlns:wp="http://schemas.openxmlformats.org/drawingml/2006/wordprocessingDrawing" xmlns:w10="urn:schemas-microsoft-com:office:word" xmlns:w="http://schemas.openxmlformats.org/wordprocessingml/2006/main" xmlns:w14="http://schemas.microsoft.com/office/word/2010/wordml" xmlns:w15="http://schemas.microsoft.com/office/word/2012/wordml" xmlns:w16cex="http://schemas.microsoft.com/office/word/2018/wordml/cex" xmlns:w16cid="http://schemas.microsoft.com/office/word/2016/wordml/cid" xmlns:w16="http://schemas.microsoft.com/office/word/2018/wordml" xmlns:w16sdtdh="http://schemas.microsoft.com/office/word/2020/wordml/sdtdatahash" xmlns:w16se="http://schemas.microsoft.com/office/word/2015/wordml/symex" xmlns:wpg="http://schemas.microsoft.com/office/word/2010/wordprocessingGroup" xmlns:wpi="http://schemas.microsoft.com/office/word/2010/wordprocessingInk" xmlns:wne="http://schemas.microsoft.com/office/word/2006/wordml" xmlns:wps="http://schemas.microsoft.com/office/word/2010/wordprocessingShape" mc:Ignorable="w14 w15 w16se w16cid w16 w16cex w16sdtdh wp14">
   <w:abstractNum w:abstractNumId="0" w15:restartNumberingAfterBreak="0">
+    <w:nsid w:val="09C036DC"/>
+    <w:multiLevelType w:val="hybridMultilevel"/>
+    <w:tmpl w:val="ADA06886"/>
+    <w:lvl w:ilvl="0" w:tplc="2C0A000F">
+      <w:start w:val="6"/>
+      <w:numFmt w:val="decimal"/>
+      <w:lvlText w:val="%1."/>
+      <w:lvlJc w:val="left"/>
+      <w:pPr>
+        <w:ind w:left="720" w:hanging="360"/>
+      </w:pPr>
+      <w:rPr>
+        <w:rFonts w:hint="default"/>
+      </w:rPr>
+    </w:lvl>
+    <w:lvl w:ilvl="1" w:tplc="2C0A0019" w:tentative="1">
+      <w:start w:val="1"/>
+      <w:numFmt w:val="lowerLetter"/>
+      <w:lvlText w:val="%2."/>
+      <w:lvlJc w:val="left"/>
+      <w:pPr>
+        <w:ind w:left="1440" w:hanging="360"/>
+      </w:pPr>
+    </w:lvl>
+    <w:lvl w:ilvl="2" w:tplc="2C0A001B" w:tentative="1">
+      <w:start w:val="1"/>
+      <w:numFmt w:val="lowerRoman"/>
+      <w:lvlText w:val="%3."/>
+      <w:lvlJc w:val="right"/>
+      <w:pPr>
+        <w:ind w:left="2160" w:hanging="180"/>
+      </w:pPr>
+    </w:lvl>
+    <w:lvl w:ilvl="3" w:tplc="2C0A000F" w:tentative="1">
+      <w:start w:val="1"/>
+      <w:numFmt w:val="decimal"/>
+      <w:lvlText w:val="%4."/>
+      <w:lvlJc w:val="left"/>
+      <w:pPr>
+        <w:ind w:left="2880" w:hanging="360"/>
+      </w:pPr>
+    </w:lvl>
+    <w:lvl w:ilvl="4" w:tplc="2C0A0019" w:tentative="1">
+      <w:start w:val="1"/>
+      <w:numFmt w:val="lowerLetter"/>
+      <w:lvlText w:val="%5."/>
+      <w:lvlJc w:val="left"/>
+      <w:pPr>
+        <w:ind w:left="3600" w:hanging="360"/>
+      </w:pPr>
+    </w:lvl>
+    <w:lvl w:ilvl="5" w:tplc="2C0A001B" w:tentative="1">
+      <w:start w:val="1"/>
+      <w:numFmt w:val="lowerRoman"/>
+      <w:lvlText w:val="%6."/>
+      <w:lvlJc w:val="right"/>
+      <w:pPr>
+        <w:ind w:left="4320" w:hanging="180"/>
+      </w:pPr>
+    </w:lvl>
+    <w:lvl w:ilvl="6" w:tplc="2C0A000F" w:tentative="1">
+      <w:start w:val="1"/>
+      <w:numFmt w:val="decimal"/>
+      <w:lvlText w:val="%7."/>
+      <w:lvlJc w:val="left"/>
+      <w:pPr>
+        <w:ind w:left="5040" w:hanging="360"/>
+      </w:pPr>
+    </w:lvl>
+    <w:lvl w:ilvl="7" w:tplc="2C0A0019" w:tentative="1">
+      <w:start w:val="1"/>
+      <w:numFmt w:val="lowerLetter"/>
+      <w:lvlText w:val="%8."/>
+      <w:lvlJc w:val="left"/>
+      <w:pPr>
+        <w:ind w:left="5760" w:hanging="360"/>
+      </w:pPr>
+    </w:lvl>
+    <w:lvl w:ilvl="8" w:tplc="2C0A001B" w:tentative="1">
+      <w:start w:val="1"/>
+      <w:numFmt w:val="lowerRoman"/>
+      <w:lvlText w:val="%9."/>
+      <w:lvlJc w:val="right"/>
+      <w:pPr>
+        <w:ind w:left="6480" w:hanging="180"/>
+      </w:pPr>
+    </w:lvl>
+  </w:abstractNum>
+  <w:abstractNum w:abstractNumId="1" w15:restartNumberingAfterBreak="0">
+    <w:nsid w:val="0A9B0A98"/>
+    <w:multiLevelType w:val="hybridMultilevel"/>
+    <w:tmpl w:val="E34C6602"/>
+    <w:lvl w:ilvl="0" w:tplc="2C0A000F">
+      <w:start w:val="7"/>
+      <w:numFmt w:val="decimal"/>
+      <w:lvlText w:val="%1."/>
+      <w:lvlJc w:val="left"/>
+      <w:pPr>
+        <w:ind w:left="720" w:hanging="360"/>
+      </w:pPr>
+      <w:rPr>
+        <w:rFonts w:hint="default"/>
+      </w:rPr>
+    </w:lvl>
+    <w:lvl w:ilvl="1" w:tplc="2C0A0019" w:tentative="1">
+      <w:start w:val="1"/>
+      <w:numFmt w:val="lowerLetter"/>
+      <w:lvlText w:val="%2."/>
+      <w:lvlJc w:val="left"/>
+      <w:pPr>
+        <w:ind w:left="1440" w:hanging="360"/>
+      </w:pPr>
+    </w:lvl>
+    <w:lvl w:ilvl="2" w:tplc="2C0A001B" w:tentative="1">
+      <w:start w:val="1"/>
+      <w:numFmt w:val="lowerRoman"/>
+      <w:lvlText w:val="%3."/>
+      <w:lvlJc w:val="right"/>
+      <w:pPr>
+        <w:ind w:left="2160" w:hanging="180"/>
+      </w:pPr>
+    </w:lvl>
+    <w:lvl w:ilvl="3" w:tplc="2C0A000F" w:tentative="1">
+      <w:start w:val="1"/>
+      <w:numFmt w:val="decimal"/>
+      <w:lvlText w:val="%4."/>
+      <w:lvlJc w:val="left"/>
+      <w:pPr>
+        <w:ind w:left="2880" w:hanging="360"/>
+      </w:pPr>
+    </w:lvl>
+    <w:lvl w:ilvl="4" w:tplc="2C0A0019" w:tentative="1">
+      <w:start w:val="1"/>
+      <w:numFmt w:val="lowerLetter"/>
+      <w:lvlText w:val="%5."/>
+      <w:lvlJc w:val="left"/>
+      <w:pPr>
+        <w:ind w:left="3600" w:hanging="360"/>
+      </w:pPr>
+    </w:lvl>
+    <w:lvl w:ilvl="5" w:tplc="2C0A001B" w:tentative="1">
+      <w:start w:val="1"/>
+      <w:numFmt w:val="lowerRoman"/>
+      <w:lvlText w:val="%6."/>
+      <w:lvlJc w:val="right"/>
+      <w:pPr>
+        <w:ind w:left="4320" w:hanging="180"/>
+      </w:pPr>
+    </w:lvl>
+    <w:lvl w:ilvl="6" w:tplc="2C0A000F" w:tentative="1">
+      <w:start w:val="1"/>
+      <w:numFmt w:val="decimal"/>
+      <w:lvlText w:val="%7."/>
+      <w:lvlJc w:val="left"/>
+      <w:pPr>
+        <w:ind w:left="5040" w:hanging="360"/>
+      </w:pPr>
+    </w:lvl>
+    <w:lvl w:ilvl="7" w:tplc="2C0A0019" w:tentative="1">
+      <w:start w:val="1"/>
+      <w:numFmt w:val="lowerLetter"/>
+      <w:lvlText w:val="%8."/>
+      <w:lvlJc w:val="left"/>
+      <w:pPr>
+        <w:ind w:left="5760" w:hanging="360"/>
+      </w:pPr>
+    </w:lvl>
+    <w:lvl w:ilvl="8" w:tplc="2C0A001B" w:tentative="1">
+      <w:start w:val="1"/>
+      <w:numFmt w:val="lowerRoman"/>
+      <w:lvlText w:val="%9."/>
+      <w:lvlJc w:val="right"/>
+      <w:pPr>
+        <w:ind w:left="6480" w:hanging="180"/>
+      </w:pPr>
+    </w:lvl>
+  </w:abstractNum>
+  <w:abstractNum w:abstractNumId="2" w15:restartNumberingAfterBreak="0">
     <w:nsid w:val="1075069A"/>
     <w:multiLevelType w:val="hybridMultilevel"/>
     <w:tmpl w:val="0644E060"/>
@@ -3337,7 +4447,97 @@
       </w:pPr>
     </w:lvl>
   </w:abstractNum>
-  <w:abstractNum w:abstractNumId="1" w15:restartNumberingAfterBreak="0">
+  <w:abstractNum w:abstractNumId="3" w15:restartNumberingAfterBreak="0">
+    <w:nsid w:val="18B876D6"/>
+    <w:multiLevelType w:val="hybridMultilevel"/>
+    <w:tmpl w:val="8954E14A"/>
+    <w:lvl w:ilvl="0" w:tplc="CDCCA1FA">
+      <w:start w:val="5"/>
+      <w:numFmt w:val="decimal"/>
+      <w:lvlText w:val="%1"/>
+      <w:lvlJc w:val="left"/>
+      <w:pPr>
+        <w:ind w:left="720" w:hanging="360"/>
+      </w:pPr>
+      <w:rPr>
+        <w:rFonts w:hint="default"/>
+        <w:u w:val="single"/>
+      </w:rPr>
+    </w:lvl>
+    <w:lvl w:ilvl="1" w:tplc="2C0A0019" w:tentative="1">
+      <w:start w:val="1"/>
+      <w:numFmt w:val="lowerLetter"/>
+      <w:lvlText w:val="%2."/>
+      <w:lvlJc w:val="left"/>
+      <w:pPr>
+        <w:ind w:left="1440" w:hanging="360"/>
+      </w:pPr>
+    </w:lvl>
+    <w:lvl w:ilvl="2" w:tplc="2C0A001B" w:tentative="1">
+      <w:start w:val="1"/>
+      <w:numFmt w:val="lowerRoman"/>
+      <w:lvlText w:val="%3."/>
+      <w:lvlJc w:val="right"/>
+      <w:pPr>
+        <w:ind w:left="2160" w:hanging="180"/>
+      </w:pPr>
+    </w:lvl>
+    <w:lvl w:ilvl="3" w:tplc="2C0A000F" w:tentative="1">
+      <w:start w:val="1"/>
+      <w:numFmt w:val="decimal"/>
+      <w:lvlText w:val="%4."/>
+      <w:lvlJc w:val="left"/>
+      <w:pPr>
+        <w:ind w:left="2880" w:hanging="360"/>
+      </w:pPr>
+    </w:lvl>
+    <w:lvl w:ilvl="4" w:tplc="2C0A0019" w:tentative="1">
+      <w:start w:val="1"/>
+      <w:numFmt w:val="lowerLetter"/>
+      <w:lvlText w:val="%5."/>
+      <w:lvlJc w:val="left"/>
+      <w:pPr>
+        <w:ind w:left="3600" w:hanging="360"/>
+      </w:pPr>
+    </w:lvl>
+    <w:lvl w:ilvl="5" w:tplc="2C0A001B" w:tentative="1">
+      <w:start w:val="1"/>
+      <w:numFmt w:val="lowerRoman"/>
+      <w:lvlText w:val="%6."/>
+      <w:lvlJc w:val="right"/>
+      <w:pPr>
+        <w:ind w:left="4320" w:hanging="180"/>
+      </w:pPr>
+    </w:lvl>
+    <w:lvl w:ilvl="6" w:tplc="2C0A000F" w:tentative="1">
+      <w:start w:val="1"/>
+      <w:numFmt w:val="decimal"/>
+      <w:lvlText w:val="%7."/>
+      <w:lvlJc w:val="left"/>
+      <w:pPr>
+        <w:ind w:left="5040" w:hanging="360"/>
+      </w:pPr>
+    </w:lvl>
+    <w:lvl w:ilvl="7" w:tplc="2C0A0019" w:tentative="1">
+      <w:start w:val="1"/>
+      <w:numFmt w:val="lowerLetter"/>
+      <w:lvlText w:val="%8."/>
+      <w:lvlJc w:val="left"/>
+      <w:pPr>
+        <w:ind w:left="5760" w:hanging="360"/>
+      </w:pPr>
+    </w:lvl>
+    <w:lvl w:ilvl="8" w:tplc="2C0A001B" w:tentative="1">
+      <w:start w:val="1"/>
+      <w:numFmt w:val="lowerRoman"/>
+      <w:lvlText w:val="%9."/>
+      <w:lvlJc w:val="right"/>
+      <w:pPr>
+        <w:ind w:left="6480" w:hanging="180"/>
+      </w:pPr>
+    </w:lvl>
+  </w:abstractNum>
+  <w:abstractNum w:abstractNumId="4" w15:restartNumberingAfterBreak="0">
     <w:nsid w:val="27FB7FDD"/>
     <w:multiLevelType w:val="multilevel"/>
     <w:tmpl w:val="43CE953A"/>
@@ -3423,7 +4623,7 @@
       </w:pPr>
     </w:lvl>
   </w:abstractNum>
-  <w:abstractNum w:abstractNumId="2" w15:restartNumberingAfterBreak="0">
+  <w:abstractNum w:abstractNumId="5" w15:restartNumberingAfterBreak="0">
     <w:nsid w:val="2BA9231A"/>
     <w:multiLevelType w:val="hybridMultilevel"/>
     <w:tmpl w:val="92BEEF88"/>
@@ -3512,7 +4712,7 @@
       </w:pPr>
     </w:lvl>
   </w:abstractNum>
-  <w:abstractNum w:abstractNumId="3" w15:restartNumberingAfterBreak="0">
+  <w:abstractNum w:abstractNumId="6" w15:restartNumberingAfterBreak="0">
     <w:nsid w:val="4CAF1F39"/>
     <w:multiLevelType w:val="multilevel"/>
     <w:tmpl w:val="011A96CA"/>
@@ -3599,15 +4799,24 @@
     </w:lvl>
   </w:abstractNum>
   <w:num w:numId="1">
+    <w:abstractNumId w:val="5"/>
+  </w:num>
+  <w:num w:numId="2">
     <w:abstractNumId w:val="2"/>
   </w:num>
-  <w:num w:numId="2">
+  <w:num w:numId="3">
+    <w:abstractNumId w:val="4"/>
+  </w:num>
+  <w:num w:numId="4">
+    <w:abstractNumId w:val="6"/>
+  </w:num>
+  <w:num w:numId="5">
+    <w:abstractNumId w:val="1"/>
+  </w:num>
+  <w:num w:numId="6">
     <w:abstractNumId w:val="0"/>
   </w:num>
-  <w:num w:numId="3">
-    <w:abstractNumId w:val="1"/>
-  </w:num>
-  <w:num w:numId="4">
+  <w:num w:numId="7">
     <w:abstractNumId w:val="3"/>
   </w:num>
 </w:numbering>
